--- a/docs/Project proposal- zero-sum game.docx
+++ b/docs/Project proposal- zero-sum game.docx
@@ -12,6 +12,8 @@
         </w:rPr>
       </w:pPr>
       <w:bookmarkStart w:id="0" w:name="_Toc49120085"/>
+      <w:bookmarkStart w:id="1" w:name="_Hlk51618356"/>
+      <w:bookmarkEnd w:id="1"/>
       <w:r>
         <w:rPr>
           <w:sz w:val="40"/>
@@ -83,10 +85,10 @@
       </w:r>
       <w:proofErr w:type="spellEnd"/>
     </w:p>
-    <w:bookmarkStart w:id="1" w:name="_Toc49120086" w:displacedByCustomXml="next"/>
-    <w:bookmarkStart w:id="2" w:name="_Ref49110838" w:displacedByCustomXml="next"/>
+    <w:bookmarkStart w:id="2" w:name="_Ref49110830" w:displacedByCustomXml="next"/>
     <w:bookmarkStart w:id="3" w:name="_Ref49110835" w:displacedByCustomXml="next"/>
-    <w:bookmarkStart w:id="4" w:name="_Ref49110830" w:displacedByCustomXml="next"/>
+    <w:bookmarkStart w:id="4" w:name="_Ref49110838" w:displacedByCustomXml="next"/>
+    <w:bookmarkStart w:id="5" w:name="_Toc49120086" w:displacedByCustomXml="next"/>
     <w:sdt>
       <w:sdtPr>
         <w:rPr>
@@ -123,10 +125,10 @@
           <w:r>
             <w:t>Contents</w:t>
           </w:r>
+          <w:bookmarkEnd w:id="5"/>
           <w:bookmarkEnd w:id="4"/>
           <w:bookmarkEnd w:id="3"/>
           <w:bookmarkEnd w:id="2"/>
-          <w:bookmarkEnd w:id="1"/>
         </w:p>
         <w:p>
           <w:pPr>
@@ -1934,11 +1936,11 @@
           <w:numId w:val="27"/>
         </w:numPr>
       </w:pPr>
-      <w:bookmarkStart w:id="5" w:name="_Toc49120087"/>
+      <w:bookmarkStart w:id="6" w:name="_Toc49120087"/>
       <w:r>
         <w:t>Figure List</w:t>
       </w:r>
-      <w:bookmarkEnd w:id="5"/>
+      <w:bookmarkEnd w:id="6"/>
     </w:p>
     <w:p>
       <w:pPr>
@@ -2194,21 +2196,7 @@
             <w:rStyle w:val="Hyperlink"/>
             <w:noProof/>
           </w:rPr>
-          <w:t>4 – Double Deep Q-Network archit</w:t>
-        </w:r>
-        <w:r>
-          <w:rPr>
-            <w:rStyle w:val="Hyperlink"/>
-            <w:noProof/>
-          </w:rPr>
-          <w:t>e</w:t>
-        </w:r>
-        <w:r>
-          <w:rPr>
-            <w:rStyle w:val="Hyperlink"/>
-            <w:noProof/>
-          </w:rPr>
-          <w:t>cture and flow</w:t>
+          <w:t>4 – Double Deep Q-Network architecture and flow</w:t>
         </w:r>
         <w:r>
           <w:rPr>
@@ -2789,8 +2777,6 @@
           <w:fldChar w:fldCharType="end"/>
         </w:r>
       </w:hyperlink>
-    </w:p>
-    <w:p>
       <w:r>
         <w:fldChar w:fldCharType="end"/>
       </w:r>
@@ -2802,102 +2788,172 @@
           <w:ilvl w:val="0"/>
           <w:numId w:val="27"/>
         </w:numPr>
-      </w:pPr>
-      <w:bookmarkStart w:id="6" w:name="_Toc49120088"/>
-      <w:r>
-        <w:t>INTRODUCTION</w:t>
-      </w:r>
-      <w:bookmarkEnd w:id="6"/>
-    </w:p>
-    <w:p>
-      <w:r>
-        <w:t>One of the primary goals of the field of artificial intelligence (AI) is to produce fully autonomous agents that interact with their environments to learn optimal behaviors, improving over time through trial and error. Crafting AI systems that are responsive and can effectively learn has been a long-standing challenge, ranging from robots, which can sense and react to the world around them, to purely software-based agents, which can interact with natural language and multimedia.</w:t>
-      </w:r>
-      <w:r>
-        <w:br/>
-      </w:r>
-      <w:r>
-        <w:t xml:space="preserve">Imagine a board of </w:t>
-      </w:r>
-      <w:r>
-        <w:t>zombies</w:t>
-      </w:r>
-      <w:r>
-        <w:t xml:space="preserve"> </w:t>
-      </w:r>
-      <w:r>
-        <w:t xml:space="preserve">approaching </w:t>
-      </w:r>
-      <w:r>
-        <w:t>from some locations in the left side of the board towards the right</w:t>
-      </w:r>
-      <w:r>
-        <w:t xml:space="preserve"> side. Above all that</w:t>
-      </w:r>
-      <w:r>
-        <w:t xml:space="preserve">, </w:t>
-      </w:r>
-      <w:r>
-        <w:t>there is a light that can be position</w:t>
-      </w:r>
-      <w:r>
-        <w:t>ed</w:t>
-      </w:r>
-      <w:r>
-        <w:t xml:space="preserve"> anywhere on the board.</w:t>
-      </w:r>
-      <w:r>
-        <w:br/>
-        <w:t xml:space="preserve">The two agents will be called 'Zombie Master' and 'Light Master' the Zombie Master is responsible of positioning the zombies in the left side and determine their initial angle and speed that will stay constant for each zombie. </w:t>
-      </w:r>
-      <w:r>
-        <w:t>O</w:t>
-      </w:r>
-      <w:r>
-        <w:t xml:space="preserve">n the other hand, </w:t>
-      </w:r>
-      <w:r>
-        <w:t>t</w:t>
-      </w:r>
-      <w:r>
-        <w:t>he Light Master decides where to project his light</w:t>
-      </w:r>
-      <w:r>
-        <w:t xml:space="preserve"> in every turn</w:t>
-      </w:r>
-      <w:r>
-        <w:t xml:space="preserve">. Each zombie that leaves the left side of the board </w:t>
-      </w:r>
-      <w:r>
-        <w:t>and goes under the light of the Light Master is damaged and his strength meter is lowered by some value.</w:t>
-      </w:r>
-      <w:r>
-        <w:br/>
-        <w:t>In general, the goal of the Zombie Master/Light Master is to maximize/minimize the strength of the zombies that are reaching the right side of the board</w:t>
-      </w:r>
-      <w:r>
-        <w:t xml:space="preserve">. </w:t>
-      </w:r>
-      <w:r>
-        <w:br/>
-      </w:r>
-      <w:r>
-        <w:t xml:space="preserve">We will use </w:t>
-      </w:r>
-      <w:r>
-        <w:t>some</w:t>
-      </w:r>
-      <w:r>
-        <w:t xml:space="preserve"> </w:t>
-      </w:r>
-      <w:r>
-        <w:t xml:space="preserve">variants of traditional </w:t>
-      </w:r>
-      <w:r>
-        <w:t xml:space="preserve">RL methods </w:t>
-      </w:r>
-      <w:r>
-        <w:t xml:space="preserve">and examine their profit to our work. </w:t>
+        <w:rPr>
+          <w:noProof/>
+        </w:rPr>
+      </w:pPr>
+      <w:r>
+        <w:t>Table List</w:t>
+      </w:r>
+      <w:r>
+        <w:fldChar w:fldCharType="begin"/>
+      </w:r>
+      <w:r>
+        <w:instrText xml:space="preserve"> TOC \h \z \c "Table" </w:instrText>
+      </w:r>
+      <w:r>
+        <w:fldChar w:fldCharType="separate"/>
+      </w:r>
+    </w:p>
+    <w:p>
+      <w:pPr>
+        <w:pStyle w:val="TableofFigures"/>
+        <w:tabs>
+          <w:tab w:val="right" w:leader="dot" w:pos="9350"/>
+        </w:tabs>
+        <w:rPr>
+          <w:rFonts w:eastAsiaTheme="minorEastAsia"/>
+          <w:noProof/>
+        </w:rPr>
+      </w:pPr>
+      <w:hyperlink w:anchor="_Toc49859281" w:history="1">
+        <w:r>
+          <w:rPr>
+            <w:rStyle w:val="Hyperlink"/>
+            <w:noProof/>
+          </w:rPr>
+          <w:t>Table 1 – learning parameters while evaluating the zombie master</w:t>
+        </w:r>
+        <w:r>
+          <w:rPr>
+            <w:noProof/>
+            <w:webHidden/>
+          </w:rPr>
+          <w:tab/>
+        </w:r>
+        <w:r>
+          <w:rPr>
+            <w:rStyle w:val="Hyperlink"/>
+            <w:noProof/>
+            <w:rtl/>
+          </w:rPr>
+          <w:fldChar w:fldCharType="begin"/>
+        </w:r>
+        <w:r>
+          <w:rPr>
+            <w:noProof/>
+            <w:webHidden/>
+          </w:rPr>
+          <w:instrText xml:space="preserve"> PAGEREF _Toc49859281 \h </w:instrText>
+        </w:r>
+        <w:r>
+          <w:rPr>
+            <w:rStyle w:val="Hyperlink"/>
+            <w:noProof/>
+            <w:rtl/>
+          </w:rPr>
+        </w:r>
+        <w:r>
+          <w:rPr>
+            <w:rStyle w:val="Hyperlink"/>
+            <w:noProof/>
+            <w:rtl/>
+          </w:rPr>
+          <w:fldChar w:fldCharType="separate"/>
+        </w:r>
+        <w:r>
+          <w:rPr>
+            <w:noProof/>
+            <w:webHidden/>
+          </w:rPr>
+          <w:t>14</w:t>
+        </w:r>
+        <w:r>
+          <w:rPr>
+            <w:rStyle w:val="Hyperlink"/>
+            <w:noProof/>
+            <w:rtl/>
+          </w:rPr>
+          <w:fldChar w:fldCharType="end"/>
+        </w:r>
+      </w:hyperlink>
+    </w:p>
+    <w:p>
+      <w:pPr>
+        <w:pStyle w:val="TableofFigures"/>
+        <w:tabs>
+          <w:tab w:val="right" w:leader="dot" w:pos="9350"/>
+        </w:tabs>
+        <w:rPr>
+          <w:rFonts w:eastAsiaTheme="minorEastAsia"/>
+          <w:noProof/>
+        </w:rPr>
+      </w:pPr>
+      <w:hyperlink w:anchor="_Toc49859282" w:history="1">
+        <w:r>
+          <w:rPr>
+            <w:rStyle w:val="Hyperlink"/>
+            <w:noProof/>
+          </w:rPr>
+          <w:t>Table 2 – learning parameters while evaluating the light master</w:t>
+        </w:r>
+        <w:r>
+          <w:rPr>
+            <w:noProof/>
+            <w:webHidden/>
+          </w:rPr>
+          <w:tab/>
+        </w:r>
+        <w:r>
+          <w:rPr>
+            <w:rStyle w:val="Hyperlink"/>
+            <w:noProof/>
+            <w:rtl/>
+          </w:rPr>
+          <w:fldChar w:fldCharType="begin"/>
+        </w:r>
+        <w:r>
+          <w:rPr>
+            <w:noProof/>
+            <w:webHidden/>
+          </w:rPr>
+          <w:instrText xml:space="preserve"> PAGEREF _Toc49859282 \h </w:instrText>
+        </w:r>
+        <w:r>
+          <w:rPr>
+            <w:rStyle w:val="Hyperlink"/>
+            <w:noProof/>
+            <w:rtl/>
+          </w:rPr>
+        </w:r>
+        <w:r>
+          <w:rPr>
+            <w:rStyle w:val="Hyperlink"/>
+            <w:noProof/>
+            <w:rtl/>
+          </w:rPr>
+          <w:fldChar w:fldCharType="separate"/>
+        </w:r>
+        <w:r>
+          <w:rPr>
+            <w:noProof/>
+            <w:webHidden/>
+          </w:rPr>
+          <w:t>16</w:t>
+        </w:r>
+        <w:r>
+          <w:rPr>
+            <w:rStyle w:val="Hyperlink"/>
+            <w:noProof/>
+            <w:rtl/>
+          </w:rPr>
+          <w:fldChar w:fldCharType="end"/>
+        </w:r>
+      </w:hyperlink>
+    </w:p>
+    <w:p>
+      <w:r>
+        <w:fldChar w:fldCharType="end"/>
       </w:r>
     </w:p>
     <w:p>
@@ -2908,11 +2964,116 @@
           <w:numId w:val="27"/>
         </w:numPr>
       </w:pPr>
-      <w:bookmarkStart w:id="7" w:name="_Toc49120089"/>
+      <w:bookmarkStart w:id="7" w:name="_Toc49120088"/>
+      <w:r>
+        <w:t>INTRODUCTION</w:t>
+      </w:r>
+      <w:bookmarkEnd w:id="7"/>
+    </w:p>
+    <w:p>
+      <w:r>
+        <w:t>One of the primary goals of the field of artificial intelligence (AI) is to produce fully autonomous agents that interact with their environments to learn optimal behaviors, improving over time through trial and error. Crafting AI systems that are responsive and can effectively learn has been a long-standing challenge, ranging from robots, which can sense and react to the world around them, to purely software-based agents, which can interact with natural language and multimedia.</w:t>
+      </w:r>
+      <w:r>
+        <w:br/>
+      </w:r>
+      <w:r>
+        <w:t xml:space="preserve">Imagine a board of </w:t>
+      </w:r>
+      <w:r>
+        <w:t>zombies</w:t>
+      </w:r>
+      <w:r>
+        <w:t xml:space="preserve"> </w:t>
+      </w:r>
+      <w:r>
+        <w:t xml:space="preserve">approaching </w:t>
+      </w:r>
+      <w:r>
+        <w:t>from some locations in the left side of the board towards the right</w:t>
+      </w:r>
+      <w:r>
+        <w:t xml:space="preserve"> side. Above all that</w:t>
+      </w:r>
+      <w:r>
+        <w:t xml:space="preserve">, </w:t>
+      </w:r>
+      <w:r>
+        <w:t>there is a light that can be position</w:t>
+      </w:r>
+      <w:r>
+        <w:t>ed</w:t>
+      </w:r>
+      <w:r>
+        <w:t xml:space="preserve"> anywhere on the board.</w:t>
+      </w:r>
+      <w:r>
+        <w:br/>
+        <w:t xml:space="preserve">The two agents will be called 'Zombie Master' and 'Light Master' the Zombie Master is responsible of positioning the zombies in the left side and determine their initial angle and speed that will stay constant for each zombie. </w:t>
+      </w:r>
+      <w:r>
+        <w:t>O</w:t>
+      </w:r>
+      <w:r>
+        <w:t xml:space="preserve">n the other hand, </w:t>
+      </w:r>
+      <w:r>
+        <w:t>t</w:t>
+      </w:r>
+      <w:r>
+        <w:t>he Light Master decides where to project his light</w:t>
+      </w:r>
+      <w:r>
+        <w:t xml:space="preserve"> in every turn</w:t>
+      </w:r>
+      <w:r>
+        <w:t xml:space="preserve">. Each zombie that leaves the left side of the board </w:t>
+      </w:r>
+      <w:r>
+        <w:t>and goes under the light of the Light Master is damaged and his strength meter is lowered by some value.</w:t>
+      </w:r>
+      <w:r>
+        <w:br/>
+        <w:t>In general, the goal of the Zombie Master/Light Master is to maximize/minimize the strength of the zombies that are reaching the right side of the board</w:t>
+      </w:r>
+      <w:r>
+        <w:t xml:space="preserve">. </w:t>
+      </w:r>
+      <w:r>
+        <w:br/>
+      </w:r>
+      <w:r>
+        <w:t xml:space="preserve">We will use </w:t>
+      </w:r>
+      <w:r>
+        <w:t>some</w:t>
+      </w:r>
+      <w:r>
+        <w:t xml:space="preserve"> </w:t>
+      </w:r>
+      <w:r>
+        <w:t xml:space="preserve">variants of traditional </w:t>
+      </w:r>
+      <w:r>
+        <w:t xml:space="preserve">RL methods </w:t>
+      </w:r>
+      <w:r>
+        <w:t xml:space="preserve">and examine their profit to our work. </w:t>
+      </w:r>
+    </w:p>
+    <w:p>
+      <w:pPr>
+        <w:pStyle w:val="Heading2"/>
+        <w:numPr>
+          <w:ilvl w:val="0"/>
+          <w:numId w:val="27"/>
+        </w:numPr>
+      </w:pPr>
+      <w:bookmarkStart w:id="8" w:name="_Toc49120089"/>
       <w:r>
         <w:t>LITERATURE REVIEW</w:t>
       </w:r>
-      <w:bookmarkEnd w:id="7"/>
+      <w:bookmarkEnd w:id="8"/>
     </w:p>
     <w:p>
       <w:r>
@@ -3070,11 +3231,11 @@
           <w:numId w:val="27"/>
         </w:numPr>
       </w:pPr>
-      <w:bookmarkStart w:id="8" w:name="_Toc49120090"/>
+      <w:bookmarkStart w:id="9" w:name="_Toc49120090"/>
       <w:r>
         <w:t>Reinforcement Learning</w:t>
       </w:r>
-      <w:bookmarkEnd w:id="8"/>
+      <w:bookmarkEnd w:id="9"/>
     </w:p>
     <w:p>
       <w:r>
@@ -3108,6 +3269,7 @@
         <w:br/>
       </w:r>
       <w:r>
+        <w:lastRenderedPageBreak/>
         <w:t xml:space="preserve">Basic reinforcement learning problems are modeled as a Markov Decision process </w:t>
       </w:r>
       <w:r>
@@ -3211,7 +3373,6 @@
           <w:rPr>
             <w:rFonts w:ascii="Cambria Math" w:hAnsi="Cambria Math"/>
           </w:rPr>
-          <w:lastRenderedPageBreak/>
           <m:t>S</m:t>
         </m:r>
       </m:oMath>
@@ -4162,8 +4323,8 @@
           <w:iCs/>
         </w:rPr>
       </w:pPr>
-      <w:bookmarkStart w:id="9" w:name="_Ref49110844"/>
-      <w:bookmarkStart w:id="10" w:name="_Toc49120091"/>
+      <w:bookmarkStart w:id="10" w:name="_Ref49110844"/>
+      <w:bookmarkStart w:id="11" w:name="_Toc49120091"/>
       <w:r>
         <w:rPr>
           <w:i/>
@@ -4171,8 +4332,8 @@
         </w:rPr>
         <w:t>Stochastic Games</w:t>
       </w:r>
-      <w:bookmarkEnd w:id="9"/>
       <w:bookmarkEnd w:id="10"/>
+      <w:bookmarkEnd w:id="11"/>
     </w:p>
     <w:p>
       <w:pPr>
@@ -5122,7 +5283,11 @@
         </m:sSup>
       </m:oMath>
       <w:r>
-        <w:t xml:space="preserve"> captures the game structure. The agents generally do not know </w:t>
+        <w:t xml:space="preserve"> captures the game structure. The agents generally do </w:t>
+      </w:r>
+      <w:r>
+        <w:lastRenderedPageBreak/>
+        <w:t xml:space="preserve">not know </w:t>
       </w:r>
       <m:oMath>
         <m:sSup>
@@ -5167,7 +5332,6 @@
         <w:spacing w:after="0" w:line="240" w:lineRule="auto"/>
       </w:pPr>
       <w:r>
-        <w:lastRenderedPageBreak/>
         <w:t>For example, consider a zero-sum game with two players,</w:t>
       </w:r>
       <w:r>
@@ -5232,8 +5396,8 @@
           <w:szCs w:val="20"/>
         </w:rPr>
       </w:pPr>
-      <w:bookmarkStart w:id="11" w:name="_Ref48772204"/>
-      <w:bookmarkStart w:id="12" w:name="_Toc49120115"/>
+      <w:bookmarkStart w:id="12" w:name="_Ref48772204"/>
+      <w:bookmarkStart w:id="13" w:name="_Toc49120115"/>
       <w:r>
         <w:t xml:space="preserve">Figure </w:t>
       </w:r>
@@ -5278,7 +5442,7 @@
         </w:rPr>
         <w:fldChar w:fldCharType="end"/>
       </w:r>
-      <w:bookmarkEnd w:id="11"/>
+      <w:bookmarkEnd w:id="12"/>
       <w:r>
         <w:rPr>
           <w:rFonts w:ascii="NimbusRomNo9L-Regu" w:hAnsi="NimbusRomNo9L-Regu" w:cs="NimbusRomNo9L-Regu"/>
@@ -5388,7 +5552,7 @@
           </m:e>
         </m:d>
       </m:oMath>
-      <w:bookmarkEnd w:id="12"/>
+      <w:bookmarkEnd w:id="13"/>
     </w:p>
     <w:p>
       <w:pPr>
@@ -6217,7 +6381,7 @@
           <w:iCs/>
         </w:rPr>
       </w:pPr>
-      <w:bookmarkStart w:id="13" w:name="_Toc49120092"/>
+      <w:bookmarkStart w:id="14" w:name="_Toc49120092"/>
       <w:r>
         <w:rPr>
           <w:i/>
@@ -6225,7 +6389,7 @@
         </w:rPr>
         <w:t>Nash Equilibrium in SGs</w:t>
       </w:r>
-      <w:bookmarkEnd w:id="13"/>
+      <w:bookmarkEnd w:id="14"/>
     </w:p>
     <w:p>
       <w:pPr>
@@ -6898,6 +7062,7 @@
         <w:rPr>
           <w:rFonts w:eastAsiaTheme="minorEastAsia"/>
         </w:rPr>
+        <w:lastRenderedPageBreak/>
         <w:t>Where,</w:t>
       </w:r>
       <w:r>
@@ -7488,7 +7653,7 @@
           <w:iCs/>
         </w:rPr>
       </w:pPr>
-      <w:bookmarkStart w:id="14" w:name="_Toc49120093"/>
+      <w:bookmarkStart w:id="15" w:name="_Toc49120093"/>
       <w:r>
         <w:rPr>
           <w:i/>
@@ -7496,7 +7661,7 @@
         </w:rPr>
         <w:t>Learning in SGs</w:t>
       </w:r>
-      <w:bookmarkEnd w:id="14"/>
+      <w:bookmarkEnd w:id="15"/>
     </w:p>
     <w:p>
       <w:pPr>
@@ -8020,6 +8185,7 @@
           <w:sz w:val="22"/>
           <w:szCs w:val="22"/>
         </w:rPr>
+        <w:lastRenderedPageBreak/>
         <w:t xml:space="preserve">Double </w:t>
       </w:r>
       <w:r>
@@ -8069,7 +8235,6 @@
           <w:sz w:val="22"/>
           <w:szCs w:val="22"/>
         </w:rPr>
-        <w:lastRenderedPageBreak/>
         <w:t>Monte Carlo Tree Search (MCTS)</w:t>
       </w:r>
     </w:p>
@@ -8210,7 +8375,7 @@
           <w:iCs/>
         </w:rPr>
       </w:pPr>
-      <w:bookmarkStart w:id="15" w:name="_Toc49120094"/>
+      <w:bookmarkStart w:id="16" w:name="_Toc49120094"/>
       <w:r>
         <w:rPr>
           <w:i/>
@@ -8218,7 +8383,7 @@
         </w:rPr>
         <w:t>The GVG-AI competition</w:t>
       </w:r>
-      <w:bookmarkEnd w:id="15"/>
+      <w:bookmarkEnd w:id="16"/>
     </w:p>
     <w:p>
       <w:r>
@@ -8585,17 +8750,14 @@
     </w:p>
     <w:p>
       <w:r>
+        <w:lastRenderedPageBreak/>
         <w:t xml:space="preserve">The game Ghostbusters </w:t>
       </w:r>
       <w:r>
         <w:t>briefly</w:t>
       </w:r>
       <w:r>
-        <w:t xml:space="preserve"> described above, reminds our game in many manners, the similarity of the actions the agents take, the ghost that is capable of moving around the grid while targeting to catch </w:t>
-      </w:r>
-      <w:r>
-        <w:lastRenderedPageBreak/>
-        <w:t>the hunter</w:t>
+        <w:t xml:space="preserve"> described above, reminds our game in many manners, the similarity of the actions the agents take, the ghost that is capable of moving around the grid while targeting to catch the hunter</w:t>
       </w:r>
       <w:r>
         <w:t>, much like our Light Master (described later). A</w:t>
@@ -8814,11 +8976,11 @@
           <w:numId w:val="27"/>
         </w:numPr>
       </w:pPr>
-      <w:bookmarkStart w:id="16" w:name="_Toc49120095"/>
+      <w:bookmarkStart w:id="17" w:name="_Toc49120095"/>
       <w:r>
         <w:t>OUR MODEL - Zombie invasion problem</w:t>
       </w:r>
-      <w:bookmarkEnd w:id="16"/>
+      <w:bookmarkEnd w:id="17"/>
     </w:p>
     <w:p>
       <w:r>
@@ -8879,7 +9041,7 @@
           <w:iCs/>
         </w:rPr>
       </w:pPr>
-      <w:bookmarkStart w:id="17" w:name="_Toc49120096"/>
+      <w:bookmarkStart w:id="18" w:name="_Toc49120096"/>
       <w:r>
         <w:rPr>
           <w:i/>
@@ -8887,7 +9049,7 @@
         </w:rPr>
         <w:t>Assumptions</w:t>
       </w:r>
-      <w:bookmarkEnd w:id="17"/>
+      <w:bookmarkEnd w:id="18"/>
     </w:p>
     <w:p>
       <w:r>
@@ -9005,7 +9167,7 @@
           </mc:Choice>
           <mc:Fallback>
             <w:pict>
-              <v:rect w14:anchorId="423347FC" id="מלבן 4" o:spid="_x0000_s1026" style="position:absolute;left:0;text-align:left;margin-left:135.6pt;margin-top:94.4pt;width:101.5pt;height:82.5pt;z-index:251659264;visibility:visible;mso-wrap-style:square;mso-width-percent:0;mso-height-percent:0;mso-wrap-distance-left:9pt;mso-wrap-distance-top:0;mso-wrap-distance-right:9pt;mso-wrap-distance-bottom:0;mso-position-horizontal:absolute;mso-position-horizontal-relative:text;mso-position-vertical:absolute;mso-position-vertical-relative:text;mso-width-percent:0;mso-height-percent:0;mso-width-relative:margin;mso-height-relative:margin;v-text-anchor:middle" o:gfxdata="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" filled="f" strokecolor="#1f4d78 [1604]" strokeweight="1pt"/>
+              <v:rect w14:anchorId="11BB2BCA" id="מלבן 4" o:spid="_x0000_s1026" style="position:absolute;left:0;text-align:left;margin-left:135.6pt;margin-top:94.4pt;width:101.5pt;height:82.5pt;z-index:251659264;visibility:visible;mso-wrap-style:square;mso-width-percent:0;mso-height-percent:0;mso-wrap-distance-left:9pt;mso-wrap-distance-top:0;mso-wrap-distance-right:9pt;mso-wrap-distance-bottom:0;mso-position-horizontal:absolute;mso-position-horizontal-relative:text;mso-position-vertical:absolute;mso-position-vertical-relative:text;mso-width-percent:0;mso-height-percent:0;mso-width-relative:margin;mso-height-relative:margin;v-text-anchor:middle" o:gfxdata="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" filled="f" strokecolor="#1f4d78 [1604]" strokeweight="1pt"/>
             </w:pict>
           </mc:Fallback>
         </mc:AlternateContent>
@@ -9060,7 +9222,7 @@
           <w:iCs/>
         </w:rPr>
       </w:pPr>
-      <w:bookmarkStart w:id="18" w:name="_Toc49120097"/>
+      <w:bookmarkStart w:id="19" w:name="_Toc49120097"/>
       <w:r>
         <w:rPr>
           <w:i/>
@@ -9068,7 +9230,7 @@
         </w:rPr>
         <w:t>Stochastic game</w:t>
       </w:r>
-      <w:bookmarkEnd w:id="18"/>
+      <w:bookmarkEnd w:id="19"/>
     </w:p>
     <w:p>
       <w:r>
@@ -10533,7 +10695,7 @@
           <w:iCs/>
         </w:rPr>
       </w:pPr>
-      <w:bookmarkStart w:id="19" w:name="_Toc49120098"/>
+      <w:bookmarkStart w:id="20" w:name="_Toc49120098"/>
       <w:r>
         <w:rPr>
           <w:i/>
@@ -10548,7 +10710,7 @@
         </w:rPr>
         <w:t>gents</w:t>
       </w:r>
-      <w:bookmarkEnd w:id="19"/>
+      <w:bookmarkEnd w:id="20"/>
     </w:p>
     <w:p>
       <w:pPr>
@@ -10558,11 +10720,11 @@
           <w:numId w:val="27"/>
         </w:numPr>
       </w:pPr>
-      <w:bookmarkStart w:id="20" w:name="_Ref49118806"/>
+      <w:bookmarkStart w:id="21" w:name="_Ref49118806"/>
       <w:r>
         <w:t>Zombie Master</w:t>
       </w:r>
-      <w:bookmarkEnd w:id="20"/>
+      <w:bookmarkEnd w:id="21"/>
     </w:p>
     <w:p>
       <w:r>
@@ -12836,7 +12998,7 @@
           <w:iCs/>
         </w:rPr>
       </w:pPr>
-      <w:bookmarkStart w:id="21" w:name="_Toc49120099"/>
+      <w:bookmarkStart w:id="22" w:name="_Toc49120099"/>
       <w:r>
         <w:rPr>
           <w:i/>
@@ -12844,7 +13006,7 @@
         </w:rPr>
         <w:t>Game rules</w:t>
       </w:r>
-      <w:bookmarkEnd w:id="21"/>
+      <w:bookmarkEnd w:id="22"/>
     </w:p>
     <w:p>
       <w:r>
@@ -13967,11 +14129,11 @@
           <w:numId w:val="27"/>
         </w:numPr>
       </w:pPr>
-      <w:bookmarkStart w:id="22" w:name="_Toc49120100"/>
+      <w:bookmarkStart w:id="23" w:name="_Toc49120100"/>
       <w:r>
         <w:t>Next steps</w:t>
       </w:r>
-      <w:bookmarkEnd w:id="22"/>
+      <w:bookmarkEnd w:id="23"/>
       <w:r>
         <w:t xml:space="preserve"> </w:t>
       </w:r>
@@ -14248,11 +14410,11 @@
           <w:numId w:val="27"/>
         </w:numPr>
       </w:pPr>
-      <w:bookmarkStart w:id="23" w:name="_Toc49120101"/>
+      <w:bookmarkStart w:id="24" w:name="_Toc49120101"/>
       <w:r>
         <w:t>Building the simulation</w:t>
       </w:r>
-      <w:bookmarkEnd w:id="23"/>
+      <w:bookmarkEnd w:id="24"/>
     </w:p>
     <w:p>
       <w:r>
@@ -14282,11 +14444,11 @@
           <w:numId w:val="27"/>
         </w:numPr>
       </w:pPr>
-      <w:bookmarkStart w:id="24" w:name="_Toc49120102"/>
+      <w:bookmarkStart w:id="25" w:name="_Toc49120102"/>
       <w:r>
         <w:t>Architecture</w:t>
       </w:r>
-      <w:bookmarkEnd w:id="24"/>
+      <w:bookmarkEnd w:id="25"/>
     </w:p>
     <w:p>
       <w:r>
@@ -14381,37 +14543,24 @@
         <w:pStyle w:val="Caption"/>
         <w:jc w:val="center"/>
       </w:pPr>
-      <w:bookmarkStart w:id="25" w:name="_Toc47911138"/>
-      <w:bookmarkStart w:id="26" w:name="_Toc49120116"/>
+      <w:bookmarkStart w:id="26" w:name="_Toc47911138"/>
+      <w:bookmarkStart w:id="27" w:name="_Toc49120116"/>
       <w:r>
         <w:t xml:space="preserve">Figure </w:t>
       </w:r>
-      <w:r>
-        <w:fldChar w:fldCharType="begin"/>
-      </w:r>
-      <w:r>
-        <w:instrText xml:space="preserve"> SEQ Figure \* ARABIC </w:instrText>
-      </w:r>
-      <w:r>
-        <w:fldChar w:fldCharType="separate"/>
-      </w:r>
-      <w:r>
-        <w:rPr>
-          <w:noProof/>
-        </w:rPr>
-        <w:t>3</w:t>
-      </w:r>
-      <w:r>
-        <w:rPr>
-          <w:noProof/>
-        </w:rPr>
-        <w:fldChar w:fldCharType="end"/>
-      </w:r>
+      <w:fldSimple w:instr=" SEQ Figure \* ARABIC ">
+        <w:r>
+          <w:rPr>
+            <w:noProof/>
+          </w:rPr>
+          <w:t>2</w:t>
+        </w:r>
+      </w:fldSimple>
       <w:r>
         <w:t xml:space="preserve"> – simulation architecture</w:t>
       </w:r>
-      <w:bookmarkEnd w:id="25"/>
       <w:bookmarkEnd w:id="26"/>
+      <w:bookmarkEnd w:id="27"/>
     </w:p>
     <w:p>
       <w:pPr>
@@ -14491,11 +14640,11 @@
           <w:numId w:val="27"/>
         </w:numPr>
       </w:pPr>
-      <w:bookmarkStart w:id="27" w:name="_Toc49120103"/>
+      <w:bookmarkStart w:id="28" w:name="_Toc49120103"/>
       <w:r>
         <w:t>Performance Test</w:t>
       </w:r>
-      <w:bookmarkEnd w:id="27"/>
+      <w:bookmarkEnd w:id="28"/>
     </w:p>
     <w:p>
       <w:r>
@@ -14555,7 +14704,24 @@
     </w:p>
     <w:p>
       <w:r>
-        <w:t>Before we start the mentioned tests, lets introduce the algorithm we are going to use for learning.</w:t>
+        <w:t xml:space="preserve">Now, </w:t>
+      </w:r>
+      <w:r>
+        <w:t>Before we start the tests</w:t>
+      </w:r>
+      <w:r>
+        <w:t xml:space="preserve"> like </w:t>
+      </w:r>
+      <w:proofErr w:type="gramStart"/>
+      <w:r>
+        <w:t xml:space="preserve">mentioned </w:t>
+      </w:r>
+      <w:r>
+        <w:t>,</w:t>
+      </w:r>
+      <w:proofErr w:type="gramEnd"/>
+      <w:r>
+        <w:t xml:space="preserve"> lets introduce the algorithm we are going to use for learning.</w:t>
       </w:r>
     </w:p>
     <w:p>
@@ -14639,9 +14805,9 @@
         <w:pStyle w:val="Caption"/>
         <w:jc w:val="center"/>
       </w:pPr>
-      <w:bookmarkStart w:id="28" w:name="_Ref47907498"/>
-      <w:bookmarkStart w:id="29" w:name="_Toc47911139"/>
-      <w:bookmarkStart w:id="30" w:name="_Toc49120117"/>
+      <w:bookmarkStart w:id="29" w:name="_Ref47907498"/>
+      <w:bookmarkStart w:id="30" w:name="_Toc47911139"/>
+      <w:bookmarkStart w:id="31" w:name="_Toc49120117"/>
       <w:r>
         <w:t>Figure</w:t>
       </w:r>
@@ -14651,33 +14817,20 @@
         </w:rPr>
         <w:t xml:space="preserve"> </w:t>
       </w:r>
-      <w:r>
-        <w:fldChar w:fldCharType="begin"/>
-      </w:r>
-      <w:r>
-        <w:instrText xml:space="preserve"> SEQ Figure \* ARABIC </w:instrText>
-      </w:r>
-      <w:r>
-        <w:fldChar w:fldCharType="separate"/>
-      </w:r>
-      <w:r>
-        <w:rPr>
-          <w:noProof/>
-        </w:rPr>
-        <w:t>4</w:t>
-      </w:r>
-      <w:r>
-        <w:rPr>
-          <w:noProof/>
-        </w:rPr>
-        <w:fldChar w:fldCharType="end"/>
-      </w:r>
-      <w:bookmarkEnd w:id="28"/>
+      <w:fldSimple w:instr=" SEQ Figure \* ARABIC ">
+        <w:r>
+          <w:rPr>
+            <w:noProof/>
+          </w:rPr>
+          <w:t>3</w:t>
+        </w:r>
+      </w:fldSimple>
+      <w:bookmarkEnd w:id="29"/>
       <w:r>
         <w:t xml:space="preserve"> – Double Deep Q-Network architecture and flow</w:t>
       </w:r>
-      <w:bookmarkEnd w:id="29"/>
       <w:bookmarkEnd w:id="30"/>
+      <w:bookmarkEnd w:id="31"/>
     </w:p>
     <w:p>
       <w:pPr>
@@ -14872,14 +15025,6 @@
     <w:p>
       <w:r>
         <w:t>During the learning process we will use the epsilon greedy strategy with non-linear decrease in epsilon of:</w:t>
-      </w:r>
-    </w:p>
-    <w:p>
-      <w:r>
-        <w:rPr>
-          <w:highlight w:val="yellow"/>
-        </w:rPr>
-        <w:t>Explain the end start decay params</w:t>
       </w:r>
     </w:p>
     <w:p>
@@ -14946,19 +15091,116 @@
     </w:p>
     <w:p>
       <w:r>
+        <w:t xml:space="preserve">While the 'start' and 'end' parameters stand for the starting value and ending value of the epsilon function. The 'step' parameter represents the current step of an episode and is multiplied by the 'decay' </w:t>
+      </w:r>
+      <w:r>
+        <w:lastRenderedPageBreak/>
+        <w:t xml:space="preserve">parameter that is equal to </w:t>
+      </w:r>
+      <m:oMath>
+        <m:f>
+          <m:fPr>
+            <m:type m:val="skw"/>
+            <m:ctrlPr>
+              <w:rPr>
+                <w:rFonts w:ascii="Cambria Math" w:hAnsi="Cambria Math"/>
+                <w:i/>
+              </w:rPr>
+            </m:ctrlPr>
+          </m:fPr>
+          <m:num>
+            <m:r>
+              <w:rPr>
+                <w:rFonts w:ascii="Cambria Math" w:hAnsi="Cambria Math"/>
+              </w:rPr>
+              <m:t>2</m:t>
+            </m:r>
+          </m:num>
+          <m:den>
+            <m:r>
+              <w:rPr>
+                <w:rFonts w:ascii="Cambria Math" w:hAnsi="Cambria Math"/>
+              </w:rPr>
+              <m:t>(numEpisodes×stepsPerEpisode)</m:t>
+            </m:r>
+          </m:den>
+        </m:f>
+      </m:oMath>
+      <w:r>
+        <w:rPr>
+          <w:rFonts w:eastAsiaTheme="minorEastAsia"/>
+        </w:rPr>
+        <w:t xml:space="preserve"> , for achieving the start-end</w:t>
+      </w:r>
+      <w:r>
+        <w:rPr>
+          <w:rFonts w:eastAsiaTheme="minorEastAsia"/>
+        </w:rPr>
+        <w:t xml:space="preserve"> values </w:t>
+      </w:r>
+      <w:r>
+        <w:rPr>
+          <w:rFonts w:eastAsiaTheme="minorEastAsia"/>
+        </w:rPr>
+        <w:t xml:space="preserve">of </w:t>
+      </w:r>
+      <w:r>
+        <w:rPr>
+          <w:rFonts w:eastAsiaTheme="minorEastAsia"/>
+        </w:rPr>
+        <w:t xml:space="preserve">the </w:t>
+      </w:r>
+      <w:r>
+        <w:rPr>
+          <w:rFonts w:eastAsiaTheme="minorEastAsia"/>
+        </w:rPr>
+        <w:t>epsilo</w:t>
+      </w:r>
+      <w:r>
+        <w:rPr>
+          <w:rFonts w:eastAsiaTheme="minorEastAsia"/>
+        </w:rPr>
+        <w:t>n function</w:t>
+      </w:r>
+      <w:r>
+        <w:rPr>
+          <w:rFonts w:eastAsiaTheme="minorEastAsia"/>
+        </w:rPr>
+        <w:t>.</w:t>
+      </w:r>
+    </w:p>
+    <w:p>
+      <w:pPr>
+        <w:rPr>
+          <w:highlight w:val="yellow"/>
+        </w:rPr>
+      </w:pPr>
+      <w:r>
+        <w:rPr>
+          <w:highlight w:val="yellow"/>
+        </w:rPr>
         <w:t>Which with 200,000 steps looks like:</w:t>
+      </w:r>
+      <w:r>
+        <w:rPr>
+          <w:highlight w:val="yellow"/>
+        </w:rPr>
+        <w:t xml:space="preserve"> TODO – change to epsilon 0 in the last episodes</w:t>
       </w:r>
     </w:p>
     <w:p>
       <w:pPr>
         <w:keepNext/>
         <w:jc w:val="center"/>
+        <w:rPr>
+          <w:highlight w:val="yellow"/>
+        </w:rPr>
       </w:pPr>
       <w:r>
         <w:rPr>
           <w:noProof/>
-        </w:rPr>
-        <w:lastRenderedPageBreak/>
+          <w:highlight w:val="yellow"/>
+        </w:rPr>
         <w:drawing>
           <wp:inline distT="0" distB="0" distL="0" distR="0" wp14:anchorId="781E8245" wp14:editId="45787F70">
             <wp:extent cx="3408218" cy="2515630"/>
@@ -15008,43 +15250,61 @@
         <w:pStyle w:val="Caption"/>
         <w:jc w:val="center"/>
       </w:pPr>
-      <w:bookmarkStart w:id="31" w:name="_Toc47911140"/>
-      <w:bookmarkStart w:id="32" w:name="_Toc49120118"/>
-      <w:r>
+      <w:bookmarkStart w:id="32" w:name="_Toc47911140"/>
+      <w:bookmarkStart w:id="33" w:name="_Toc49120118"/>
+      <w:r>
+        <w:rPr>
+          <w:highlight w:val="yellow"/>
+        </w:rPr>
         <w:t xml:space="preserve">Figure </w:t>
       </w:r>
       <w:r>
+        <w:rPr>
+          <w:highlight w:val="yellow"/>
+        </w:rPr>
         <w:fldChar w:fldCharType="begin"/>
       </w:r>
       <w:r>
+        <w:rPr>
+          <w:highlight w:val="yellow"/>
+        </w:rPr>
         <w:instrText xml:space="preserve"> SEQ Figure \* ARABIC </w:instrText>
       </w:r>
       <w:r>
+        <w:rPr>
+          <w:highlight w:val="yellow"/>
+        </w:rPr>
         <w:fldChar w:fldCharType="separate"/>
       </w:r>
       <w:r>
         <w:rPr>
           <w:noProof/>
-        </w:rPr>
-        <w:t>5</w:t>
+          <w:highlight w:val="yellow"/>
+        </w:rPr>
+        <w:t>4</w:t>
       </w:r>
       <w:r>
         <w:rPr>
           <w:noProof/>
+          <w:highlight w:val="yellow"/>
         </w:rPr>
         <w:fldChar w:fldCharType="end"/>
       </w:r>
       <w:r>
         <w:rPr>
           <w:noProof/>
+          <w:highlight w:val="yellow"/>
         </w:rPr>
         <w:t xml:space="preserve"> - Epsilon greedy</w:t>
       </w:r>
       <w:r>
+        <w:rPr>
+          <w:highlight w:val="yellow"/>
+        </w:rPr>
         <w:t>, starts with 1, ends with 0.05 and decay of 0.00001</w:t>
       </w:r>
-      <w:bookmarkEnd w:id="31"/>
       <w:bookmarkEnd w:id="32"/>
+      <w:bookmarkEnd w:id="33"/>
     </w:p>
     <w:p>
       <w:pPr>
@@ -15387,81 +15647,92 @@
         <w:pStyle w:val="Caption"/>
         <w:jc w:val="center"/>
       </w:pPr>
-      <w:bookmarkStart w:id="33" w:name="_Ref47738129"/>
-      <w:bookmarkStart w:id="34" w:name="_Ref47826092"/>
-      <w:bookmarkStart w:id="35" w:name="_Toc47911141"/>
-      <w:bookmarkStart w:id="36" w:name="_Toc49120119"/>
+      <w:bookmarkStart w:id="34" w:name="_Ref47738129"/>
+      <w:bookmarkStart w:id="35" w:name="_Ref47826092"/>
+      <w:bookmarkStart w:id="36" w:name="_Toc47911141"/>
+      <w:bookmarkStart w:id="37" w:name="_Toc49120119"/>
       <w:r>
         <w:t xml:space="preserve">Figure </w:t>
       </w:r>
+      <w:fldSimple w:instr=" SEQ Figure \* ARABIC ">
+        <w:r>
+          <w:rPr>
+            <w:noProof/>
+          </w:rPr>
+          <w:t>5</w:t>
+        </w:r>
+      </w:fldSimple>
+      <w:r>
+        <w:t xml:space="preserve"> – environment set-up for zombie master performance check</w:t>
+      </w:r>
+      <w:bookmarkEnd w:id="34"/>
+      <w:bookmarkEnd w:id="35"/>
+      <w:r>
+        <w:t xml:space="preserve"> with optional actions</w:t>
+      </w:r>
+      <w:bookmarkEnd w:id="36"/>
+      <w:bookmarkEnd w:id="37"/>
+    </w:p>
+    <w:p>
+      <w:r>
+        <w:t xml:space="preserve">As we can see in </w:t>
+      </w:r>
       <w:r>
         <w:fldChar w:fldCharType="begin"/>
       </w:r>
       <w:r>
-        <w:instrText xml:space="preserve"> SEQ Figure \* ARABIC </w:instrText>
+        <w:instrText xml:space="preserve"> REF _Ref47826092 \h </w:instrText>
       </w:r>
       <w:r>
         <w:fldChar w:fldCharType="separate"/>
       </w:r>
       <w:r>
+        <w:t xml:space="preserve">Figure </w:t>
+      </w:r>
+      <w:r>
         <w:rPr>
           <w:noProof/>
         </w:rPr>
         <w:t>6</w:t>
       </w:r>
       <w:r>
-        <w:rPr>
-          <w:noProof/>
-        </w:rPr>
+        <w:t xml:space="preserve"> – environment set-up for zombie master performance check</w:t>
+      </w:r>
+      <w:r>
         <w:fldChar w:fldCharType="end"/>
       </w:r>
       <w:r>
-        <w:t xml:space="preserve"> – environment set-up for zombie master performance check</w:t>
-      </w:r>
-      <w:bookmarkEnd w:id="33"/>
-      <w:bookmarkEnd w:id="34"/>
-      <w:r>
-        <w:t xml:space="preserve"> with optional actions</w:t>
-      </w:r>
-      <w:bookmarkEnd w:id="35"/>
-      <w:bookmarkEnd w:id="36"/>
-    </w:p>
-    <w:p>
-      <w:r>
-        <w:t xml:space="preserve">As we can see in </w:t>
-      </w:r>
-      <w:r>
-        <w:fldChar w:fldCharType="begin"/>
-      </w:r>
-      <w:r>
-        <w:instrText xml:space="preserve"> REF _Ref47826092 \h </w:instrText>
-      </w:r>
-      <w:r>
-        <w:fldChar w:fldCharType="separate"/>
-      </w:r>
-      <w:r>
-        <w:t xml:space="preserve">Figure </w:t>
-      </w:r>
-      <w:r>
-        <w:rPr>
-          <w:noProof/>
-        </w:rPr>
-        <w:t>6</w:t>
-      </w:r>
-      <w:r>
-        <w:t xml:space="preserve"> – environment set-up for zombie master performance check</w:t>
-      </w:r>
-      <w:r>
-        <w:fldChar w:fldCharType="end"/>
-      </w:r>
-      <w:r>
         <w:t>, the light master is forced to take the top left cell as action in every step as stated above.</w:t>
       </w:r>
     </w:p>
     <w:p>
       <w:r>
+        <w:lastRenderedPageBreak/>
         <w:t>Consider the following parameters for the learning process:</w:t>
       </w:r>
+    </w:p>
+    <w:p>
+      <w:pPr>
+        <w:pStyle w:val="Caption"/>
+        <w:keepNext/>
+        <w:jc w:val="center"/>
+      </w:pPr>
+      <w:bookmarkStart w:id="38" w:name="_Toc49859281"/>
+      <w:r>
+        <w:t xml:space="preserve">Table </w:t>
+      </w:r>
+      <w:fldSimple w:instr=" SEQ Table \* ARABIC ">
+        <w:r>
+          <w:rPr>
+            <w:noProof/>
+          </w:rPr>
+          <w:t>1</w:t>
+        </w:r>
+      </w:fldSimple>
+      <w:r>
+        <w:t xml:space="preserve"> – learning parameters while evaluating the zombie master</w:t>
+      </w:r>
+      <w:bookmarkEnd w:id="38"/>
     </w:p>
     <w:tbl>
       <w:tblPr>
@@ -15663,7 +15934,6 @@
                 <w:sz w:val="20"/>
                 <w:szCs w:val="20"/>
               </w:rPr>
-              <w:lastRenderedPageBreak/>
               <w:t>Num</w:t>
             </w:r>
             <w:r>
@@ -15710,7 +15980,7 @@
                 <w:sz w:val="20"/>
                 <w:szCs w:val="20"/>
               </w:rPr>
-              <w:t>1000</w:t>
+              <w:t>100</w:t>
             </w:r>
           </w:p>
         </w:tc>
@@ -15773,7 +16043,7 @@
                 <w:sz w:val="20"/>
                 <w:szCs w:val="20"/>
               </w:rPr>
-              <w:t>200</w:t>
+              <w:t>100</w:t>
             </w:r>
           </w:p>
         </w:tc>
@@ -15853,7 +16123,7 @@
                 <w:sz w:val="20"/>
                 <w:szCs w:val="20"/>
               </w:rPr>
-              <w:t>256</w:t>
+              <w:t>264</w:t>
             </w:r>
           </w:p>
         </w:tc>
@@ -16166,7 +16436,16 @@
                 <w:sz w:val="20"/>
                 <w:szCs w:val="20"/>
               </w:rPr>
-              <w:t>0.00001</w:t>
+              <w:t>0.000</w:t>
+            </w:r>
+            <w:r>
+              <w:rPr>
+                <w:rFonts w:ascii="Arial" w:hAnsi="Arial" w:cs="Arial"/>
+                <w:color w:val="000000"/>
+                <w:sz w:val="20"/>
+                <w:szCs w:val="20"/>
+              </w:rPr>
+              <w:t>222</w:t>
             </w:r>
           </w:p>
         </w:tc>
@@ -16326,15 +16605,31 @@
     </w:tbl>
     <w:p>
       <w:r>
-        <w:rPr>
-          <w:highlight w:val="yellow"/>
-        </w:rPr>
-        <w:t>Add header to table</w:t>
-      </w:r>
-    </w:p>
-    <w:p>
-      <w:r>
-        <w:t>With a deep NN of three layers, all fully connected (called 'Linear' in pytorch formulation): Linear (15,32), Linear (32,16), Linear (16,3).</w:t>
+        <w:t>With a deep NN of three layers, all fully connected (called 'Linear' in pytorch formulation): Linear (15,</w:t>
+      </w:r>
+      <w:r>
+        <w:t>128</w:t>
+      </w:r>
+      <w:r>
+        <w:t>), Linear (</w:t>
+      </w:r>
+      <w:r>
+        <w:t>128</w:t>
+      </w:r>
+      <w:r>
+        <w:t>,</w:t>
+      </w:r>
+      <w:r>
+        <w:t>128</w:t>
+      </w:r>
+      <w:r>
+        <w:t>), Linear (</w:t>
+      </w:r>
+      <w:r>
+        <w:t>128</w:t>
+      </w:r>
+      <w:r>
+        <w:t>,3).</w:t>
       </w:r>
       <w:r>
         <w:t xml:space="preserve"> As we know, the zombie master has three possible actions to play – the meaning of the '3' in the last layer.</w:t>
@@ -16354,10 +16649,10 @@
           <w:noProof/>
         </w:rPr>
         <w:drawing>
-          <wp:inline distT="0" distB="0" distL="0" distR="0" wp14:anchorId="7CB510D3" wp14:editId="49536BC8">
-            <wp:extent cx="4593044" cy="3827721"/>
-            <wp:effectExtent l="0" t="0" r="0" b="1905"/>
-            <wp:docPr id="23" name="תמונה 23"/>
+          <wp:inline distT="0" distB="0" distL="0" distR="0" wp14:anchorId="6A0BED16" wp14:editId="79899120">
+            <wp:extent cx="4320000" cy="3600000"/>
+            <wp:effectExtent l="0" t="0" r="4445" b="635"/>
+            <wp:docPr id="6" name="Picture 6"/>
             <wp:cNvGraphicFramePr>
               <a:graphicFrameLocks xmlns:a="http://schemas.openxmlformats.org/drawingml/2006/main" noChangeAspect="1"/>
             </wp:cNvGraphicFramePr>
@@ -16377,7 +16672,7 @@
                   <pic:spPr>
                     <a:xfrm>
                       <a:off x="0" y="0"/>
-                      <a:ext cx="4610807" cy="3842524"/>
+                      <a:ext cx="4320000" cy="3600000"/>
                     </a:xfrm>
                     <a:prstGeom prst="rect">
                       <a:avLst/>
@@ -16395,9 +16690,9 @@
         <w:pStyle w:val="Caption"/>
         <w:jc w:val="center"/>
       </w:pPr>
-      <w:bookmarkStart w:id="37" w:name="_Ref47825761"/>
-      <w:bookmarkStart w:id="38" w:name="_Toc47911142"/>
-      <w:bookmarkStart w:id="39" w:name="_Toc49120120"/>
+      <w:bookmarkStart w:id="39" w:name="_Ref47825761"/>
+      <w:bookmarkStart w:id="40" w:name="_Toc47911142"/>
+      <w:bookmarkStart w:id="41" w:name="_Toc49120120"/>
       <w:r>
         <w:t xml:space="preserve">Figure </w:t>
       </w:r>
@@ -16423,48 +16718,60 @@
         <w:rPr>
           <w:noProof/>
         </w:rPr>
+        <w:t>6</w:t>
+      </w:r>
+      <w:r>
+        <w:fldChar w:fldCharType="end"/>
+      </w:r>
+      <w:r>
+        <w:t xml:space="preserve"> – Zombie master actions distribution along different ranges of episodes</w:t>
+      </w:r>
+      <w:bookmarkEnd w:id="39"/>
+      <w:bookmarkEnd w:id="40"/>
+      <w:bookmarkEnd w:id="41"/>
+    </w:p>
+    <w:p>
+      <w:r>
+        <w:t xml:space="preserve">In </w:t>
+      </w:r>
+      <w:r>
+        <w:fldChar w:fldCharType="begin"/>
+      </w:r>
+      <w:r>
+        <w:instrText xml:space="preserve"> REF _Ref47825761 \h </w:instrText>
+      </w:r>
+      <w:r>
+        <w:fldChar w:fldCharType="separate"/>
+      </w:r>
+      <w:r>
+        <w:t xml:space="preserve">Figure </w:t>
+      </w:r>
+      <w:r>
+        <w:rPr>
+          <w:noProof/>
+        </w:rPr>
         <w:t>7</w:t>
       </w:r>
       <w:r>
+        <w:t xml:space="preserve"> </w:t>
+      </w:r>
+      <w:r>
         <w:fldChar w:fldCharType="end"/>
       </w:r>
       <w:r>
-        <w:t xml:space="preserve"> – Zombie master actions distribution along different ranges of episodes</w:t>
-      </w:r>
-      <w:bookmarkEnd w:id="37"/>
-      <w:bookmarkEnd w:id="38"/>
-      <w:bookmarkEnd w:id="39"/>
-    </w:p>
-    <w:p>
-      <w:r>
-        <w:t xml:space="preserve">In </w:t>
-      </w:r>
-      <w:r>
-        <w:fldChar w:fldCharType="begin"/>
-      </w:r>
-      <w:r>
-        <w:instrText xml:space="preserve"> REF _Ref47825761 \h </w:instrText>
-      </w:r>
-      <w:r>
-        <w:fldChar w:fldCharType="separate"/>
-      </w:r>
-      <w:r>
-        <w:t xml:space="preserve">Figure </w:t>
-      </w:r>
-      <w:r>
-        <w:rPr>
-          <w:noProof/>
-        </w:rPr>
-        <w:t>7</w:t>
-      </w:r>
-      <w:r>
-        <w:t xml:space="preserve"> – Zombie master actions distribution along different ranges of episodes</w:t>
-      </w:r>
-      <w:r>
-        <w:fldChar w:fldCharType="end"/>
-      </w:r>
-      <w:r>
-        <w:t xml:space="preserve"> we can notice the fading of the darker green which means that the zombie master decides to choose action one or two </w:t>
+        <w:t xml:space="preserve"> we can notice the fading of the </w:t>
+      </w:r>
+      <w:r>
+        <w:t>lower</w:t>
+      </w:r>
+      <w:r>
+        <w:t xml:space="preserve"> </w:t>
+      </w:r>
+      <w:r>
+        <w:t xml:space="preserve">blue </w:t>
+      </w:r>
+      <w:r>
+        <w:t xml:space="preserve">which means that the zombie master decides to choose action one or two </w:t>
       </w:r>
       <w:r>
         <w:t>outright as the episodes go on</w:t>
@@ -16484,10 +16791,10 @@
         </w:rPr>
         <w:lastRenderedPageBreak/>
         <w:drawing>
-          <wp:inline distT="0" distB="0" distL="0" distR="0" wp14:anchorId="1053A992" wp14:editId="749D0CFE">
-            <wp:extent cx="3427545" cy="2721935"/>
-            <wp:effectExtent l="0" t="0" r="1905" b="2540"/>
-            <wp:docPr id="25" name="תמונה 25"/>
+          <wp:inline distT="0" distB="0" distL="0" distR="0" wp14:anchorId="39DE5E43" wp14:editId="3252E1E1">
+            <wp:extent cx="3630198" cy="2880000"/>
+            <wp:effectExtent l="0" t="0" r="8890" b="0"/>
+            <wp:docPr id="7" name="Picture 7"/>
             <wp:cNvGraphicFramePr>
               <a:graphicFrameLocks xmlns:a="http://schemas.openxmlformats.org/drawingml/2006/main" noChangeAspect="1"/>
             </wp:cNvGraphicFramePr>
@@ -16495,36 +16802,23 @@
               <a:graphicData uri="http://schemas.openxmlformats.org/drawingml/2006/picture">
                 <pic:pic xmlns:pic="http://schemas.openxmlformats.org/drawingml/2006/picture">
                   <pic:nvPicPr>
-                    <pic:cNvPr id="0" name="Picture 3"/>
-                    <pic:cNvPicPr>
-                      <a:picLocks noChangeAspect="1" noChangeArrowheads="1"/>
-                    </pic:cNvPicPr>
+                    <pic:cNvPr id="1" name=""/>
+                    <pic:cNvPicPr/>
                   </pic:nvPicPr>
                   <pic:blipFill>
-                    <a:blip r:embed="rId18">
-                      <a:extLst>
-                        <a:ext uri="{28A0092B-C50C-407E-A947-70E740481C1C}">
-                          <a14:useLocalDpi xmlns:a14="http://schemas.microsoft.com/office/drawing/2010/main" val="0"/>
-                        </a:ext>
-                      </a:extLst>
-                    </a:blip>
-                    <a:srcRect/>
+                    <a:blip r:embed="rId18"/>
                     <a:stretch>
                       <a:fillRect/>
                     </a:stretch>
                   </pic:blipFill>
-                  <pic:spPr bwMode="auto">
+                  <pic:spPr>
                     <a:xfrm>
                       <a:off x="0" y="0"/>
-                      <a:ext cx="3521981" cy="2796930"/>
+                      <a:ext cx="3630198" cy="2880000"/>
                     </a:xfrm>
                     <a:prstGeom prst="rect">
                       <a:avLst/>
                     </a:prstGeom>
-                    <a:noFill/>
-                    <a:ln>
-                      <a:noFill/>
-                    </a:ln>
                   </pic:spPr>
                 </pic:pic>
               </a:graphicData>
@@ -16538,22 +16832,55 @@
         <w:pStyle w:val="Caption"/>
         <w:jc w:val="center"/>
       </w:pPr>
-      <w:bookmarkStart w:id="40" w:name="_Ref47826701"/>
-      <w:bookmarkStart w:id="41" w:name="_Toc47911143"/>
-      <w:bookmarkStart w:id="42" w:name="_Toc49120121"/>
+      <w:bookmarkStart w:id="42" w:name="_Ref47826701"/>
+      <w:bookmarkStart w:id="43" w:name="_Toc47911143"/>
+      <w:bookmarkStart w:id="44" w:name="_Toc49120121"/>
       <w:r>
         <w:t xml:space="preserve">Figure </w:t>
       </w:r>
-      <w:r>
+      <w:fldSimple w:instr=" SEQ Figure \* ARABIC ">
+        <w:r>
+          <w:rPr>
+            <w:noProof/>
+          </w:rPr>
+          <w:t>7</w:t>
+        </w:r>
+      </w:fldSimple>
+      <w:bookmarkEnd w:id="42"/>
+      <w:r>
+        <w:t xml:space="preserve"> – Total zombies survived vs. the episodes (blue) with its moving average (orange)</w:t>
+      </w:r>
+      <w:bookmarkEnd w:id="43"/>
+      <w:bookmarkEnd w:id="44"/>
+    </w:p>
+    <w:p>
+      <w:r>
+        <w:t xml:space="preserve">Plus, we can tell from </w:t>
+      </w:r>
+      <w:r>
+        <w:rPr>
+          <w:highlight w:val="yellow"/>
+        </w:rPr>
         <w:fldChar w:fldCharType="begin"/>
       </w:r>
       <w:r>
-        <w:instrText xml:space="preserve"> SEQ Figure \* ARABIC </w:instrText>
-      </w:r>
-      <w:r>
+        <w:instrText xml:space="preserve"> REF _Ref47826701 \h </w:instrText>
+      </w:r>
+      <w:r>
+        <w:rPr>
+          <w:highlight w:val="yellow"/>
+        </w:rPr>
+      </w:r>
+      <w:r>
+        <w:rPr>
+          <w:highlight w:val="yellow"/>
+        </w:rPr>
         <w:fldChar w:fldCharType="separate"/>
       </w:r>
       <w:r>
+        <w:t xml:space="preserve">Figure </w:t>
+      </w:r>
+      <w:r>
         <w:rPr>
           <w:noProof/>
         </w:rPr>
@@ -16561,56 +16888,10 @@
       </w:r>
       <w:r>
         <w:rPr>
-          <w:noProof/>
+          <w:highlight w:val="yellow"/>
         </w:rPr>
         <w:fldChar w:fldCharType="end"/>
       </w:r>
-      <w:bookmarkEnd w:id="40"/>
-      <w:r>
-        <w:t xml:space="preserve"> – Total zombies survived vs. the episodes (blue) with its moving average (orange)</w:t>
-      </w:r>
-      <w:bookmarkEnd w:id="41"/>
-      <w:bookmarkEnd w:id="42"/>
-    </w:p>
-    <w:p>
-      <w:r>
-        <w:t xml:space="preserve">Plus, we can tell from </w:t>
-      </w:r>
-      <w:r>
-        <w:rPr>
-          <w:highlight w:val="yellow"/>
-        </w:rPr>
-        <w:fldChar w:fldCharType="begin"/>
-      </w:r>
-      <w:r>
-        <w:instrText xml:space="preserve"> REF _Ref47826701 \h </w:instrText>
-      </w:r>
-      <w:r>
-        <w:rPr>
-          <w:highlight w:val="yellow"/>
-        </w:rPr>
-      </w:r>
-      <w:r>
-        <w:rPr>
-          <w:highlight w:val="yellow"/>
-        </w:rPr>
-        <w:fldChar w:fldCharType="separate"/>
-      </w:r>
-      <w:r>
-        <w:t xml:space="preserve">Figure </w:t>
-      </w:r>
-      <w:r>
-        <w:rPr>
-          <w:noProof/>
-        </w:rPr>
-        <w:t>8</w:t>
-      </w:r>
-      <w:r>
-        <w:rPr>
-          <w:highlight w:val="yellow"/>
-        </w:rPr>
-        <w:fldChar w:fldCharType="end"/>
-      </w:r>
       <w:r>
         <w:t xml:space="preserve">, the zombie </w:t>
       </w:r>
@@ -16621,10 +16902,46 @@
         <w:t xml:space="preserve"> </w:t>
       </w:r>
       <w:r>
-        <w:t>reward</w:t>
-      </w:r>
-      <w:r>
-        <w:t xml:space="preserve"> is almost at the maximum it can get – reaches 185 zombies from possible of 195 (there are 200 steps with grid width of 5), something that can be explained be the epsilon greedy ending parameter at 0.05 which means that at the end of the learning, the zombie master is still taking random steps with 5% chance.</w:t>
+        <w:t>reaches</w:t>
+      </w:r>
+      <w:r>
+        <w:t xml:space="preserve"> the maximum it can get – reaches </w:t>
+      </w:r>
+      <w:r>
+        <w:t>1</w:t>
+      </w:r>
+      <w:r>
+        <w:t xml:space="preserve">96 </w:t>
+      </w:r>
+      <w:r>
+        <w:t xml:space="preserve">zombies from possible of </w:t>
+      </w:r>
+      <w:r>
+        <w:t>1</w:t>
+      </w:r>
+      <w:r>
+        <w:t xml:space="preserve">96 </w:t>
+      </w:r>
+      <w:r>
+        <w:t xml:space="preserve">(there are </w:t>
+      </w:r>
+      <w:r>
+        <w:t>201</w:t>
+      </w:r>
+      <w:r>
+        <w:t xml:space="preserve"> steps with grid width of 5), </w:t>
+      </w:r>
+      <w:r>
+        <w:t>we were able to achieve that thanks to the last 10</w:t>
+      </w:r>
+      <w:r>
+        <w:t>0</w:t>
+      </w:r>
+      <w:r>
+        <w:t xml:space="preserve"> episodes with zero </w:t>
+      </w:r>
+      <w:r>
+        <w:t>epsilon greedy parameter.</w:t>
       </w:r>
     </w:p>
     <w:p>
@@ -17842,95 +18159,58 @@
         <w:pStyle w:val="Caption"/>
         <w:jc w:val="center"/>
       </w:pPr>
-      <w:bookmarkStart w:id="43" w:name="_Ref47902831"/>
-      <w:bookmarkStart w:id="44" w:name="_Toc47911144"/>
-      <w:bookmarkStart w:id="45" w:name="_Toc49120122"/>
+      <w:bookmarkStart w:id="45" w:name="_Ref47902831"/>
+      <w:bookmarkStart w:id="46" w:name="_Toc47911144"/>
+      <w:bookmarkStart w:id="47" w:name="_Toc49120122"/>
       <w:r>
         <w:t xml:space="preserve">Figure </w:t>
       </w:r>
+      <w:fldSimple w:instr=" SEQ Figure \* ARABIC ">
+        <w:r>
+          <w:rPr>
+            <w:noProof/>
+          </w:rPr>
+          <w:t>8</w:t>
+        </w:r>
+      </w:fldSimple>
+      <w:bookmarkEnd w:id="45"/>
+      <w:r>
+        <w:t xml:space="preserve"> - environment set-up for light master performance check with optional actions</w:t>
+      </w:r>
+      <w:bookmarkEnd w:id="46"/>
+      <w:bookmarkEnd w:id="47"/>
+    </w:p>
+    <w:p>
       <w:r>
         <w:fldChar w:fldCharType="begin"/>
       </w:r>
       <w:r>
-        <w:instrText xml:space="preserve"> SEQ Figure \* ARABIC </w:instrText>
+        <w:instrText xml:space="preserve"> REF _Ref47902831 \h </w:instrText>
+      </w:r>
+      <w:r>
+        <w:instrText xml:space="preserve"> \* MERGEFORMAT </w:instrText>
       </w:r>
       <w:r>
         <w:fldChar w:fldCharType="separate"/>
       </w:r>
       <w:r>
+        <w:t xml:space="preserve">Figure </w:t>
+      </w:r>
+      <w:r>
         <w:rPr>
           <w:noProof/>
         </w:rPr>
         <w:t>9</w:t>
       </w:r>
       <w:r>
-        <w:rPr>
-          <w:noProof/>
-        </w:rPr>
         <w:fldChar w:fldCharType="end"/>
       </w:r>
-      <w:bookmarkEnd w:id="43"/>
-      <w:r>
-        <w:t xml:space="preserve"> - envi</w:t>
-      </w:r>
-      <w:r>
-        <w:t xml:space="preserve">ronment set-up for </w:t>
-      </w:r>
-      <w:r>
-        <w:t>light</w:t>
-      </w:r>
-      <w:r>
-        <w:t xml:space="preserve"> master </w:t>
-      </w:r>
-      <w:r>
-        <w:t>performance</w:t>
-      </w:r>
-      <w:r>
-        <w:t xml:space="preserve"> check with optional actions</w:t>
-      </w:r>
-      <w:bookmarkEnd w:id="44"/>
-      <w:bookmarkEnd w:id="45"/>
-    </w:p>
-    <w:p>
-      <w:r>
-        <w:fldChar w:fldCharType="begin"/>
-      </w:r>
-      <w:r>
-        <w:instrText xml:space="preserve"> REF _Ref47902831 \h </w:instrText>
-      </w:r>
-      <w:r>
-        <w:fldChar w:fldCharType="separate"/>
-      </w:r>
-      <w:r>
-        <w:t xml:space="preserve">Figure </w:t>
-      </w:r>
-      <w:r>
-        <w:rPr>
-          <w:noProof/>
-        </w:rPr>
-        <w:t>9</w:t>
-      </w:r>
-      <w:r>
-        <w:fldChar w:fldCharType="end"/>
-      </w:r>
       <w:r>
         <w:t xml:space="preserve"> illustrates the simulation while testing the performance of the light master. </w:t>
       </w:r>
       <w:r>
         <w:br/>
-        <w:t xml:space="preserve">As we can see, the zombie master takes only the action 0 (red cells, predetermined for simplicity) what caused the zombies to exit from the upper cell solely. </w:t>
-      </w:r>
-      <w:r>
-        <w:t xml:space="preserve">Which after few steps made the entire </w:t>
-      </w:r>
-      <w:r>
-        <w:t>top</w:t>
-      </w:r>
-      <w:r>
-        <w:t xml:space="preserve"> row full of zombies</w:t>
-      </w:r>
-      <w:r>
-        <w:t>. In addition, the green cell represents the light action in the current step.</w:t>
+        <w:t>As we can see, the zombie master takes only the action 0 (red cells, predetermined for simplicity) what caused the zombies to exit from the upper cell solely. Which after few steps made the entire top row full of zombies. In addition, the green cell represents the light action in the current step.</w:t>
       </w:r>
     </w:p>
     <w:p>
@@ -17943,6 +18223,29 @@
         <w:lastRenderedPageBreak/>
         <w:t>Once again, consider the following parameters:</w:t>
       </w:r>
+    </w:p>
+    <w:p>
+      <w:pPr>
+        <w:pStyle w:val="Caption"/>
+        <w:keepNext/>
+        <w:jc w:val="center"/>
+      </w:pPr>
+      <w:bookmarkStart w:id="48" w:name="_Toc49859282"/>
+      <w:r>
+        <w:t xml:space="preserve">Table </w:t>
+      </w:r>
+      <w:fldSimple w:instr=" SEQ Table \* ARABIC ">
+        <w:r>
+          <w:rPr>
+            <w:noProof/>
+          </w:rPr>
+          <w:t>2</w:t>
+        </w:r>
+      </w:fldSimple>
+      <w:r>
+        <w:t xml:space="preserve"> – learning parameters while evaluating the light master</w:t>
+      </w:r>
+      <w:bookmarkEnd w:id="48"/>
     </w:p>
     <w:tbl>
       <w:tblPr>
@@ -17984,16 +18287,7 @@
                 <w:sz w:val="20"/>
                 <w:szCs w:val="20"/>
               </w:rPr>
-              <w:t>Zombie master</w:t>
-            </w:r>
-            <w:r>
-              <w:rPr>
-                <w:rFonts w:ascii="Arial" w:eastAsia="Times New Roman" w:hAnsi="Arial" w:cs="Arial"/>
-                <w:color w:val="000000"/>
-                <w:sz w:val="20"/>
-                <w:szCs w:val="20"/>
-              </w:rPr>
-              <w:t xml:space="preserve"> action</w:t>
+              <w:t>Zombie master action</w:t>
             </w:r>
           </w:p>
         </w:tc>
@@ -18055,25 +18349,7 @@
                 <w:sz w:val="20"/>
                 <w:szCs w:val="20"/>
               </w:rPr>
-              <w:t>Target</w:t>
-            </w:r>
-            <w:r>
-              <w:rPr>
-                <w:rFonts w:ascii="Arial" w:hAnsi="Arial" w:cs="Arial"/>
-                <w:color w:val="000000"/>
-                <w:sz w:val="20"/>
-                <w:szCs w:val="20"/>
-              </w:rPr>
-              <w:t xml:space="preserve"> </w:t>
-            </w:r>
-            <w:r>
-              <w:rPr>
-                <w:rFonts w:ascii="Arial" w:hAnsi="Arial" w:cs="Arial"/>
-                <w:color w:val="000000"/>
-                <w:sz w:val="20"/>
-                <w:szCs w:val="20"/>
-              </w:rPr>
-              <w:t>update</w:t>
+              <w:t>Target update</w:t>
             </w:r>
           </w:p>
         </w:tc>
@@ -18135,25 +18411,7 @@
                 <w:sz w:val="20"/>
                 <w:szCs w:val="20"/>
               </w:rPr>
-              <w:t>Num</w:t>
-            </w:r>
-            <w:r>
-              <w:rPr>
-                <w:rFonts w:ascii="Arial" w:hAnsi="Arial" w:cs="Arial"/>
-                <w:color w:val="000000"/>
-                <w:sz w:val="20"/>
-                <w:szCs w:val="20"/>
-              </w:rPr>
-              <w:t xml:space="preserve"> </w:t>
-            </w:r>
-            <w:r>
-              <w:rPr>
-                <w:rFonts w:ascii="Arial" w:hAnsi="Arial" w:cs="Arial"/>
-                <w:color w:val="000000"/>
-                <w:sz w:val="20"/>
-                <w:szCs w:val="20"/>
-              </w:rPr>
-              <w:t>episodes</w:t>
+              <w:t>Num episodes</w:t>
             </w:r>
           </w:p>
         </w:tc>
@@ -18278,25 +18536,7 @@
                 <w:sz w:val="20"/>
                 <w:szCs w:val="20"/>
               </w:rPr>
-              <w:t>Batch</w:t>
-            </w:r>
-            <w:r>
-              <w:rPr>
-                <w:rFonts w:ascii="Arial" w:hAnsi="Arial" w:cs="Arial"/>
-                <w:color w:val="000000"/>
-                <w:sz w:val="20"/>
-                <w:szCs w:val="20"/>
-              </w:rPr>
-              <w:t xml:space="preserve"> </w:t>
-            </w:r>
-            <w:r>
-              <w:rPr>
-                <w:rFonts w:ascii="Arial" w:hAnsi="Arial" w:cs="Arial"/>
-                <w:color w:val="000000"/>
-                <w:sz w:val="20"/>
-                <w:szCs w:val="20"/>
-              </w:rPr>
-              <w:t>size</w:t>
+              <w:t>Batch size</w:t>
             </w:r>
           </w:p>
         </w:tc>
@@ -18430,25 +18670,7 @@
                 <w:sz w:val="20"/>
                 <w:szCs w:val="20"/>
               </w:rPr>
-              <w:t>Eps</w:t>
-            </w:r>
-            <w:r>
-              <w:rPr>
-                <w:rFonts w:ascii="Arial" w:hAnsi="Arial" w:cs="Arial"/>
-                <w:color w:val="000000"/>
-                <w:sz w:val="20"/>
-                <w:szCs w:val="20"/>
-              </w:rPr>
-              <w:t xml:space="preserve">ilon-greedy </w:t>
-            </w:r>
-            <w:r>
-              <w:rPr>
-                <w:rFonts w:ascii="Arial" w:hAnsi="Arial" w:cs="Arial"/>
-                <w:color w:val="000000"/>
-                <w:sz w:val="20"/>
-                <w:szCs w:val="20"/>
-              </w:rPr>
-              <w:t>start</w:t>
+              <w:t>Epsilon-greedy start</w:t>
             </w:r>
           </w:p>
         </w:tc>
@@ -18511,25 +18733,7 @@
                 <w:sz w:val="20"/>
                 <w:szCs w:val="20"/>
               </w:rPr>
-              <w:t>Eps</w:t>
-            </w:r>
-            <w:r>
-              <w:rPr>
-                <w:rFonts w:ascii="Arial" w:hAnsi="Arial" w:cs="Arial"/>
-                <w:color w:val="000000"/>
-                <w:sz w:val="20"/>
-                <w:szCs w:val="20"/>
-              </w:rPr>
-              <w:t xml:space="preserve">ilon-greedy </w:t>
-            </w:r>
-            <w:r>
-              <w:rPr>
-                <w:rFonts w:ascii="Arial" w:hAnsi="Arial" w:cs="Arial"/>
-                <w:color w:val="000000"/>
-                <w:sz w:val="20"/>
-                <w:szCs w:val="20"/>
-              </w:rPr>
-              <w:t>end</w:t>
+              <w:t>Epsilon-greedy end</w:t>
             </w:r>
           </w:p>
         </w:tc>
@@ -18591,25 +18795,7 @@
                 <w:sz w:val="20"/>
                 <w:szCs w:val="20"/>
               </w:rPr>
-              <w:t>Eps</w:t>
-            </w:r>
-            <w:r>
-              <w:rPr>
-                <w:rFonts w:ascii="Arial" w:hAnsi="Arial" w:cs="Arial"/>
-                <w:color w:val="000000"/>
-                <w:sz w:val="20"/>
-                <w:szCs w:val="20"/>
-              </w:rPr>
-              <w:t xml:space="preserve">ilon-greedy </w:t>
-            </w:r>
-            <w:r>
-              <w:rPr>
-                <w:rFonts w:ascii="Arial" w:hAnsi="Arial" w:cs="Arial"/>
-                <w:color w:val="000000"/>
-                <w:sz w:val="20"/>
-                <w:szCs w:val="20"/>
-              </w:rPr>
-              <w:t>decay</w:t>
+              <w:t>Epsilon-greedy decay</w:t>
             </w:r>
           </w:p>
         </w:tc>
@@ -18672,34 +18858,7 @@
                 <w:sz w:val="20"/>
                 <w:szCs w:val="20"/>
               </w:rPr>
-              <w:t>Replay m</w:t>
-            </w:r>
-            <w:r>
-              <w:rPr>
-                <w:rFonts w:ascii="Arial" w:hAnsi="Arial" w:cs="Arial"/>
-                <w:color w:val="000000"/>
-                <w:sz w:val="20"/>
-                <w:szCs w:val="20"/>
-              </w:rPr>
-              <w:t>emory</w:t>
-            </w:r>
-            <w:r>
-              <w:rPr>
-                <w:rFonts w:ascii="Arial" w:hAnsi="Arial" w:cs="Arial"/>
-                <w:color w:val="000000"/>
-                <w:sz w:val="20"/>
-                <w:szCs w:val="20"/>
-              </w:rPr>
-              <w:t xml:space="preserve"> </w:t>
-            </w:r>
-            <w:r>
-              <w:rPr>
-                <w:rFonts w:ascii="Arial" w:hAnsi="Arial" w:cs="Arial"/>
-                <w:color w:val="000000"/>
-                <w:sz w:val="20"/>
-                <w:szCs w:val="20"/>
-              </w:rPr>
-              <w:t>size</w:t>
+              <w:t>Replay memory size</w:t>
             </w:r>
           </w:p>
         </w:tc>
@@ -18797,13 +18956,31 @@
     </w:tbl>
     <w:p>
       <w:r>
-        <w:t>With a deep NN of three layers, all fully connected (called 'Linear' in pytorch formulation): Linear (15,32), Linear (32,16), Linear (16,</w:t>
-      </w:r>
-      <w:r>
-        <w:t>15</w:t>
-      </w:r>
-      <w:r>
-        <w:t>).</w:t>
+        <w:t>With a deep NN of three layers, all fully connected (called 'Linear' in pytorch formulation): Linear (15,</w:t>
+      </w:r>
+      <w:r>
+        <w:t>128</w:t>
+      </w:r>
+      <w:r>
+        <w:t>), Linear (</w:t>
+      </w:r>
+      <w:r>
+        <w:t>128</w:t>
+      </w:r>
+      <w:r>
+        <w:t>,</w:t>
+      </w:r>
+      <w:r>
+        <w:t>128</w:t>
+      </w:r>
+      <w:r>
+        <w:t>), Linear (</w:t>
+      </w:r>
+      <w:r>
+        <w:t>128</w:t>
+      </w:r>
+      <w:r>
+        <w:t>,15).</w:t>
       </w:r>
       <w:r>
         <w:br/>
@@ -18812,13 +18989,7 @@
     </w:p>
     <w:p>
       <w:r>
-        <w:t xml:space="preserve">This time we achieve increase in the amount the light master chooses to light the first row. The </w:t>
-      </w:r>
-      <w:r>
-        <w:t xml:space="preserve">phenomenon indicates </w:t>
-      </w:r>
-      <w:r>
-        <w:t>the light agent's recognition of the fact that the zombies are coming out of the upper cell.</w:t>
+        <w:t>This time we achieve increase in the amount the light master chooses to light the first row. The phenomenon indicates the light agent's recognition of the fact that the zombies are coming out of the upper cell.</w:t>
       </w:r>
     </w:p>
     <w:p>
@@ -18830,10 +19001,10 @@
           <w:noProof/>
         </w:rPr>
         <w:drawing>
-          <wp:inline distT="0" distB="0" distL="0" distR="0" wp14:anchorId="42434DF3" wp14:editId="2B1229A3">
-            <wp:extent cx="4561368" cy="3260759"/>
-            <wp:effectExtent l="0" t="0" r="0" b="0"/>
-            <wp:docPr id="36" name="תמונה 21"/>
+          <wp:inline distT="0" distB="0" distL="0" distR="0" wp14:anchorId="11FA412B" wp14:editId="1B49F93C">
+            <wp:extent cx="4320000" cy="3600000"/>
+            <wp:effectExtent l="0" t="0" r="4445" b="635"/>
+            <wp:docPr id="8" name="Picture 8"/>
             <wp:cNvGraphicFramePr>
               <a:graphicFrameLocks xmlns:a="http://schemas.openxmlformats.org/drawingml/2006/main" noChangeAspect="1"/>
             </wp:cNvGraphicFramePr>
@@ -18853,7 +19024,7 @@
                   <pic:spPr>
                     <a:xfrm>
                       <a:off x="0" y="0"/>
-                      <a:ext cx="4594084" cy="3284147"/>
+                      <a:ext cx="4320000" cy="3600000"/>
                     </a:xfrm>
                     <a:prstGeom prst="rect">
                       <a:avLst/>
@@ -18871,9 +19042,9 @@
         <w:pStyle w:val="Caption"/>
         <w:jc w:val="center"/>
       </w:pPr>
-      <w:bookmarkStart w:id="46" w:name="_Ref47908399"/>
-      <w:bookmarkStart w:id="47" w:name="_Toc47911145"/>
-      <w:bookmarkStart w:id="48" w:name="_Toc49120123"/>
+      <w:bookmarkStart w:id="49" w:name="_Ref47908399"/>
+      <w:bookmarkStart w:id="50" w:name="_Toc47911145"/>
+      <w:bookmarkStart w:id="51" w:name="_Toc49120123"/>
       <w:r>
         <w:t xml:space="preserve">Figure </w:t>
       </w:r>
@@ -18925,7 +19096,7 @@
           <w:noProof/>
           <w:rtl/>
         </w:rPr>
-        <w:t>10</w:t>
+        <w:t>9</w:t>
       </w:r>
       <w:r>
         <w:rPr>
@@ -18933,18 +19104,16 @@
         </w:rPr>
         <w:fldChar w:fldCharType="end"/>
       </w:r>
-      <w:bookmarkEnd w:id="46"/>
-      <w:r>
-        <w:t xml:space="preserve"> - Light </w:t>
-      </w:r>
-      <w:r>
-        <w:t>master actions distribution along different ranges of episodes</w:t>
-      </w:r>
-      <w:bookmarkEnd w:id="47"/>
-      <w:bookmarkEnd w:id="48"/>
-    </w:p>
-    <w:p>
-      <w:r>
+      <w:bookmarkEnd w:id="49"/>
+      <w:r>
+        <w:t xml:space="preserve"> - Light master actions distribution along different ranges of episodes</w:t>
+      </w:r>
+      <w:bookmarkEnd w:id="50"/>
+      <w:bookmarkEnd w:id="51"/>
+    </w:p>
+    <w:p>
+      <w:r>
+        <w:lastRenderedPageBreak/>
         <w:t xml:space="preserve">In </w:t>
       </w:r>
       <w:r>
@@ -18952,6 +19121,9 @@
       </w:r>
       <w:r>
         <w:instrText xml:space="preserve"> REF _Ref47908399 \h </w:instrText>
+      </w:r>
+      <w:r>
+        <w:instrText xml:space="preserve"> \* MERGEFORMAT </w:instrText>
       </w:r>
       <w:r>
         <w:fldChar w:fldCharType="separate"/>
@@ -18974,11 +19146,28 @@
       </w:r>
       <w:r>
         <w:br/>
-        <w:t xml:space="preserve">After 800 episodes, the light master chooses to light the correct row more than 80% of the time. Note </w:t>
-      </w:r>
-      <w:r>
-        <w:lastRenderedPageBreak/>
-        <w:t>that the value of the greedy epsilon here is decreasing to 0.05 at the 1000</w:t>
+        <w:t xml:space="preserve">After </w:t>
+      </w:r>
+      <w:r>
+        <w:t>900</w:t>
+      </w:r>
+      <w:r>
+        <w:t xml:space="preserve"> episodes, the light master chooses to light the correct row more than </w:t>
+      </w:r>
+      <w:r>
+        <w:t>90</w:t>
+      </w:r>
+      <w:r>
+        <w:t xml:space="preserve">% of the time. Note that the value of the greedy epsilon here is decreasing to </w:t>
+      </w:r>
+      <w:r>
+        <w:t>0</w:t>
+      </w:r>
+      <w:r>
+        <w:t xml:space="preserve"> at the </w:t>
+      </w:r>
+      <w:r>
+        <w:t>900</w:t>
       </w:r>
       <w:r>
         <w:rPr>
@@ -18987,7 +19176,10 @@
         <w:t>th</w:t>
       </w:r>
       <w:r>
-        <w:t xml:space="preserve"> episode, this tells us the agents are still taking random actions sometimes, which can lead to poor and not helpful choices.</w:t>
+        <w:t xml:space="preserve"> episode</w:t>
+      </w:r>
+      <w:r>
+        <w:t>.</w:t>
       </w:r>
     </w:p>
     <w:p>
@@ -19000,10 +19192,10 @@
           <w:noProof/>
         </w:rPr>
         <w:drawing>
-          <wp:inline distT="0" distB="0" distL="0" distR="0" wp14:anchorId="5BEB9E94" wp14:editId="792F8D85">
-            <wp:extent cx="4006964" cy="3179135"/>
-            <wp:effectExtent l="0" t="0" r="0" b="2540"/>
-            <wp:docPr id="37" name="תמונה 30"/>
+          <wp:inline distT="0" distB="0" distL="0" distR="0" wp14:anchorId="136B311E" wp14:editId="72653079">
+            <wp:extent cx="3630199" cy="2880000"/>
+            <wp:effectExtent l="0" t="0" r="8890" b="0"/>
+            <wp:docPr id="23" name="Picture 23"/>
             <wp:cNvGraphicFramePr>
               <a:graphicFrameLocks xmlns:a="http://schemas.openxmlformats.org/drawingml/2006/main" noChangeAspect="1"/>
             </wp:cNvGraphicFramePr>
@@ -19023,7 +19215,7 @@
                   <pic:spPr>
                     <a:xfrm>
                       <a:off x="0" y="0"/>
-                      <a:ext cx="4006964" cy="3179135"/>
+                      <a:ext cx="3630199" cy="2880000"/>
                     </a:xfrm>
                     <a:prstGeom prst="rect">
                       <a:avLst/>
@@ -19041,73 +19233,80 @@
         <w:pStyle w:val="Caption"/>
         <w:jc w:val="center"/>
       </w:pPr>
-      <w:bookmarkStart w:id="49" w:name="_Ref47909365"/>
-      <w:bookmarkStart w:id="50" w:name="_Toc47911146"/>
-      <w:bookmarkStart w:id="51" w:name="_Toc49120124"/>
+      <w:bookmarkStart w:id="52" w:name="_Ref47909365"/>
+      <w:bookmarkStart w:id="53" w:name="_Toc47911146"/>
+      <w:bookmarkStart w:id="54" w:name="_Toc49120124"/>
       <w:r>
         <w:t xml:space="preserve">Figure </w:t>
       </w:r>
+      <w:fldSimple w:instr=" SEQ Figure \* ARABIC ">
+        <w:r>
+          <w:rPr>
+            <w:noProof/>
+          </w:rPr>
+          <w:t>10</w:t>
+        </w:r>
+      </w:fldSimple>
+      <w:bookmarkEnd w:id="52"/>
+      <w:r>
+        <w:t xml:space="preserve"> - Total zombies survived vs. the episodes (blue) with its moving average (orange)</w:t>
+      </w:r>
+      <w:bookmarkEnd w:id="53"/>
+      <w:bookmarkEnd w:id="54"/>
+    </w:p>
+    <w:p>
+      <w:pPr>
+        <w:rPr>
+          <w:rtl/>
+        </w:rPr>
+      </w:pPr>
+      <w:r>
+        <w:t xml:space="preserve">In </w:t>
+      </w:r>
       <w:r>
         <w:fldChar w:fldCharType="begin"/>
       </w:r>
       <w:r>
-        <w:instrText xml:space="preserve"> SEQ Figure \* ARABIC </w:instrText>
+        <w:instrText xml:space="preserve"> REF _Ref47909365 \h </w:instrText>
+      </w:r>
+      <w:r>
+        <w:instrText xml:space="preserve"> \* MERGEFORMAT </w:instrText>
       </w:r>
       <w:r>
         <w:fldChar w:fldCharType="separate"/>
       </w:r>
       <w:r>
+        <w:t xml:space="preserve">Figure </w:t>
+      </w:r>
+      <w:r>
         <w:rPr>
           <w:noProof/>
         </w:rPr>
         <w:t>11</w:t>
       </w:r>
       <w:r>
-        <w:rPr>
-          <w:noProof/>
-        </w:rPr>
         <w:fldChar w:fldCharType="end"/>
       </w:r>
-      <w:bookmarkEnd w:id="49"/>
-      <w:r>
-        <w:t xml:space="preserve"> - Total zombies survived vs. the episodes (blue) with its moving average (orange)</w:t>
-      </w:r>
-      <w:bookmarkEnd w:id="50"/>
-      <w:bookmarkEnd w:id="51"/>
-    </w:p>
-    <w:p>
-      <w:pPr>
-        <w:rPr>
-          <w:rFonts w:hint="cs"/>
-          <w:rtl/>
-        </w:rPr>
-      </w:pPr>
-      <w:r>
-        <w:t xml:space="preserve">In </w:t>
-      </w:r>
-      <w:r>
-        <w:fldChar w:fldCharType="begin"/>
-      </w:r>
-      <w:r>
-        <w:instrText xml:space="preserve"> REF _Ref47909365 \h </w:instrText>
-      </w:r>
-      <w:r>
-        <w:fldChar w:fldCharType="separate"/>
-      </w:r>
-      <w:r>
-        <w:t xml:space="preserve">Figure </w:t>
-      </w:r>
-      <w:r>
-        <w:rPr>
-          <w:noProof/>
-        </w:rPr>
-        <w:t>11</w:t>
-      </w:r>
-      <w:r>
-        <w:fldChar w:fldCharType="end"/>
-      </w:r>
-      <w:r>
-        <w:t xml:space="preserve"> we can clearly see the learning process of the light agent, from the first episodes with 130 zombies survived (out of possible 195, it's approximately two thirds), it managed to eliminate over 80% of the zombies by the 1000</w:t>
+      <w:r>
+        <w:t xml:space="preserve"> we can clearly see the learning process of the light agent, from the first episodes with </w:t>
+      </w:r>
+      <w:r>
+        <w:t>140</w:t>
+      </w:r>
+      <w:r>
+        <w:t xml:space="preserve"> zombies survived (out of possible 195</w:t>
+      </w:r>
+      <w:r>
+        <w:t xml:space="preserve"> over the episode</w:t>
+      </w:r>
+      <w:r>
+        <w:t xml:space="preserve">, it's approximately two thirds), it managed to eliminate over </w:t>
+      </w:r>
+      <w:r>
+        <w:t>90</w:t>
+      </w:r>
+      <w:r>
+        <w:t>% of the zombies by the 1000</w:t>
       </w:r>
       <w:r>
         <w:rPr>
@@ -19116,7 +19315,10 @@
         <w:t>th</w:t>
       </w:r>
       <w:r>
-        <w:t xml:space="preserve"> episode.</w:t>
+        <w:t xml:space="preserve"> episode</w:t>
+      </w:r>
+      <w:r>
+        <w:t>, Note that the noise remains thanks to the stochastic coin we flip every time step which means that zombies can still survive after getting hit.</w:t>
       </w:r>
     </w:p>
     <w:p>
@@ -19130,6 +19332,12 @@
       <w:r>
         <w:t>Learning based DDQN</w:t>
       </w:r>
+      <w:r>
+        <w:t xml:space="preserve"> - </w:t>
+      </w:r>
+      <w:r>
+        <w:t>Zombie vs Light</w:t>
+      </w:r>
     </w:p>
     <w:p>
       <w:r>
@@ -19138,15 +19346,43 @@
     </w:p>
     <w:p>
       <w:r>
-        <w:rPr>
-          <w:highlight w:val="yellow"/>
-        </w:rPr>
-        <w:t>9x9 board</w:t>
-      </w:r>
-    </w:p>
-    <w:p>
-      <w:r>
-        <w:t>This chapter will review the results of the agent's success over different sizes of the light-mark. We are going to review the results of light marks over the range: 3,4,5,6,7 and draw conclusions accordingly.</w:t>
+        <w:t xml:space="preserve">This chapter will review the results of the agent's success </w:t>
+      </w:r>
+      <w:r>
+        <w:t>under two variables:</w:t>
+      </w:r>
+    </w:p>
+    <w:p>
+      <w:pPr>
+        <w:pStyle w:val="ListParagraph"/>
+        <w:numPr>
+          <w:ilvl w:val="0"/>
+          <w:numId w:val="28"/>
+        </w:numPr>
+      </w:pPr>
+      <w:r>
+        <w:t xml:space="preserve">Fixed board size of 9x9 with </w:t>
+      </w:r>
+      <w:r>
+        <w:t xml:space="preserve">different sizes </w:t>
+      </w:r>
+      <w:r>
+        <w:t xml:space="preserve">of </w:t>
+      </w:r>
+      <w:r>
+        <w:t>the light-mark.</w:t>
+      </w:r>
+    </w:p>
+    <w:p>
+      <w:pPr>
+        <w:pStyle w:val="ListParagraph"/>
+        <w:numPr>
+          <w:ilvl w:val="0"/>
+          <w:numId w:val="28"/>
+        </w:numPr>
+      </w:pPr>
+      <w:r>
+        <w:t>Fixed light-mark with varying board sizes.</w:t>
       </w:r>
     </w:p>
     <w:p>
@@ -19158,104 +19394,2027 @@
         </w:numPr>
       </w:pPr>
       <w:r>
-        <w:t>Zombie vs Light</w:t>
+        <w:t>F</w:t>
+      </w:r>
+      <w:r>
+        <w:t>ixed bored size</w:t>
+      </w:r>
+    </w:p>
+    <w:p>
+      <w:r>
+        <w:t>We are going to review the results of light marks over the range: 3,4,5 and draw conclusions accordingly.</w:t>
+      </w:r>
+    </w:p>
+    <w:p>
+      <w:r>
+        <w:t>First, lets review the actions distribution over the different scenarios:</w:t>
+      </w:r>
+    </w:p>
+    <w:p>
+      <w:pPr>
+        <w:keepNext/>
+      </w:pPr>
+      <w:r>
+        <w:rPr>
+          <w:noProof/>
+        </w:rPr>
+        <w:lastRenderedPageBreak/>
+        <w:drawing>
+          <wp:inline distT="0" distB="0" distL="0" distR="0" wp14:anchorId="5BC4D499" wp14:editId="1C4608FF">
+            <wp:extent cx="5821175" cy="6390814"/>
+            <wp:effectExtent l="0" t="0" r="8255" b="0"/>
+            <wp:docPr id="89" name="Picture 89"/>
+            <wp:cNvGraphicFramePr>
+              <a:graphicFrameLocks xmlns:a="http://schemas.openxmlformats.org/drawingml/2006/main" noChangeAspect="1"/>
+            </wp:cNvGraphicFramePr>
+            <a:graphic xmlns:a="http://schemas.openxmlformats.org/drawingml/2006/main">
+              <a:graphicData uri="http://schemas.openxmlformats.org/drawingml/2006/picture">
+                <pic:pic xmlns:pic="http://schemas.openxmlformats.org/drawingml/2006/picture">
+                  <pic:nvPicPr>
+                    <pic:cNvPr id="0" name="Picture 6"/>
+                    <pic:cNvPicPr>
+                      <a:picLocks noChangeAspect="1" noChangeArrowheads="1"/>
+                    </pic:cNvPicPr>
+                  </pic:nvPicPr>
+                  <pic:blipFill>
+                    <a:blip r:embed="rId23" cstate="print">
+                      <a:extLst>
+                        <a:ext uri="{28A0092B-C50C-407E-A947-70E740481C1C}">
+                          <a14:useLocalDpi xmlns:a14="http://schemas.microsoft.com/office/drawing/2010/main" val="0"/>
+                        </a:ext>
+                      </a:extLst>
+                    </a:blip>
+                    <a:srcRect/>
+                    <a:stretch>
+                      <a:fillRect/>
+                    </a:stretch>
+                  </pic:blipFill>
+                  <pic:spPr bwMode="auto">
+                    <a:xfrm>
+                      <a:off x="0" y="0"/>
+                      <a:ext cx="5835092" cy="6406092"/>
+                    </a:xfrm>
+                    <a:prstGeom prst="rect">
+                      <a:avLst/>
+                    </a:prstGeom>
+                    <a:noFill/>
+                  </pic:spPr>
+                </pic:pic>
+              </a:graphicData>
+            </a:graphic>
+          </wp:inline>
+        </w:drawing>
+      </w:r>
+    </w:p>
+    <w:p>
+      <w:pPr>
+        <w:pStyle w:val="Caption"/>
+        <w:jc w:val="center"/>
+      </w:pPr>
+      <w:bookmarkStart w:id="55" w:name="_Ref50465684"/>
+      <w:r>
+        <w:t xml:space="preserve">Figure </w:t>
+      </w:r>
+      <w:fldSimple w:instr=" SEQ Figure \* ARABIC ">
+        <w:r>
+          <w:rPr>
+            <w:noProof/>
+          </w:rPr>
+          <w:t>11</w:t>
+        </w:r>
+      </w:fldSimple>
+      <w:bookmarkEnd w:id="55"/>
+      <w:r>
+        <w:rPr>
+          <w:noProof/>
+        </w:rPr>
+        <w:t xml:space="preserve"> - agents actions over </w:t>
+      </w:r>
+      <w:r>
+        <w:rPr>
+          <w:noProof/>
+        </w:rPr>
+        <w:t>varying</w:t>
+      </w:r>
+      <w:r>
+        <w:rPr>
+          <w:noProof/>
+        </w:rPr>
+        <w:t xml:space="preserve"> light sizes</w:t>
+      </w:r>
+    </w:p>
+    <w:p>
+      <w:r>
+        <w:t xml:space="preserve">In </w:t>
+      </w:r>
+      <w:r>
+        <w:fldChar w:fldCharType="begin"/>
+      </w:r>
+      <w:r>
+        <w:instrText xml:space="preserve"> REF _Ref50465684 \h </w:instrText>
+      </w:r>
+      <w:r>
+        <w:fldChar w:fldCharType="separate"/>
+      </w:r>
+      <w:r>
+        <w:t xml:space="preserve">Figure </w:t>
+      </w:r>
+      <w:r>
+        <w:rPr>
+          <w:noProof/>
+        </w:rPr>
+        <w:t>11</w:t>
+      </w:r>
+      <w:r>
+        <w:fldChar w:fldCharType="end"/>
+      </w:r>
+      <w:r>
+        <w:t xml:space="preserve"> </w:t>
+      </w:r>
+      <w:r>
+        <w:t xml:space="preserve">we can see that the actions distribution of the </w:t>
+      </w:r>
+      <w:r>
+        <w:t>light master is approximately unite over the possible actions, with an exception with actions: 0,1. The light agent prefers to mark its light over the first rows. As of zombie agent, its decisions are more unique, we can see that with small light size it chooses to send zombies from mainly three-four entrie</w:t>
+      </w:r>
+      <w:r>
+        <w:t>s. However, with light size of five the actions over the last 100 episodes distribute unite except two or three (actions 1,2 and 5)</w:t>
+      </w:r>
+    </w:p>
+    <w:p>
+      <w:r>
+        <w:t>The reward values for the scenarios:</w:t>
+      </w:r>
+    </w:p>
+    <w:p>
+      <w:pPr>
+        <w:keepNext/>
+        <w:jc w:val="center"/>
+      </w:pPr>
+      <w:r>
+        <w:rPr>
+          <w:noProof/>
+        </w:rPr>
+        <w:lastRenderedPageBreak/>
+        <w:drawing>
+          <wp:inline distT="0" distB="0" distL="0" distR="0" wp14:anchorId="470DF8E7" wp14:editId="29373D46">
+            <wp:extent cx="6281433" cy="1935947"/>
+            <wp:effectExtent l="0" t="0" r="5080" b="0"/>
+            <wp:docPr id="112" name="Picture 112"/>
+            <wp:cNvGraphicFramePr>
+              <a:graphicFrameLocks xmlns:a="http://schemas.openxmlformats.org/drawingml/2006/main" noChangeAspect="1"/>
+            </wp:cNvGraphicFramePr>
+            <a:graphic xmlns:a="http://schemas.openxmlformats.org/drawingml/2006/main">
+              <a:graphicData uri="http://schemas.openxmlformats.org/drawingml/2006/picture">
+                <pic:pic xmlns:pic="http://schemas.openxmlformats.org/drawingml/2006/picture">
+                  <pic:nvPicPr>
+                    <pic:cNvPr id="0" name="Picture 9"/>
+                    <pic:cNvPicPr>
+                      <a:picLocks noChangeAspect="1" noChangeArrowheads="1"/>
+                    </pic:cNvPicPr>
+                  </pic:nvPicPr>
+                  <pic:blipFill>
+                    <a:blip r:embed="rId24" cstate="print">
+                      <a:extLst>
+                        <a:ext uri="{28A0092B-C50C-407E-A947-70E740481C1C}">
+                          <a14:useLocalDpi xmlns:a14="http://schemas.microsoft.com/office/drawing/2010/main" val="0"/>
+                        </a:ext>
+                      </a:extLst>
+                    </a:blip>
+                    <a:srcRect/>
+                    <a:stretch>
+                      <a:fillRect/>
+                    </a:stretch>
+                  </pic:blipFill>
+                  <pic:spPr bwMode="auto">
+                    <a:xfrm>
+                      <a:off x="0" y="0"/>
+                      <a:ext cx="6358148" cy="1959591"/>
+                    </a:xfrm>
+                    <a:prstGeom prst="rect">
+                      <a:avLst/>
+                    </a:prstGeom>
+                    <a:noFill/>
+                  </pic:spPr>
+                </pic:pic>
+              </a:graphicData>
+            </a:graphic>
+          </wp:inline>
+        </w:drawing>
+      </w:r>
+    </w:p>
+    <w:p>
+      <w:pPr>
+        <w:pStyle w:val="Caption"/>
+        <w:jc w:val="center"/>
+        <w:rPr>
+          <w:noProof/>
+        </w:rPr>
+      </w:pPr>
+      <w:r>
+        <w:t xml:space="preserve">Figure </w:t>
+      </w:r>
+      <w:fldSimple w:instr=" SEQ Figure \* ARABIC ">
+        <w:r>
+          <w:rPr>
+            <w:noProof/>
+          </w:rPr>
+          <w:t>12</w:t>
+        </w:r>
+      </w:fldSimple>
+      <w:r>
+        <w:rPr>
+          <w:noProof/>
+        </w:rPr>
+        <w:t xml:space="preserve"> - reward over time with varying light sizes</w:t>
+      </w:r>
+    </w:p>
+    <w:p>
+      <w:pPr>
+        <w:pStyle w:val="Heading3"/>
+        <w:numPr>
+          <w:ilvl w:val="1"/>
+          <w:numId w:val="27"/>
+        </w:numPr>
+      </w:pPr>
+      <w:r>
+        <w:t>Fixed light size</w:t>
+      </w:r>
+    </w:p>
+    <w:p>
+      <w:r>
+        <w:t>In the following section we'll present the results of gameplay with fixed light size of 3-by-3 with a variant board size with ranges of 5,10,15,20,25,30</w:t>
+      </w:r>
+    </w:p>
+    <w:p>
+      <w:r>
+        <w:rPr>
+          <w:u w:val="single"/>
+        </w:rPr>
+        <w:t>Note</w:t>
+      </w:r>
+      <w:r>
+        <w:t>:</w:t>
+      </w:r>
+      <w:r>
+        <w:t xml:space="preserve"> keep in mind that the maximum reward in each episode is 100.</w:t>
+      </w:r>
+    </w:p>
+    <w:p>
+      <w:pPr>
+        <w:pStyle w:val="Heading4"/>
+        <w:numPr>
+          <w:ilvl w:val="2"/>
+          <w:numId w:val="27"/>
+        </w:numPr>
+      </w:pPr>
+      <w:r>
+        <w:t>Board size of 5-by-5</w:t>
+      </w:r>
+    </w:p>
+    <w:p>
+      <w:r>
+        <w:t>The rewards per episode values with simple moving average:</w:t>
+      </w:r>
+    </w:p>
+    <w:p>
+      <w:pPr>
+        <w:keepNext/>
+        <w:jc w:val="center"/>
+      </w:pPr>
+      <w:r>
+        <w:rPr>
+          <w:noProof/>
+        </w:rPr>
+        <w:drawing>
+          <wp:inline distT="0" distB="0" distL="0" distR="0" wp14:anchorId="7B61199B" wp14:editId="53879131">
+            <wp:extent cx="3573194" cy="2880000"/>
+            <wp:effectExtent l="0" t="0" r="8255" b="0"/>
+            <wp:docPr id="2" name="Picture 2"/>
+            <wp:cNvGraphicFramePr>
+              <a:graphicFrameLocks xmlns:a="http://schemas.openxmlformats.org/drawingml/2006/main" noChangeAspect="1"/>
+            </wp:cNvGraphicFramePr>
+            <a:graphic xmlns:a="http://schemas.openxmlformats.org/drawingml/2006/main">
+              <a:graphicData uri="http://schemas.openxmlformats.org/drawingml/2006/picture">
+                <pic:pic xmlns:pic="http://schemas.openxmlformats.org/drawingml/2006/picture">
+                  <pic:nvPicPr>
+                    <pic:cNvPr id="0" name="Picture 1"/>
+                    <pic:cNvPicPr>
+                      <a:picLocks noChangeAspect="1" noChangeArrowheads="1"/>
+                    </pic:cNvPicPr>
+                  </pic:nvPicPr>
+                  <pic:blipFill>
+                    <a:blip r:embed="rId25">
+                      <a:extLst>
+                        <a:ext uri="{28A0092B-C50C-407E-A947-70E740481C1C}">
+                          <a14:useLocalDpi xmlns:a14="http://schemas.microsoft.com/office/drawing/2010/main" val="0"/>
+                        </a:ext>
+                      </a:extLst>
+                    </a:blip>
+                    <a:srcRect/>
+                    <a:stretch>
+                      <a:fillRect/>
+                    </a:stretch>
+                  </pic:blipFill>
+                  <pic:spPr bwMode="auto">
+                    <a:xfrm>
+                      <a:off x="0" y="0"/>
+                      <a:ext cx="3573194" cy="2880000"/>
+                    </a:xfrm>
+                    <a:prstGeom prst="rect">
+                      <a:avLst/>
+                    </a:prstGeom>
+                    <a:noFill/>
+                    <a:ln>
+                      <a:noFill/>
+                    </a:ln>
+                  </pic:spPr>
+                </pic:pic>
+              </a:graphicData>
+            </a:graphic>
+          </wp:inline>
+        </w:drawing>
+      </w:r>
+    </w:p>
+    <w:p>
+      <w:pPr>
+        <w:pStyle w:val="Caption"/>
+        <w:jc w:val="center"/>
+      </w:pPr>
+      <w:r>
+        <w:t xml:space="preserve">Figure </w:t>
+      </w:r>
+      <w:fldSimple w:instr=" SEQ Figure \* ARABIC ">
+        <w:r>
+          <w:rPr>
+            <w:noProof/>
+          </w:rPr>
+          <w:t>13</w:t>
+        </w:r>
+      </w:fldSimple>
+      <w:r>
+        <w:rPr>
+          <w:noProof/>
+        </w:rPr>
+        <w:t xml:space="preserve"> - reward per episode with 100-episode moving average</w:t>
+      </w:r>
+    </w:p>
+    <w:p>
+      <w:r>
+        <w:t xml:space="preserve">With light size of 3-by-3 we can see the light master manage to defeat the zombie master </w:t>
+      </w:r>
+      <w:r>
+        <w:t>with ease.</w:t>
+      </w:r>
+    </w:p>
+    <w:p>
+      <w:r>
+        <w:t>Next, lets look at the action distribution along the rewards box plot per episode:</w:t>
+      </w:r>
+    </w:p>
+    <w:p>
+      <w:pPr>
+        <w:keepNext/>
+      </w:pPr>
+      <w:r>
+        <w:rPr>
+          <w:noProof/>
+        </w:rPr>
+        <w:lastRenderedPageBreak/>
+        <w:drawing>
+          <wp:inline distT="0" distB="0" distL="0" distR="0" wp14:anchorId="3E97862A" wp14:editId="0C3F2232">
+            <wp:extent cx="5932805" cy="3321050"/>
+            <wp:effectExtent l="0" t="0" r="0" b="0"/>
+            <wp:docPr id="25" name="Picture 25"/>
+            <wp:cNvGraphicFramePr>
+              <a:graphicFrameLocks xmlns:a="http://schemas.openxmlformats.org/drawingml/2006/main" noChangeAspect="1"/>
+            </wp:cNvGraphicFramePr>
+            <a:graphic xmlns:a="http://schemas.openxmlformats.org/drawingml/2006/main">
+              <a:graphicData uri="http://schemas.openxmlformats.org/drawingml/2006/picture">
+                <pic:pic xmlns:pic="http://schemas.openxmlformats.org/drawingml/2006/picture">
+                  <pic:nvPicPr>
+                    <pic:cNvPr id="0" name="Picture 3"/>
+                    <pic:cNvPicPr>
+                      <a:picLocks noChangeAspect="1" noChangeArrowheads="1"/>
+                    </pic:cNvPicPr>
+                  </pic:nvPicPr>
+                  <pic:blipFill>
+                    <a:blip r:embed="rId26" cstate="print">
+                      <a:extLst>
+                        <a:ext uri="{28A0092B-C50C-407E-A947-70E740481C1C}">
+                          <a14:useLocalDpi xmlns:a14="http://schemas.microsoft.com/office/drawing/2010/main" val="0"/>
+                        </a:ext>
+                      </a:extLst>
+                    </a:blip>
+                    <a:srcRect/>
+                    <a:stretch>
+                      <a:fillRect/>
+                    </a:stretch>
+                  </pic:blipFill>
+                  <pic:spPr bwMode="auto">
+                    <a:xfrm>
+                      <a:off x="0" y="0"/>
+                      <a:ext cx="5932805" cy="3321050"/>
+                    </a:xfrm>
+                    <a:prstGeom prst="rect">
+                      <a:avLst/>
+                    </a:prstGeom>
+                    <a:noFill/>
+                    <a:ln>
+                      <a:noFill/>
+                    </a:ln>
+                  </pic:spPr>
+                </pic:pic>
+              </a:graphicData>
+            </a:graphic>
+          </wp:inline>
+        </w:drawing>
+      </w:r>
+    </w:p>
+    <w:p>
+      <w:pPr>
+        <w:pStyle w:val="Caption"/>
+        <w:jc w:val="center"/>
+        <w:rPr>
+          <w:noProof/>
+        </w:rPr>
+      </w:pPr>
+      <w:bookmarkStart w:id="56" w:name="_Ref51614588"/>
+      <w:r>
+        <w:t xml:space="preserve">Figure </w:t>
+      </w:r>
+      <w:fldSimple w:instr=" SEQ Figure \* ARABIC ">
+        <w:r>
+          <w:rPr>
+            <w:noProof/>
+          </w:rPr>
+          <w:t>14</w:t>
+        </w:r>
+      </w:fldSimple>
+      <w:bookmarkEnd w:id="56"/>
+      <w:r>
+        <w:rPr>
+          <w:noProof/>
+        </w:rPr>
+        <w:t xml:space="preserve"> </w:t>
+      </w:r>
+      <w:bookmarkStart w:id="57" w:name="_Ref51614576"/>
+      <w:r>
+        <w:rPr>
+          <w:noProof/>
+        </w:rPr>
+        <w:t>- Action</w:t>
+      </w:r>
+      <w:r>
+        <w:rPr>
+          <w:noProof/>
+        </w:rPr>
+        <w:t>s</w:t>
+      </w:r>
+      <w:r>
+        <w:rPr>
+          <w:noProof/>
+        </w:rPr>
+        <w:t xml:space="preserve"> and reward</w:t>
+      </w:r>
+      <w:r>
+        <w:rPr>
+          <w:noProof/>
+        </w:rPr>
+        <w:t>s</w:t>
+      </w:r>
+      <w:r>
+        <w:rPr>
+          <w:noProof/>
+        </w:rPr>
+        <w:t xml:space="preserve"> </w:t>
+      </w:r>
+      <w:r>
+        <w:rPr>
+          <w:noProof/>
+        </w:rPr>
+        <w:t>over</w:t>
+      </w:r>
+      <w:r>
+        <w:rPr>
+          <w:noProof/>
+        </w:rPr>
+        <w:t xml:space="preserve"> episodes</w:t>
+      </w:r>
+      <w:bookmarkEnd w:id="57"/>
+    </w:p>
+    <w:p>
+      <w:pPr>
+        <w:rPr>
+          <w:noProof/>
+        </w:rPr>
+      </w:pPr>
+      <w:r>
+        <w:t xml:space="preserve">In </w:t>
+      </w:r>
+      <w:r>
+        <w:fldChar w:fldCharType="begin"/>
+      </w:r>
+      <w:r>
+        <w:instrText xml:space="preserve"> REF _Ref51614588 \h </w:instrText>
+      </w:r>
+      <w:r>
+        <w:fldChar w:fldCharType="separate"/>
+      </w:r>
+      <w:r>
+        <w:t xml:space="preserve">Figure </w:t>
+      </w:r>
+      <w:r>
+        <w:rPr>
+          <w:noProof/>
+        </w:rPr>
+        <w:t>14</w:t>
+      </w:r>
+      <w:r>
+        <w:fldChar w:fldCharType="end"/>
+      </w:r>
+      <w:r>
+        <w:t xml:space="preserve"> we notice </w:t>
+      </w:r>
+      <w:r>
+        <w:t xml:space="preserve">the light </w:t>
+      </w:r>
+      <w:r>
+        <w:t xml:space="preserve">master </w:t>
+      </w:r>
+      <w:r>
+        <w:t xml:space="preserve">manages to defeat the zombie </w:t>
+      </w:r>
+      <w:r>
+        <w:t xml:space="preserve">master </w:t>
+      </w:r>
+      <w:r>
+        <w:t xml:space="preserve">without much effort, </w:t>
+      </w:r>
+      <w:r>
+        <w:t>it</w:t>
+      </w:r>
+      <w:r>
+        <w:t xml:space="preserve"> maintain</w:t>
+      </w:r>
+      <w:r>
+        <w:t>ed</w:t>
+      </w:r>
+      <w:r>
+        <w:t xml:space="preserve"> a uniform distribution of actions with a small tendency for actions that are close to the</w:t>
+      </w:r>
+      <w:r>
+        <w:t xml:space="preserve"> </w:t>
+      </w:r>
+      <w:r>
+        <w:t>top rows</w:t>
+      </w:r>
+      <w:r>
+        <w:rPr>
+          <w:noProof/>
+        </w:rPr>
+        <w:t xml:space="preserve"> while the zombie master changes its strategies from picking the border rows (first and last rows) to picking only the last row, </w:t>
+      </w:r>
+      <w:r>
+        <w:rPr>
+          <w:noProof/>
+        </w:rPr>
+        <w:t xml:space="preserve">A move that </w:t>
+      </w:r>
+      <w:r>
+        <w:rPr>
+          <w:noProof/>
+        </w:rPr>
+        <w:t>didn't</w:t>
+      </w:r>
+      <w:r>
+        <w:rPr>
+          <w:noProof/>
+        </w:rPr>
+        <w:t xml:space="preserve"> reward </w:t>
+      </w:r>
+      <w:r>
+        <w:rPr>
+          <w:noProof/>
+        </w:rPr>
+        <w:t xml:space="preserve">it </w:t>
+      </w:r>
+      <w:r>
+        <w:rPr>
+          <w:noProof/>
+        </w:rPr>
+        <w:t>at all</w:t>
+      </w:r>
+      <w:r>
+        <w:rPr>
+          <w:noProof/>
+        </w:rPr>
+        <w:t>.</w:t>
+      </w:r>
+    </w:p>
+    <w:p>
+      <w:pPr>
+        <w:pStyle w:val="Heading4"/>
+        <w:numPr>
+          <w:ilvl w:val="2"/>
+          <w:numId w:val="27"/>
+        </w:numPr>
+      </w:pPr>
+      <w:r>
+        <w:t>Board size of 10-by-10</w:t>
+      </w:r>
+    </w:p>
+    <w:p>
+      <w:r>
+        <w:t>Let's observe the reward per episode values:</w:t>
+      </w:r>
+    </w:p>
+    <w:p>
+      <w:pPr>
+        <w:keepNext/>
+        <w:jc w:val="center"/>
+      </w:pPr>
+      <w:r>
+        <w:rPr>
+          <w:noProof/>
+        </w:rPr>
+        <w:drawing>
+          <wp:inline distT="0" distB="0" distL="0" distR="0" wp14:anchorId="071E923A" wp14:editId="58853C73">
+            <wp:extent cx="3577831" cy="2880000"/>
+            <wp:effectExtent l="0" t="0" r="3810" b="0"/>
+            <wp:docPr id="37" name="Picture 37"/>
+            <wp:cNvGraphicFramePr>
+              <a:graphicFrameLocks xmlns:a="http://schemas.openxmlformats.org/drawingml/2006/main" noChangeAspect="1"/>
+            </wp:cNvGraphicFramePr>
+            <a:graphic xmlns:a="http://schemas.openxmlformats.org/drawingml/2006/main">
+              <a:graphicData uri="http://schemas.openxmlformats.org/drawingml/2006/picture">
+                <pic:pic xmlns:pic="http://schemas.openxmlformats.org/drawingml/2006/picture">
+                  <pic:nvPicPr>
+                    <pic:cNvPr id="0" name="Picture 5"/>
+                    <pic:cNvPicPr>
+                      <a:picLocks noChangeAspect="1" noChangeArrowheads="1"/>
+                    </pic:cNvPicPr>
+                  </pic:nvPicPr>
+                  <pic:blipFill>
+                    <a:blip r:embed="rId27">
+                      <a:extLst>
+                        <a:ext uri="{28A0092B-C50C-407E-A947-70E740481C1C}">
+                          <a14:useLocalDpi xmlns:a14="http://schemas.microsoft.com/office/drawing/2010/main" val="0"/>
+                        </a:ext>
+                      </a:extLst>
+                    </a:blip>
+                    <a:srcRect/>
+                    <a:stretch>
+                      <a:fillRect/>
+                    </a:stretch>
+                  </pic:blipFill>
+                  <pic:spPr bwMode="auto">
+                    <a:xfrm>
+                      <a:off x="0" y="0"/>
+                      <a:ext cx="3577831" cy="2880000"/>
+                    </a:xfrm>
+                    <a:prstGeom prst="rect">
+                      <a:avLst/>
+                    </a:prstGeom>
+                    <a:noFill/>
+                    <a:ln>
+                      <a:noFill/>
+                    </a:ln>
+                  </pic:spPr>
+                </pic:pic>
+              </a:graphicData>
+            </a:graphic>
+          </wp:inline>
+        </w:drawing>
+      </w:r>
+    </w:p>
+    <w:p>
+      <w:pPr>
+        <w:pStyle w:val="Caption"/>
+        <w:jc w:val="center"/>
+      </w:pPr>
+      <w:r>
+        <w:t xml:space="preserve">Figure </w:t>
+      </w:r>
+      <w:fldSimple w:instr=" SEQ Figure \* ARABIC ">
+        <w:r>
+          <w:rPr>
+            <w:noProof/>
+          </w:rPr>
+          <w:t>15</w:t>
+        </w:r>
+      </w:fldSimple>
+      <w:r>
+        <w:rPr>
+          <w:noProof/>
+        </w:rPr>
+        <w:t xml:space="preserve"> </w:t>
+      </w:r>
+      <w:r>
+        <w:rPr>
+          <w:noProof/>
+        </w:rPr>
+        <w:t>- reward per episode with 100-episode moving average</w:t>
+      </w:r>
+    </w:p>
+    <w:p>
+      <w:r>
+        <w:lastRenderedPageBreak/>
+        <w:t xml:space="preserve">This time we see the rewards start with values around </w:t>
+      </w:r>
+      <m:oMath>
+        <m:r>
+          <w:rPr>
+            <w:rFonts w:ascii="Cambria Math" w:hAnsi="Cambria Math"/>
+          </w:rPr>
+          <m:t>~</m:t>
+        </m:r>
+      </m:oMath>
+      <w:r>
+        <w:t>45 and decreasing quickly.</w:t>
+      </w:r>
+    </w:p>
+    <w:p>
+      <w:r>
+        <w:t>Next, let's look at the action distribution along the rewards box plot per episode:</w:t>
+      </w:r>
+    </w:p>
+    <w:p>
+      <w:pPr>
+        <w:keepNext/>
+        <w:jc w:val="center"/>
+      </w:pPr>
+      <w:r>
+        <w:rPr>
+          <w:noProof/>
+        </w:rPr>
+        <w:drawing>
+          <wp:inline distT="0" distB="0" distL="0" distR="0" wp14:anchorId="1EB34333" wp14:editId="46623351">
+            <wp:extent cx="5932805" cy="3321050"/>
+            <wp:effectExtent l="0" t="0" r="0" b="0"/>
+            <wp:docPr id="38" name="Picture 38"/>
+            <wp:cNvGraphicFramePr>
+              <a:graphicFrameLocks xmlns:a="http://schemas.openxmlformats.org/drawingml/2006/main" noChangeAspect="1"/>
+            </wp:cNvGraphicFramePr>
+            <a:graphic xmlns:a="http://schemas.openxmlformats.org/drawingml/2006/main">
+              <a:graphicData uri="http://schemas.openxmlformats.org/drawingml/2006/picture">
+                <pic:pic xmlns:pic="http://schemas.openxmlformats.org/drawingml/2006/picture">
+                  <pic:nvPicPr>
+                    <pic:cNvPr id="0" name="Picture 7"/>
+                    <pic:cNvPicPr>
+                      <a:picLocks noChangeAspect="1" noChangeArrowheads="1"/>
+                    </pic:cNvPicPr>
+                  </pic:nvPicPr>
+                  <pic:blipFill>
+                    <a:blip r:embed="rId28" cstate="print">
+                      <a:extLst>
+                        <a:ext uri="{28A0092B-C50C-407E-A947-70E740481C1C}">
+                          <a14:useLocalDpi xmlns:a14="http://schemas.microsoft.com/office/drawing/2010/main" val="0"/>
+                        </a:ext>
+                      </a:extLst>
+                    </a:blip>
+                    <a:srcRect/>
+                    <a:stretch>
+                      <a:fillRect/>
+                    </a:stretch>
+                  </pic:blipFill>
+                  <pic:spPr bwMode="auto">
+                    <a:xfrm>
+                      <a:off x="0" y="0"/>
+                      <a:ext cx="5932805" cy="3321050"/>
+                    </a:xfrm>
+                    <a:prstGeom prst="rect">
+                      <a:avLst/>
+                    </a:prstGeom>
+                    <a:noFill/>
+                    <a:ln>
+                      <a:noFill/>
+                    </a:ln>
+                  </pic:spPr>
+                </pic:pic>
+              </a:graphicData>
+            </a:graphic>
+          </wp:inline>
+        </w:drawing>
+      </w:r>
+    </w:p>
+    <w:p>
+      <w:pPr>
+        <w:pStyle w:val="Caption"/>
+        <w:jc w:val="center"/>
+      </w:pPr>
+      <w:r>
+        <w:t xml:space="preserve">Figure </w:t>
+      </w:r>
+      <w:fldSimple w:instr=" SEQ Figure \* ARABIC ">
+        <w:r>
+          <w:rPr>
+            <w:noProof/>
+          </w:rPr>
+          <w:t>16</w:t>
+        </w:r>
+      </w:fldSimple>
+      <w:r>
+        <w:rPr>
+          <w:noProof/>
+        </w:rPr>
+        <w:t xml:space="preserve"> -</w:t>
+      </w:r>
+      <w:r>
+        <w:rPr>
+          <w:noProof/>
+        </w:rPr>
+        <w:t xml:space="preserve"> </w:t>
+      </w:r>
+      <w:r>
+        <w:rPr>
+          <w:noProof/>
+        </w:rPr>
+        <w:t>Actions and rewards over episodes</w:t>
+      </w:r>
+    </w:p>
+    <w:p>
+      <w:r>
+        <w:t>Here we can see that the zombie started with some fuzzy strategy and finally decided to prefer the last rows as the main action it takes and the light master is right behind him with wrapper actions that doesn’t leave the zombie master much chance, once again we can conclude that the zombie master is defeated.</w:t>
+      </w:r>
+    </w:p>
+    <w:p>
+      <w:pPr>
+        <w:pStyle w:val="Heading4"/>
+        <w:numPr>
+          <w:ilvl w:val="2"/>
+          <w:numId w:val="27"/>
+        </w:numPr>
+      </w:pPr>
+      <w:r>
+        <w:lastRenderedPageBreak/>
+        <w:t>Board size of 15-by-15</w:t>
+      </w:r>
+    </w:p>
+    <w:p>
+      <w:pPr>
+        <w:keepNext/>
+      </w:pPr>
+      <w:r>
+        <w:t>Let's observe the reward per episode values:</w:t>
+      </w:r>
+    </w:p>
+    <w:p>
+      <w:pPr>
+        <w:keepNext/>
+        <w:jc w:val="center"/>
+      </w:pPr>
+      <w:r>
+        <w:rPr>
+          <w:noProof/>
+        </w:rPr>
+        <w:drawing>
+          <wp:inline distT="0" distB="0" distL="0" distR="0" wp14:anchorId="135CE4CE" wp14:editId="18005BA6">
+            <wp:extent cx="3577831" cy="2880000"/>
+            <wp:effectExtent l="0" t="0" r="3810" b="0"/>
+            <wp:docPr id="39" name="Picture 39"/>
+            <wp:cNvGraphicFramePr>
+              <a:graphicFrameLocks xmlns:a="http://schemas.openxmlformats.org/drawingml/2006/main" noChangeAspect="1"/>
+            </wp:cNvGraphicFramePr>
+            <a:graphic xmlns:a="http://schemas.openxmlformats.org/drawingml/2006/main">
+              <a:graphicData uri="http://schemas.openxmlformats.org/drawingml/2006/picture">
+                <pic:pic xmlns:pic="http://schemas.openxmlformats.org/drawingml/2006/picture">
+                  <pic:nvPicPr>
+                    <pic:cNvPr id="0" name="Picture 8"/>
+                    <pic:cNvPicPr>
+                      <a:picLocks noChangeAspect="1" noChangeArrowheads="1"/>
+                    </pic:cNvPicPr>
+                  </pic:nvPicPr>
+                  <pic:blipFill>
+                    <a:blip r:embed="rId29">
+                      <a:extLst>
+                        <a:ext uri="{28A0092B-C50C-407E-A947-70E740481C1C}">
+                          <a14:useLocalDpi xmlns:a14="http://schemas.microsoft.com/office/drawing/2010/main" val="0"/>
+                        </a:ext>
+                      </a:extLst>
+                    </a:blip>
+                    <a:srcRect/>
+                    <a:stretch>
+                      <a:fillRect/>
+                    </a:stretch>
+                  </pic:blipFill>
+                  <pic:spPr bwMode="auto">
+                    <a:xfrm>
+                      <a:off x="0" y="0"/>
+                      <a:ext cx="3577831" cy="2880000"/>
+                    </a:xfrm>
+                    <a:prstGeom prst="rect">
+                      <a:avLst/>
+                    </a:prstGeom>
+                    <a:noFill/>
+                    <a:ln>
+                      <a:noFill/>
+                    </a:ln>
+                  </pic:spPr>
+                </pic:pic>
+              </a:graphicData>
+            </a:graphic>
+          </wp:inline>
+        </w:drawing>
+      </w:r>
+    </w:p>
+    <w:p>
+      <w:pPr>
+        <w:pStyle w:val="Caption"/>
+        <w:jc w:val="center"/>
+      </w:pPr>
+      <w:r>
+        <w:t xml:space="preserve">Figure </w:t>
+      </w:r>
+      <w:fldSimple w:instr=" SEQ Figure \* ARABIC ">
+        <w:r>
+          <w:rPr>
+            <w:noProof/>
+          </w:rPr>
+          <w:t>17</w:t>
+        </w:r>
+      </w:fldSimple>
+      <w:r>
+        <w:rPr>
+          <w:noProof/>
+        </w:rPr>
+        <w:t xml:space="preserve"> </w:t>
+      </w:r>
+      <w:r>
+        <w:rPr>
+          <w:noProof/>
+        </w:rPr>
+        <w:t>- reward per episode with 100-episode moving average</w:t>
+      </w:r>
+    </w:p>
+    <w:p>
+      <w:r>
+        <w:t xml:space="preserve">This time the reward values start around </w:t>
+      </w:r>
+      <m:oMath>
+        <m:r>
+          <w:rPr>
+            <w:rFonts w:ascii="Cambria Math" w:hAnsi="Cambria Math"/>
+          </w:rPr>
+          <m:t>~</m:t>
+        </m:r>
+      </m:oMath>
+      <w:r>
+        <w:t>65 and again: decreasing quickly.</w:t>
+      </w:r>
+    </w:p>
+    <w:p>
+      <w:r>
+        <w:t>Next, let's look at the action distribution along the rewards box plot per episode:</w:t>
+      </w:r>
+    </w:p>
+    <w:p>
+      <w:pPr>
+        <w:keepNext/>
+        <w:jc w:val="center"/>
+      </w:pPr>
+      <w:r>
+        <w:rPr>
+          <w:noProof/>
+        </w:rPr>
+        <w:drawing>
+          <wp:inline distT="0" distB="0" distL="0" distR="0" wp14:anchorId="642FBE2F" wp14:editId="169FF242">
+            <wp:extent cx="5932805" cy="3321050"/>
+            <wp:effectExtent l="0" t="0" r="0" b="0"/>
+            <wp:docPr id="41" name="Picture 41"/>
+            <wp:cNvGraphicFramePr>
+              <a:graphicFrameLocks xmlns:a="http://schemas.openxmlformats.org/drawingml/2006/main" noChangeAspect="1"/>
+            </wp:cNvGraphicFramePr>
+            <a:graphic xmlns:a="http://schemas.openxmlformats.org/drawingml/2006/main">
+              <a:graphicData uri="http://schemas.openxmlformats.org/drawingml/2006/picture">
+                <pic:pic xmlns:pic="http://schemas.openxmlformats.org/drawingml/2006/picture">
+                  <pic:nvPicPr>
+                    <pic:cNvPr id="0" name="Picture 9"/>
+                    <pic:cNvPicPr>
+                      <a:picLocks noChangeAspect="1" noChangeArrowheads="1"/>
+                    </pic:cNvPicPr>
+                  </pic:nvPicPr>
+                  <pic:blipFill>
+                    <a:blip r:embed="rId30" cstate="print">
+                      <a:extLst>
+                        <a:ext uri="{28A0092B-C50C-407E-A947-70E740481C1C}">
+                          <a14:useLocalDpi xmlns:a14="http://schemas.microsoft.com/office/drawing/2010/main" val="0"/>
+                        </a:ext>
+                      </a:extLst>
+                    </a:blip>
+                    <a:srcRect/>
+                    <a:stretch>
+                      <a:fillRect/>
+                    </a:stretch>
+                  </pic:blipFill>
+                  <pic:spPr bwMode="auto">
+                    <a:xfrm>
+                      <a:off x="0" y="0"/>
+                      <a:ext cx="5932805" cy="3321050"/>
+                    </a:xfrm>
+                    <a:prstGeom prst="rect">
+                      <a:avLst/>
+                    </a:prstGeom>
+                    <a:noFill/>
+                    <a:ln>
+                      <a:noFill/>
+                    </a:ln>
+                  </pic:spPr>
+                </pic:pic>
+              </a:graphicData>
+            </a:graphic>
+          </wp:inline>
+        </w:drawing>
+      </w:r>
+    </w:p>
+    <w:p>
+      <w:pPr>
+        <w:pStyle w:val="Caption"/>
+        <w:jc w:val="center"/>
+      </w:pPr>
+      <w:bookmarkStart w:id="58" w:name="_Ref51618429"/>
+      <w:r>
+        <w:t xml:space="preserve">Figure </w:t>
+      </w:r>
+      <w:fldSimple w:instr=" SEQ Figure \* ARABIC ">
+        <w:r>
+          <w:rPr>
+            <w:noProof/>
+          </w:rPr>
+          <w:t>18</w:t>
+        </w:r>
+      </w:fldSimple>
+      <w:bookmarkEnd w:id="58"/>
+      <w:r>
+        <w:rPr>
+          <w:noProof/>
+        </w:rPr>
+        <w:t xml:space="preserve"> - Actions and rewards over episodes</w:t>
+      </w:r>
+    </w:p>
+    <w:p>
+      <w:r>
+        <w:lastRenderedPageBreak/>
+        <w:t xml:space="preserve">In </w:t>
+      </w:r>
+      <w:r>
+        <w:fldChar w:fldCharType="begin"/>
+      </w:r>
+      <w:r>
+        <w:instrText xml:space="preserve"> REF _Ref51618429 \h </w:instrText>
+      </w:r>
+      <w:r>
+        <w:fldChar w:fldCharType="separate"/>
+      </w:r>
+      <w:r>
+        <w:t xml:space="preserve">Figure </w:t>
+      </w:r>
+      <w:r>
+        <w:rPr>
+          <w:noProof/>
+        </w:rPr>
+        <w:t>18</w:t>
+      </w:r>
+      <w:r>
+        <w:fldChar w:fldCharType="end"/>
+      </w:r>
+      <w:r>
+        <w:t xml:space="preserve"> we notice some volatility with the light action-distribution respectively to the previous figures, the phenomenon caused by the fact that the light master must pursue the zombie master's actions this time – the board starts to get significantly bigger than the 3-by-3 light mark.</w:t>
+      </w:r>
+      <w:r>
+        <w:br/>
+      </w:r>
+      <w:r>
+        <w:t>With regards to actions preferences of the agents, the zombie master doesn’t start with some major preferable actions, in middle-learning (episodes 501-600) we can notice the increase in the amount of last-rows actions and finally at the test episodes the zombie master chooses the middle-board actions</w:t>
+      </w:r>
+      <w:r>
+        <w:t>: 6-10. On the other side, the light master detected all zombie master's strategies and succeed to counter those all alone, most significantly at the test episodes.</w:t>
+      </w:r>
+    </w:p>
+    <w:p>
+      <w:pPr>
+        <w:pStyle w:val="Heading4"/>
+        <w:numPr>
+          <w:ilvl w:val="2"/>
+          <w:numId w:val="27"/>
+        </w:numPr>
+      </w:pPr>
+      <w:r>
+        <w:t>Board size of 20-by-20</w:t>
+      </w:r>
+    </w:p>
+    <w:p>
+      <w:pPr>
+        <w:keepNext/>
+      </w:pPr>
+      <w:r>
+        <w:t>Let's observe the reward per episode values:</w:t>
+      </w:r>
+    </w:p>
+    <w:p>
+      <w:pPr>
+        <w:keepNext/>
+        <w:jc w:val="center"/>
+      </w:pPr>
+      <w:r>
+        <w:rPr>
+          <w:noProof/>
+        </w:rPr>
+        <w:drawing>
+          <wp:inline distT="0" distB="0" distL="0" distR="0" wp14:anchorId="3467A1AF" wp14:editId="79EFC310">
+            <wp:extent cx="3630510" cy="2880000"/>
+            <wp:effectExtent l="0" t="0" r="8255" b="0"/>
+            <wp:docPr id="44" name="Picture 44"/>
+            <wp:cNvGraphicFramePr>
+              <a:graphicFrameLocks xmlns:a="http://schemas.openxmlformats.org/drawingml/2006/main" noChangeAspect="1"/>
+            </wp:cNvGraphicFramePr>
+            <a:graphic xmlns:a="http://schemas.openxmlformats.org/drawingml/2006/main">
+              <a:graphicData uri="http://schemas.openxmlformats.org/drawingml/2006/picture">
+                <pic:pic xmlns:pic="http://schemas.openxmlformats.org/drawingml/2006/picture">
+                  <pic:nvPicPr>
+                    <pic:cNvPr id="0" name="Picture 10"/>
+                    <pic:cNvPicPr>
+                      <a:picLocks noChangeAspect="1" noChangeArrowheads="1"/>
+                    </pic:cNvPicPr>
+                  </pic:nvPicPr>
+                  <pic:blipFill>
+                    <a:blip r:embed="rId31">
+                      <a:extLst>
+                        <a:ext uri="{28A0092B-C50C-407E-A947-70E740481C1C}">
+                          <a14:useLocalDpi xmlns:a14="http://schemas.microsoft.com/office/drawing/2010/main" val="0"/>
+                        </a:ext>
+                      </a:extLst>
+                    </a:blip>
+                    <a:srcRect/>
+                    <a:stretch>
+                      <a:fillRect/>
+                    </a:stretch>
+                  </pic:blipFill>
+                  <pic:spPr bwMode="auto">
+                    <a:xfrm>
+                      <a:off x="0" y="0"/>
+                      <a:ext cx="3630510" cy="2880000"/>
+                    </a:xfrm>
+                    <a:prstGeom prst="rect">
+                      <a:avLst/>
+                    </a:prstGeom>
+                    <a:noFill/>
+                    <a:ln>
+                      <a:noFill/>
+                    </a:ln>
+                  </pic:spPr>
+                </pic:pic>
+              </a:graphicData>
+            </a:graphic>
+          </wp:inline>
+        </w:drawing>
+      </w:r>
+    </w:p>
+    <w:p>
+      <w:pPr>
+        <w:pStyle w:val="Caption"/>
+        <w:jc w:val="center"/>
+      </w:pPr>
+      <w:r>
+        <w:t xml:space="preserve">Figure </w:t>
+      </w:r>
+      <w:fldSimple w:instr=" SEQ Figure \* ARABIC ">
+        <w:r>
+          <w:rPr>
+            <w:noProof/>
+          </w:rPr>
+          <w:t>19</w:t>
+        </w:r>
+      </w:fldSimple>
+      <w:r>
+        <w:rPr>
+          <w:noProof/>
+        </w:rPr>
+        <w:t xml:space="preserve"> </w:t>
+      </w:r>
+      <w:r>
+        <w:rPr>
+          <w:noProof/>
+        </w:rPr>
+        <w:t>- reward per episode with 100-episode moving average</w:t>
+      </w:r>
+    </w:p>
+    <w:p>
+      <w:r>
+        <w:t xml:space="preserve">This time the reward values start around </w:t>
+      </w:r>
+      <m:oMath>
+        <m:r>
+          <w:rPr>
+            <w:rFonts w:ascii="Cambria Math" w:hAnsi="Cambria Math"/>
+          </w:rPr>
+          <m:t>~</m:t>
+        </m:r>
+      </m:oMath>
+      <w:r>
+        <w:t xml:space="preserve">70 and this time stays bouncy until the </w:t>
+      </w:r>
+      <w:r>
+        <w:t>test</w:t>
+      </w:r>
+      <w:r>
+        <w:t xml:space="preserve"> episode</w:t>
+      </w:r>
+      <w:r>
+        <w:t>s (900-1000)</w:t>
+      </w:r>
+      <w:r>
+        <w:t>, we can see the light master e</w:t>
+      </w:r>
+      <w:r>
+        <w:t xml:space="preserve">xperiencing much more difficulty compared to previous </w:t>
+      </w:r>
+      <w:r>
+        <w:t>scenarios</w:t>
+      </w:r>
+      <w:r>
+        <w:t xml:space="preserve"> but still manages to defeat the zombie master on average</w:t>
+      </w:r>
+      <w:r>
+        <w:t>.</w:t>
+      </w:r>
+    </w:p>
+    <w:p>
+      <w:r>
+        <w:t>Next, let's look at the action distribution along the rewards box plot per episode:</w:t>
+      </w:r>
+    </w:p>
+    <w:p/>
+    <w:p>
+      <w:pPr>
+        <w:keepNext/>
+        <w:jc w:val="center"/>
+      </w:pPr>
+      <w:r>
+        <w:rPr>
+          <w:noProof/>
+        </w:rPr>
+        <w:lastRenderedPageBreak/>
+        <w:drawing>
+          <wp:inline distT="0" distB="0" distL="0" distR="0" wp14:anchorId="47D2CDCC" wp14:editId="120BFDFD">
+            <wp:extent cx="5943600" cy="3329940"/>
+            <wp:effectExtent l="0" t="0" r="0" b="3810"/>
+            <wp:docPr id="46" name="Picture 46"/>
+            <wp:cNvGraphicFramePr>
+              <a:graphicFrameLocks xmlns:a="http://schemas.openxmlformats.org/drawingml/2006/main" noChangeAspect="1"/>
+            </wp:cNvGraphicFramePr>
+            <a:graphic xmlns:a="http://schemas.openxmlformats.org/drawingml/2006/main">
+              <a:graphicData uri="http://schemas.openxmlformats.org/drawingml/2006/picture">
+                <pic:pic xmlns:pic="http://schemas.openxmlformats.org/drawingml/2006/picture">
+                  <pic:nvPicPr>
+                    <pic:cNvPr id="0" name="Picture 12"/>
+                    <pic:cNvPicPr>
+                      <a:picLocks noChangeAspect="1" noChangeArrowheads="1"/>
+                    </pic:cNvPicPr>
+                  </pic:nvPicPr>
+                  <pic:blipFill>
+                    <a:blip r:embed="rId32" cstate="print">
+                      <a:extLst>
+                        <a:ext uri="{28A0092B-C50C-407E-A947-70E740481C1C}">
+                          <a14:useLocalDpi xmlns:a14="http://schemas.microsoft.com/office/drawing/2010/main" val="0"/>
+                        </a:ext>
+                      </a:extLst>
+                    </a:blip>
+                    <a:srcRect/>
+                    <a:stretch>
+                      <a:fillRect/>
+                    </a:stretch>
+                  </pic:blipFill>
+                  <pic:spPr bwMode="auto">
+                    <a:xfrm>
+                      <a:off x="0" y="0"/>
+                      <a:ext cx="5943600" cy="3329940"/>
+                    </a:xfrm>
+                    <a:prstGeom prst="rect">
+                      <a:avLst/>
+                    </a:prstGeom>
+                    <a:noFill/>
+                    <a:ln>
+                      <a:noFill/>
+                    </a:ln>
+                  </pic:spPr>
+                </pic:pic>
+              </a:graphicData>
+            </a:graphic>
+          </wp:inline>
+        </w:drawing>
+      </w:r>
+    </w:p>
+    <w:p>
+      <w:pPr>
+        <w:pStyle w:val="Caption"/>
+        <w:jc w:val="center"/>
+      </w:pPr>
+      <w:bookmarkStart w:id="59" w:name="_Ref51621236"/>
+      <w:r>
+        <w:t xml:space="preserve">Figure </w:t>
+      </w:r>
+      <w:fldSimple w:instr=" SEQ Figure \* ARABIC ">
+        <w:r>
+          <w:rPr>
+            <w:noProof/>
+          </w:rPr>
+          <w:t>20</w:t>
+        </w:r>
+      </w:fldSimple>
+      <w:bookmarkEnd w:id="59"/>
+      <w:r>
+        <w:rPr>
+          <w:noProof/>
+        </w:rPr>
+        <w:t xml:space="preserve"> - Actions and rewards over episodes</w:t>
+      </w:r>
+    </w:p>
+    <w:p>
+      <w:r>
+        <w:t xml:space="preserve">In </w:t>
+      </w:r>
+      <w:r>
+        <w:fldChar w:fldCharType="begin"/>
+      </w:r>
+      <w:r>
+        <w:instrText xml:space="preserve"> REF _Ref51621236 \h </w:instrText>
+      </w:r>
+      <w:r>
+        <w:fldChar w:fldCharType="separate"/>
+      </w:r>
+      <w:r>
+        <w:t xml:space="preserve">Figure </w:t>
+      </w:r>
+      <w:r>
+        <w:rPr>
+          <w:noProof/>
+        </w:rPr>
+        <w:t>20</w:t>
+      </w:r>
+      <w:r>
+        <w:fldChar w:fldCharType="end"/>
+      </w:r>
+      <w:r>
+        <w:t xml:space="preserve"> </w:t>
+      </w:r>
+      <w:r>
+        <w:t xml:space="preserve">we </w:t>
+      </w:r>
+      <w:r>
+        <w:t>see the</w:t>
+      </w:r>
+      <w:r>
+        <w:t xml:space="preserve"> volatility with the light action-distribution </w:t>
+      </w:r>
+      <w:r>
+        <w:t>again.</w:t>
+      </w:r>
+      <w:r>
+        <w:br/>
+      </w:r>
+      <w:r>
+        <w:t xml:space="preserve">With regards to actions preferences of the agents, </w:t>
+      </w:r>
+      <w:r>
+        <w:t>we see that the light master manages to counter every strategy taken by zombie master</w:t>
+      </w:r>
+      <w:r>
+        <w:t>, sometimes after a lag of some episodes</w:t>
+      </w:r>
+      <w:r>
+        <w:t>.</w:t>
+      </w:r>
+    </w:p>
+    <w:p>
+      <w:pPr>
+        <w:pStyle w:val="Heading4"/>
+        <w:numPr>
+          <w:ilvl w:val="2"/>
+          <w:numId w:val="27"/>
+        </w:numPr>
+      </w:pPr>
+      <w:r>
+        <w:t>Board size of 25-by-25</w:t>
+      </w:r>
+    </w:p>
+    <w:p>
+      <w:pPr>
+        <w:keepNext/>
+      </w:pPr>
+      <w:r>
+        <w:t>Let's observe the reward per episode values:</w:t>
+      </w:r>
+    </w:p>
+    <w:p>
+      <w:pPr>
+        <w:keepNext/>
+        <w:jc w:val="center"/>
+      </w:pPr>
+      <w:r>
+        <w:rPr>
+          <w:noProof/>
+        </w:rPr>
+        <w:drawing>
+          <wp:inline distT="0" distB="0" distL="0" distR="0" wp14:anchorId="0AE4D58F" wp14:editId="1FF289B0">
+            <wp:extent cx="3576171" cy="2880000"/>
+            <wp:effectExtent l="0" t="0" r="5715" b="0"/>
+            <wp:docPr id="49" name="Picture 49"/>
+            <wp:cNvGraphicFramePr>
+              <a:graphicFrameLocks xmlns:a="http://schemas.openxmlformats.org/drawingml/2006/main" noChangeAspect="1"/>
+            </wp:cNvGraphicFramePr>
+            <a:graphic xmlns:a="http://schemas.openxmlformats.org/drawingml/2006/main">
+              <a:graphicData uri="http://schemas.openxmlformats.org/drawingml/2006/picture">
+                <pic:pic xmlns:pic="http://schemas.openxmlformats.org/drawingml/2006/picture">
+                  <pic:nvPicPr>
+                    <pic:cNvPr id="0" name="Picture 13"/>
+                    <pic:cNvPicPr>
+                      <a:picLocks noChangeAspect="1" noChangeArrowheads="1"/>
+                    </pic:cNvPicPr>
+                  </pic:nvPicPr>
+                  <pic:blipFill>
+                    <a:blip r:embed="rId33">
+                      <a:extLst>
+                        <a:ext uri="{28A0092B-C50C-407E-A947-70E740481C1C}">
+                          <a14:useLocalDpi xmlns:a14="http://schemas.microsoft.com/office/drawing/2010/main" val="0"/>
+                        </a:ext>
+                      </a:extLst>
+                    </a:blip>
+                    <a:srcRect/>
+                    <a:stretch>
+                      <a:fillRect/>
+                    </a:stretch>
+                  </pic:blipFill>
+                  <pic:spPr bwMode="auto">
+                    <a:xfrm>
+                      <a:off x="0" y="0"/>
+                      <a:ext cx="3576171" cy="2880000"/>
+                    </a:xfrm>
+                    <a:prstGeom prst="rect">
+                      <a:avLst/>
+                    </a:prstGeom>
+                    <a:noFill/>
+                    <a:ln>
+                      <a:noFill/>
+                    </a:ln>
+                  </pic:spPr>
+                </pic:pic>
+              </a:graphicData>
+            </a:graphic>
+          </wp:inline>
+        </w:drawing>
+      </w:r>
+    </w:p>
+    <w:p>
+      <w:pPr>
+        <w:pStyle w:val="Caption"/>
+        <w:jc w:val="center"/>
+      </w:pPr>
+      <w:bookmarkStart w:id="60" w:name="_Ref51622994"/>
+      <w:r>
+        <w:t xml:space="preserve">Figure </w:t>
+      </w:r>
+      <w:fldSimple w:instr=" SEQ Figure \* ARABIC ">
+        <w:r>
+          <w:rPr>
+            <w:noProof/>
+          </w:rPr>
+          <w:t>21</w:t>
+        </w:r>
+      </w:fldSimple>
+      <w:bookmarkEnd w:id="60"/>
+      <w:r>
+        <w:rPr>
+          <w:noProof/>
+        </w:rPr>
+        <w:t xml:space="preserve"> </w:t>
+      </w:r>
+      <w:r>
+        <w:rPr>
+          <w:noProof/>
+        </w:rPr>
+        <w:t>- reward per episode with 100-episode moving average</w:t>
+      </w:r>
+    </w:p>
+    <w:p>
+      <w:r>
+        <w:lastRenderedPageBreak/>
+        <w:t xml:space="preserve">This time the reward values start around </w:t>
+      </w:r>
+      <m:oMath>
+        <m:r>
+          <w:rPr>
+            <w:rFonts w:ascii="Cambria Math" w:hAnsi="Cambria Math"/>
+          </w:rPr>
+          <m:t>~</m:t>
+        </m:r>
+      </m:oMath>
+      <w:r>
+        <w:t>70 and this time stick to it until the test episodes, we can see the light master e</w:t>
+      </w:r>
+      <w:r>
+        <w:t xml:space="preserve">xperiencing much more difficulty compared to previous </w:t>
+      </w:r>
+      <w:r>
+        <w:t>scenario, it manages to overcome the zombie master until the last test episodes with the significant increase of reward values.</w:t>
+      </w:r>
+    </w:p>
+    <w:p>
+      <w:r>
+        <w:t>Next, let's look at the action distribution along the rewards box plot per episode:</w:t>
+      </w:r>
+    </w:p>
+    <w:p>
+      <w:pPr>
+        <w:keepNext/>
+        <w:jc w:val="center"/>
+      </w:pPr>
+      <w:r>
+        <w:rPr>
+          <w:noProof/>
+        </w:rPr>
+        <w:drawing>
+          <wp:inline distT="0" distB="0" distL="0" distR="0" wp14:anchorId="388A8F0C" wp14:editId="021BCC84">
+            <wp:extent cx="5934710" cy="3321050"/>
+            <wp:effectExtent l="0" t="0" r="8890" b="0"/>
+            <wp:docPr id="50" name="Picture 50"/>
+            <wp:cNvGraphicFramePr>
+              <a:graphicFrameLocks xmlns:a="http://schemas.openxmlformats.org/drawingml/2006/main" noChangeAspect="1"/>
+            </wp:cNvGraphicFramePr>
+            <a:graphic xmlns:a="http://schemas.openxmlformats.org/drawingml/2006/main">
+              <a:graphicData uri="http://schemas.openxmlformats.org/drawingml/2006/picture">
+                <pic:pic xmlns:pic="http://schemas.openxmlformats.org/drawingml/2006/picture">
+                  <pic:nvPicPr>
+                    <pic:cNvPr id="0" name="Picture 14"/>
+                    <pic:cNvPicPr>
+                      <a:picLocks noChangeAspect="1" noChangeArrowheads="1"/>
+                    </pic:cNvPicPr>
+                  </pic:nvPicPr>
+                  <pic:blipFill>
+                    <a:blip r:embed="rId34" cstate="print">
+                      <a:extLst>
+                        <a:ext uri="{28A0092B-C50C-407E-A947-70E740481C1C}">
+                          <a14:useLocalDpi xmlns:a14="http://schemas.microsoft.com/office/drawing/2010/main" val="0"/>
+                        </a:ext>
+                      </a:extLst>
+                    </a:blip>
+                    <a:srcRect/>
+                    <a:stretch>
+                      <a:fillRect/>
+                    </a:stretch>
+                  </pic:blipFill>
+                  <pic:spPr bwMode="auto">
+                    <a:xfrm>
+                      <a:off x="0" y="0"/>
+                      <a:ext cx="5934710" cy="3321050"/>
+                    </a:xfrm>
+                    <a:prstGeom prst="rect">
+                      <a:avLst/>
+                    </a:prstGeom>
+                    <a:noFill/>
+                    <a:ln>
+                      <a:noFill/>
+                    </a:ln>
+                  </pic:spPr>
+                </pic:pic>
+              </a:graphicData>
+            </a:graphic>
+          </wp:inline>
+        </w:drawing>
+      </w:r>
+    </w:p>
+    <w:p>
+      <w:pPr>
+        <w:pStyle w:val="Caption"/>
+        <w:jc w:val="center"/>
+      </w:pPr>
+      <w:bookmarkStart w:id="61" w:name="_Ref51622641"/>
+      <w:r>
+        <w:t xml:space="preserve">Figure </w:t>
+      </w:r>
+      <w:fldSimple w:instr=" SEQ Figure \* ARABIC ">
+        <w:r>
+          <w:rPr>
+            <w:noProof/>
+          </w:rPr>
+          <w:t>22</w:t>
+        </w:r>
+      </w:fldSimple>
+      <w:bookmarkEnd w:id="61"/>
+      <w:r>
+        <w:rPr>
+          <w:noProof/>
+        </w:rPr>
+        <w:t xml:space="preserve"> - Actions and rewards over episodes</w:t>
+      </w:r>
+    </w:p>
+    <w:p>
+      <w:r>
+        <w:t xml:space="preserve">In </w:t>
+      </w:r>
+      <w:r>
+        <w:fldChar w:fldCharType="begin"/>
+      </w:r>
+      <w:r>
+        <w:instrText xml:space="preserve"> REF _Ref51622641 \h </w:instrText>
+      </w:r>
+      <w:r>
+        <w:fldChar w:fldCharType="separate"/>
+      </w:r>
+      <w:r>
+        <w:t xml:space="preserve">Figure </w:t>
+      </w:r>
+      <w:r>
+        <w:rPr>
+          <w:noProof/>
+        </w:rPr>
+        <w:t>22</w:t>
+      </w:r>
+      <w:r>
+        <w:fldChar w:fldCharType="end"/>
+      </w:r>
+      <w:r>
+        <w:fldChar w:fldCharType="begin"/>
+      </w:r>
+      <w:r>
+        <w:instrText xml:space="preserve"> REF _Ref51621236 \h </w:instrText>
+      </w:r>
+      <w:r>
+        <w:fldChar w:fldCharType="separate"/>
+      </w:r>
+      <w:r>
+        <w:fldChar w:fldCharType="end"/>
+      </w:r>
+      <w:r>
+        <w:t xml:space="preserve"> we see the two agents </w:t>
+      </w:r>
+      <w:r>
+        <w:t>following variety of strategies</w:t>
+      </w:r>
+      <w:r>
+        <w:t>.</w:t>
+      </w:r>
+      <w:r>
+        <w:br/>
+      </w:r>
+      <w:r>
+        <w:t>The</w:t>
+      </w:r>
+      <w:r>
+        <w:t xml:space="preserve"> light master </w:t>
+      </w:r>
+      <w:r>
+        <w:t xml:space="preserve">tries </w:t>
+      </w:r>
+      <w:r>
+        <w:t xml:space="preserve">to counter </w:t>
+      </w:r>
+      <w:r>
+        <w:t xml:space="preserve">the </w:t>
+      </w:r>
+      <w:r>
+        <w:t>strateg</w:t>
+      </w:r>
+      <w:r>
+        <w:t xml:space="preserve">ies </w:t>
+      </w:r>
+      <w:r>
+        <w:t>taken by zombie master</w:t>
+      </w:r>
+      <w:r>
+        <w:t>, and most of the time fails to do so! We can notice that in episodes 601-700 the light master gets its first biggest achievement and succeed to find the zombie strategy (around action 21-22).</w:t>
+      </w:r>
+      <w:r>
+        <w:br/>
+        <w:t xml:space="preserve">In the next episodes the zombie manages to dodge the light and finally in the test episodes, the light master starts well (according to </w:t>
+      </w:r>
+      <w:r>
+        <w:fldChar w:fldCharType="begin"/>
+      </w:r>
+      <w:r>
+        <w:instrText xml:space="preserve"> REF _Ref51622994 \h </w:instrText>
+      </w:r>
+      <w:r>
+        <w:fldChar w:fldCharType="separate"/>
+      </w:r>
+      <w:r>
+        <w:t xml:space="preserve">Figure </w:t>
+      </w:r>
+      <w:r>
+        <w:rPr>
+          <w:noProof/>
+        </w:rPr>
+        <w:t>21</w:t>
+      </w:r>
+      <w:r>
+        <w:fldChar w:fldCharType="end"/>
+      </w:r>
+      <w:r>
+        <w:t>) but ends poorly with the zombie master changes its strategy without the light master following it.</w:t>
+      </w:r>
+    </w:p>
+    <w:p>
+      <w:pPr>
+        <w:pStyle w:val="Heading4"/>
+        <w:numPr>
+          <w:ilvl w:val="2"/>
+          <w:numId w:val="27"/>
+        </w:numPr>
+      </w:pPr>
+      <w:r>
+        <w:lastRenderedPageBreak/>
+        <w:t>Board size of 30-by-30</w:t>
+      </w:r>
+    </w:p>
+    <w:p>
+      <w:pPr>
+        <w:keepNext/>
+      </w:pPr>
+      <w:r>
+        <w:t>Let's observe the reward per episode values:</w:t>
+      </w:r>
+    </w:p>
+    <w:p>
+      <w:pPr>
+        <w:keepNext/>
+        <w:jc w:val="center"/>
+      </w:pPr>
+      <w:r>
+        <w:rPr>
+          <w:noProof/>
+        </w:rPr>
+        <w:drawing>
+          <wp:inline distT="0" distB="0" distL="0" distR="0" wp14:anchorId="456CE6F8" wp14:editId="1696A8B9">
+            <wp:extent cx="3576171" cy="2880000"/>
+            <wp:effectExtent l="0" t="0" r="5715" b="0"/>
+            <wp:docPr id="53" name="Picture 53"/>
+            <wp:cNvGraphicFramePr>
+              <a:graphicFrameLocks xmlns:a="http://schemas.openxmlformats.org/drawingml/2006/main" noChangeAspect="1"/>
+            </wp:cNvGraphicFramePr>
+            <a:graphic xmlns:a="http://schemas.openxmlformats.org/drawingml/2006/main">
+              <a:graphicData uri="http://schemas.openxmlformats.org/drawingml/2006/picture">
+                <pic:pic xmlns:pic="http://schemas.openxmlformats.org/drawingml/2006/picture">
+                  <pic:nvPicPr>
+                    <pic:cNvPr id="0" name="Picture 15"/>
+                    <pic:cNvPicPr>
+                      <a:picLocks noChangeAspect="1" noChangeArrowheads="1"/>
+                    </pic:cNvPicPr>
+                  </pic:nvPicPr>
+                  <pic:blipFill>
+                    <a:blip r:embed="rId35">
+                      <a:extLst>
+                        <a:ext uri="{28A0092B-C50C-407E-A947-70E740481C1C}">
+                          <a14:useLocalDpi xmlns:a14="http://schemas.microsoft.com/office/drawing/2010/main" val="0"/>
+                        </a:ext>
+                      </a:extLst>
+                    </a:blip>
+                    <a:srcRect/>
+                    <a:stretch>
+                      <a:fillRect/>
+                    </a:stretch>
+                  </pic:blipFill>
+                  <pic:spPr bwMode="auto">
+                    <a:xfrm>
+                      <a:off x="0" y="0"/>
+                      <a:ext cx="3576171" cy="2880000"/>
+                    </a:xfrm>
+                    <a:prstGeom prst="rect">
+                      <a:avLst/>
+                    </a:prstGeom>
+                    <a:noFill/>
+                    <a:ln>
+                      <a:noFill/>
+                    </a:ln>
+                  </pic:spPr>
+                </pic:pic>
+              </a:graphicData>
+            </a:graphic>
+          </wp:inline>
+        </w:drawing>
+      </w:r>
+    </w:p>
+    <w:p>
+      <w:pPr>
+        <w:pStyle w:val="Caption"/>
+        <w:jc w:val="center"/>
+      </w:pPr>
+      <w:r>
+        <w:t xml:space="preserve">Figure </w:t>
+      </w:r>
+      <w:fldSimple w:instr=" SEQ Figure \* ARABIC ">
+        <w:r>
+          <w:rPr>
+            <w:noProof/>
+          </w:rPr>
+          <w:t>21</w:t>
+        </w:r>
+      </w:fldSimple>
+      <w:r>
+        <w:rPr>
+          <w:noProof/>
+        </w:rPr>
+        <w:t xml:space="preserve"> </w:t>
+      </w:r>
+      <w:r>
+        <w:rPr>
+          <w:noProof/>
+        </w:rPr>
+        <w:t>- reward per episode with 100-episode moving average</w:t>
+      </w:r>
+    </w:p>
+    <w:p>
+      <w:r>
+        <w:t xml:space="preserve">This time the reward values start around </w:t>
+      </w:r>
+      <m:oMath>
+        <m:r>
+          <w:rPr>
+            <w:rFonts w:ascii="Cambria Math" w:hAnsi="Cambria Math"/>
+          </w:rPr>
+          <m:t>~</m:t>
+        </m:r>
+      </m:oMath>
+      <w:r>
+        <w:t xml:space="preserve">75 and this time stick to it until episode 600 </w:t>
+      </w:r>
+      <w:r>
+        <w:t>then</w:t>
+      </w:r>
+      <w:r>
+        <w:t xml:space="preserve"> a slight decrease </w:t>
+      </w:r>
+      <w:r>
+        <w:t xml:space="preserve">followed by an increase, apparently the light master finds the zombies and the zombie master detects it and changing strategy. </w:t>
+      </w:r>
+      <w:r>
+        <w:br/>
+        <w:t xml:space="preserve">The test episodes start with a relative advantage of the light agent and then recovery of the zombie master ending with average reward of around </w:t>
+      </w:r>
+      <m:oMath>
+        <m:r>
+          <w:rPr>
+            <w:rFonts w:ascii="Cambria Math" w:hAnsi="Cambria Math"/>
+          </w:rPr>
+          <m:t>~</m:t>
+        </m:r>
+      </m:oMath>
+      <w:r>
+        <w:t>60 out of maximum of 100.</w:t>
+      </w:r>
+    </w:p>
+    <w:p>
+      <w:r>
+        <w:t>Next, let's look at the action distribution along the rewards box plot per episode:</w:t>
+      </w:r>
+    </w:p>
+    <w:p>
+      <w:pPr>
+        <w:keepNext/>
+        <w:jc w:val="center"/>
+      </w:pPr>
+      <w:r>
+        <w:rPr>
+          <w:noProof/>
+        </w:rPr>
+        <w:lastRenderedPageBreak/>
+        <w:drawing>
+          <wp:inline distT="0" distB="0" distL="0" distR="0" wp14:anchorId="4A30E246" wp14:editId="570A97AA">
+            <wp:extent cx="5934710" cy="3321050"/>
+            <wp:effectExtent l="0" t="0" r="8890" b="0"/>
+            <wp:docPr id="54" name="Picture 54"/>
+            <wp:cNvGraphicFramePr>
+              <a:graphicFrameLocks xmlns:a="http://schemas.openxmlformats.org/drawingml/2006/main" noChangeAspect="1"/>
+            </wp:cNvGraphicFramePr>
+            <a:graphic xmlns:a="http://schemas.openxmlformats.org/drawingml/2006/main">
+              <a:graphicData uri="http://schemas.openxmlformats.org/drawingml/2006/picture">
+                <pic:pic xmlns:pic="http://schemas.openxmlformats.org/drawingml/2006/picture">
+                  <pic:nvPicPr>
+                    <pic:cNvPr id="0" name="Picture 16"/>
+                    <pic:cNvPicPr>
+                      <a:picLocks noChangeAspect="1" noChangeArrowheads="1"/>
+                    </pic:cNvPicPr>
+                  </pic:nvPicPr>
+                  <pic:blipFill>
+                    <a:blip r:embed="rId36" cstate="print">
+                      <a:extLst>
+                        <a:ext uri="{28A0092B-C50C-407E-A947-70E740481C1C}">
+                          <a14:useLocalDpi xmlns:a14="http://schemas.microsoft.com/office/drawing/2010/main" val="0"/>
+                        </a:ext>
+                      </a:extLst>
+                    </a:blip>
+                    <a:srcRect/>
+                    <a:stretch>
+                      <a:fillRect/>
+                    </a:stretch>
+                  </pic:blipFill>
+                  <pic:spPr bwMode="auto">
+                    <a:xfrm>
+                      <a:off x="0" y="0"/>
+                      <a:ext cx="5934710" cy="3321050"/>
+                    </a:xfrm>
+                    <a:prstGeom prst="rect">
+                      <a:avLst/>
+                    </a:prstGeom>
+                    <a:noFill/>
+                    <a:ln>
+                      <a:noFill/>
+                    </a:ln>
+                  </pic:spPr>
+                </pic:pic>
+              </a:graphicData>
+            </a:graphic>
+          </wp:inline>
+        </w:drawing>
+      </w:r>
+    </w:p>
+    <w:p>
+      <w:pPr>
+        <w:pStyle w:val="Caption"/>
+        <w:jc w:val="center"/>
+      </w:pPr>
+      <w:bookmarkStart w:id="62" w:name="_Ref51624132"/>
+      <w:r>
+        <w:t xml:space="preserve">Figure </w:t>
+      </w:r>
+      <w:fldSimple w:instr=" SEQ Figure \* ARABIC ">
+        <w:r>
+          <w:rPr>
+            <w:noProof/>
+          </w:rPr>
+          <w:t>24</w:t>
+        </w:r>
+      </w:fldSimple>
+      <w:bookmarkEnd w:id="62"/>
+      <w:r>
+        <w:rPr>
+          <w:noProof/>
+        </w:rPr>
+        <w:t xml:space="preserve"> - Actions and rewards over episodes</w:t>
+      </w:r>
+    </w:p>
+    <w:p>
+      <w:r>
+        <w:t xml:space="preserve">In </w:t>
+      </w:r>
+      <w:r>
+        <w:fldChar w:fldCharType="begin"/>
+      </w:r>
+      <w:r>
+        <w:instrText xml:space="preserve"> REF _Ref51624132 \h </w:instrText>
+      </w:r>
+      <w:r>
+        <w:fldChar w:fldCharType="separate"/>
+      </w:r>
+      <w:r>
+        <w:t xml:space="preserve">Figure </w:t>
+      </w:r>
+      <w:r>
+        <w:rPr>
+          <w:noProof/>
+        </w:rPr>
+        <w:t>24</w:t>
+      </w:r>
+      <w:r>
+        <w:fldChar w:fldCharType="end"/>
+      </w:r>
+      <w:r>
+        <w:fldChar w:fldCharType="begin"/>
+      </w:r>
+      <w:r>
+        <w:instrText xml:space="preserve"> REF _Ref51621236 \h </w:instrText>
+      </w:r>
+      <w:r>
+        <w:fldChar w:fldCharType="separate"/>
+      </w:r>
+      <w:r>
+        <w:fldChar w:fldCharType="end"/>
+      </w:r>
+      <w:r>
+        <w:t xml:space="preserve"> we see the two agents following variety of strategies</w:t>
+      </w:r>
+      <w:r>
+        <w:t>.</w:t>
+      </w:r>
+      <w:r>
+        <w:br/>
+        <w:t xml:space="preserve">The light master tries to counter the strategies taken by zombie master, and most of the time fails to do </w:t>
+      </w:r>
+      <w:r>
+        <w:t>it in time,</w:t>
+      </w:r>
+      <w:r>
+        <w:t xml:space="preserve"> We can notice that </w:t>
+      </w:r>
+      <w:r>
+        <w:t>all along the learning process, there are significant red hills above the green distribution, what implies that the zombie master is able to change strategies rapidly all along achieving high reward most of the time.</w:t>
+      </w:r>
+      <w:r>
+        <w:br/>
+        <w:t>Finally, in the test episodes we can see that the light master managed to catch the zombie strategy in some situations but still can't overcome the zombies.</w:t>
       </w:r>
     </w:p>
     <w:p/>
     <w:p/>
-    <w:p/>
-    <w:p/>
-    <w:p/>
-    <w:p>
-      <w:pPr>
-        <w:pStyle w:val="ListParagraph"/>
-        <w:ind w:left="0"/>
-        <w:rPr>
-          <w:sz w:val="24"/>
-          <w:szCs w:val="24"/>
-        </w:rPr>
-      </w:pPr>
-    </w:p>
-    <w:p>
-      <w:pPr>
-        <w:pStyle w:val="ListParagraph"/>
-        <w:ind w:left="0"/>
-        <w:rPr>
-          <w:sz w:val="24"/>
-          <w:szCs w:val="24"/>
-        </w:rPr>
-      </w:pPr>
-    </w:p>
-    <w:p>
-      <w:pPr>
-        <w:pStyle w:val="ListParagraph"/>
-        <w:ind w:left="0"/>
-        <w:rPr>
-          <w:sz w:val="24"/>
-          <w:szCs w:val="24"/>
-        </w:rPr>
-      </w:pPr>
-    </w:p>
-    <w:p>
-      <w:pPr>
-        <w:pStyle w:val="ListParagraph"/>
-        <w:ind w:left="0"/>
-        <w:rPr>
-          <w:sz w:val="24"/>
-          <w:szCs w:val="24"/>
-        </w:rPr>
-      </w:pPr>
-    </w:p>
-    <w:p>
-      <w:pPr>
-        <w:pStyle w:val="ListParagraph"/>
-        <w:ind w:left="0"/>
-        <w:rPr>
-          <w:sz w:val="24"/>
-          <w:szCs w:val="24"/>
-        </w:rPr>
-      </w:pPr>
-    </w:p>
-    <w:p>
-      <w:pPr>
-        <w:pStyle w:val="ListParagraph"/>
-        <w:ind w:left="0"/>
-        <w:rPr>
-          <w:sz w:val="24"/>
-          <w:szCs w:val="24"/>
-        </w:rPr>
-      </w:pPr>
-    </w:p>
-    <w:p>
-      <w:pPr>
-        <w:pStyle w:val="ListParagraph"/>
-        <w:ind w:left="0"/>
-        <w:rPr>
-          <w:sz w:val="24"/>
-          <w:szCs w:val="24"/>
-        </w:rPr>
-      </w:pPr>
-    </w:p>
-    <w:p>
-      <w:pPr>
-        <w:pStyle w:val="ListParagraph"/>
-        <w:ind w:left="0"/>
-        <w:rPr>
-          <w:sz w:val="24"/>
-          <w:szCs w:val="24"/>
-        </w:rPr>
-      </w:pPr>
-    </w:p>
-    <w:p>
-      <w:pPr>
-        <w:pStyle w:val="ListParagraph"/>
-        <w:ind w:left="0"/>
-        <w:rPr>
-          <w:sz w:val="24"/>
-          <w:szCs w:val="24"/>
-        </w:rPr>
-      </w:pPr>
-    </w:p>
     <w:p>
       <w:pPr>
         <w:pStyle w:val="ListParagraph"/>
@@ -19591,12 +21750,11 @@
           <w:numId w:val="27"/>
         </w:numPr>
       </w:pPr>
-      <w:bookmarkStart w:id="52" w:name="_Toc49120104"/>
-      <w:r>
-        <w:lastRenderedPageBreak/>
+      <w:bookmarkStart w:id="63" w:name="_Toc49120104"/>
+      <w:r>
         <w:t>REFERENCES</w:t>
       </w:r>
-      <w:bookmarkEnd w:id="52"/>
+      <w:bookmarkEnd w:id="63"/>
     </w:p>
     <w:p>
       <w:pPr>
@@ -20269,6 +22427,7 @@
         </w:rPr>
       </w:pPr>
       <w:r>
+        <w:lastRenderedPageBreak/>
         <w:t>[9]</w:t>
       </w:r>
       <w:r>
@@ -22583,6 +24742,95 @@
     </w:lvl>
   </w:abstractNum>
   <w:abstractNum w:abstractNumId="15" w15:restartNumberingAfterBreak="0">
+    <w:nsid w:val="2C074736"/>
+    <w:multiLevelType w:val="hybridMultilevel"/>
+    <w:tmpl w:val="8054B6C6"/>
+    <w:lvl w:ilvl="0" w:tplc="0409000F">
+      <w:start w:val="1"/>
+      <w:numFmt w:val="decimal"/>
+      <w:lvlText w:val="%1."/>
+      <w:lvlJc w:val="left"/>
+      <w:pPr>
+        <w:ind w:left="720" w:hanging="360"/>
+      </w:pPr>
+      <w:rPr>
+        <w:rFonts w:hint="default"/>
+      </w:rPr>
+    </w:lvl>
+    <w:lvl w:ilvl="1" w:tplc="04090019" w:tentative="1">
+      <w:start w:val="1"/>
+      <w:numFmt w:val="lowerLetter"/>
+      <w:lvlText w:val="%2."/>
+      <w:lvlJc w:val="left"/>
+      <w:pPr>
+        <w:ind w:left="1440" w:hanging="360"/>
+      </w:pPr>
+    </w:lvl>
+    <w:lvl w:ilvl="2" w:tplc="0409001B" w:tentative="1">
+      <w:start w:val="1"/>
+      <w:numFmt w:val="lowerRoman"/>
+      <w:lvlText w:val="%3."/>
+      <w:lvlJc w:val="right"/>
+      <w:pPr>
+        <w:ind w:left="2160" w:hanging="180"/>
+      </w:pPr>
+    </w:lvl>
+    <w:lvl w:ilvl="3" w:tplc="0409000F" w:tentative="1">
+      <w:start w:val="1"/>
+      <w:numFmt w:val="decimal"/>
+      <w:lvlText w:val="%4."/>
+      <w:lvlJc w:val="left"/>
+      <w:pPr>
+        <w:ind w:left="2880" w:hanging="360"/>
+      </w:pPr>
+    </w:lvl>
+    <w:lvl w:ilvl="4" w:tplc="04090019" w:tentative="1">
+      <w:start w:val="1"/>
+      <w:numFmt w:val="lowerLetter"/>
+      <w:lvlText w:val="%5."/>
+      <w:lvlJc w:val="left"/>
+      <w:pPr>
+        <w:ind w:left="3600" w:hanging="360"/>
+      </w:pPr>
+    </w:lvl>
+    <w:lvl w:ilvl="5" w:tplc="0409001B" w:tentative="1">
+      <w:start w:val="1"/>
+      <w:numFmt w:val="lowerRoman"/>
+      <w:lvlText w:val="%6."/>
+      <w:lvlJc w:val="right"/>
+      <w:pPr>
+        <w:ind w:left="4320" w:hanging="180"/>
+      </w:pPr>
+    </w:lvl>
+    <w:lvl w:ilvl="6" w:tplc="0409000F" w:tentative="1">
+      <w:start w:val="1"/>
+      <w:numFmt w:val="decimal"/>
+      <w:lvlText w:val="%7."/>
+      <w:lvlJc w:val="left"/>
+      <w:pPr>
+        <w:ind w:left="5040" w:hanging="360"/>
+      </w:pPr>
+    </w:lvl>
+    <w:lvl w:ilvl="7" w:tplc="04090019" w:tentative="1">
+      <w:start w:val="1"/>
+      <w:numFmt w:val="lowerLetter"/>
+      <w:lvlText w:val="%8."/>
+      <w:lvlJc w:val="left"/>
+      <w:pPr>
+        <w:ind w:left="5760" w:hanging="360"/>
+      </w:pPr>
+    </w:lvl>
+    <w:lvl w:ilvl="8" w:tplc="0409001B" w:tentative="1">
+      <w:start w:val="1"/>
+      <w:numFmt w:val="lowerRoman"/>
+      <w:lvlText w:val="%9."/>
+      <w:lvlJc w:val="right"/>
+      <w:pPr>
+        <w:ind w:left="6480" w:hanging="180"/>
+      </w:pPr>
+    </w:lvl>
+  </w:abstractNum>
+  <w:abstractNum w:abstractNumId="16" w15:restartNumberingAfterBreak="0">
     <w:nsid w:val="2C1A2B66"/>
     <w:multiLevelType w:val="hybridMultilevel"/>
     <w:tmpl w:val="A12C84E6"/>
@@ -22671,7 +24919,7 @@
       </w:pPr>
     </w:lvl>
   </w:abstractNum>
-  <w:abstractNum w:abstractNumId="16" w15:restartNumberingAfterBreak="0">
+  <w:abstractNum w:abstractNumId="17" w15:restartNumberingAfterBreak="0">
     <w:nsid w:val="2C451363"/>
     <w:multiLevelType w:val="multilevel"/>
     <w:tmpl w:val="0409001F"/>
@@ -22757,7 +25005,7 @@
       </w:pPr>
     </w:lvl>
   </w:abstractNum>
-  <w:abstractNum w:abstractNumId="17" w15:restartNumberingAfterBreak="0">
+  <w:abstractNum w:abstractNumId="18" w15:restartNumberingAfterBreak="0">
     <w:nsid w:val="2F2842D8"/>
     <w:multiLevelType w:val="hybridMultilevel"/>
     <w:tmpl w:val="645A560C"/>
@@ -22846,7 +25094,128 @@
       </w:pPr>
     </w:lvl>
   </w:abstractNum>
-  <w:abstractNum w:abstractNumId="18" w15:restartNumberingAfterBreak="0">
+  <w:abstractNum w:abstractNumId="19" w15:restartNumberingAfterBreak="0">
+    <w:nsid w:val="30EF0D49"/>
+    <w:multiLevelType w:val="multilevel"/>
+    <w:tmpl w:val="6966F63E"/>
+    <w:lvl w:ilvl="0">
+      <w:start w:val="1"/>
+      <w:numFmt w:val="decimal"/>
+      <w:lvlText w:val="%1."/>
+      <w:lvlJc w:val="left"/>
+      <w:pPr>
+        <w:ind w:left="720" w:hanging="360"/>
+      </w:pPr>
+      <w:rPr>
+        <w:rFonts w:hint="default"/>
+      </w:rPr>
+    </w:lvl>
+    <w:lvl w:ilvl="1">
+      <w:start w:val="1"/>
+      <w:numFmt w:val="decimal"/>
+      <w:isLgl/>
+      <w:lvlText w:val="%1.%2"/>
+      <w:lvlJc w:val="left"/>
+      <w:pPr>
+        <w:ind w:left="720" w:hanging="360"/>
+      </w:pPr>
+      <w:rPr>
+        <w:rFonts w:hint="default"/>
+      </w:rPr>
+    </w:lvl>
+    <w:lvl w:ilvl="2">
+      <w:start w:val="1"/>
+      <w:numFmt w:val="decimal"/>
+      <w:isLgl/>
+      <w:lvlText w:val="%1.%2.%3"/>
+      <w:lvlJc w:val="left"/>
+      <w:pPr>
+        <w:ind w:left="1080" w:hanging="720"/>
+      </w:pPr>
+      <w:rPr>
+        <w:rFonts w:hint="default"/>
+      </w:rPr>
+    </w:lvl>
+    <w:lvl w:ilvl="3">
+      <w:start w:val="1"/>
+      <w:numFmt w:val="decimal"/>
+      <w:isLgl/>
+      <w:lvlText w:val="%1.%2.%3.%4"/>
+      <w:lvlJc w:val="left"/>
+      <w:pPr>
+        <w:ind w:left="1080" w:hanging="720"/>
+      </w:pPr>
+      <w:rPr>
+        <w:rFonts w:hint="default"/>
+      </w:rPr>
+    </w:lvl>
+    <w:lvl w:ilvl="4">
+      <w:start w:val="1"/>
+      <w:numFmt w:val="decimal"/>
+      <w:isLgl/>
+      <w:lvlText w:val="%1.%2.%3.%4.%5"/>
+      <w:lvlJc w:val="left"/>
+      <w:pPr>
+        <w:ind w:left="1440" w:hanging="1080"/>
+      </w:pPr>
+      <w:rPr>
+        <w:rFonts w:hint="default"/>
+      </w:rPr>
+    </w:lvl>
+    <w:lvl w:ilvl="5">
+      <w:start w:val="1"/>
+      <w:numFmt w:val="decimal"/>
+      <w:isLgl/>
+      <w:lvlText w:val="%1.%2.%3.%4.%5.%6"/>
+      <w:lvlJc w:val="left"/>
+      <w:pPr>
+        <w:ind w:left="1440" w:hanging="1080"/>
+      </w:pPr>
+      <w:rPr>
+        <w:rFonts w:hint="default"/>
+      </w:rPr>
+    </w:lvl>
+    <w:lvl w:ilvl="6">
+      <w:start w:val="1"/>
+      <w:numFmt w:val="decimal"/>
+      <w:isLgl/>
+      <w:lvlText w:val="%1.%2.%3.%4.%5.%6.%7"/>
+      <w:lvlJc w:val="left"/>
+      <w:pPr>
+        <w:ind w:left="1800" w:hanging="1440"/>
+      </w:pPr>
+      <w:rPr>
+        <w:rFonts w:hint="default"/>
+      </w:rPr>
+    </w:lvl>
+    <w:lvl w:ilvl="7">
+      <w:start w:val="1"/>
+      <w:numFmt w:val="decimal"/>
+      <w:isLgl/>
+      <w:lvlText w:val="%1.%2.%3.%4.%5.%6.%7.%8"/>
+      <w:lvlJc w:val="left"/>
+      <w:pPr>
+        <w:ind w:left="1800" w:hanging="1440"/>
+      </w:pPr>
+      <w:rPr>
+        <w:rFonts w:hint="default"/>
+      </w:rPr>
+    </w:lvl>
+    <w:lvl w:ilvl="8">
+      <w:start w:val="1"/>
+      <w:numFmt w:val="decimal"/>
+      <w:isLgl/>
+      <w:lvlText w:val="%1.%2.%3.%4.%5.%6.%7.%8.%9"/>
+      <w:lvlJc w:val="left"/>
+      <w:pPr>
+        <w:ind w:left="1800" w:hanging="1440"/>
+      </w:pPr>
+      <w:rPr>
+        <w:rFonts w:hint="default"/>
+      </w:rPr>
+    </w:lvl>
+  </w:abstractNum>
+  <w:abstractNum w:abstractNumId="20" w15:restartNumberingAfterBreak="0">
     <w:nsid w:val="32F64AC9"/>
     <w:multiLevelType w:val="multilevel"/>
     <w:tmpl w:val="04BE2BC4"/>
@@ -22967,7 +25336,128 @@
       </w:rPr>
     </w:lvl>
   </w:abstractNum>
-  <w:abstractNum w:abstractNumId="19" w15:restartNumberingAfterBreak="0">
+  <w:abstractNum w:abstractNumId="21" w15:restartNumberingAfterBreak="0">
+    <w:nsid w:val="36E22CBC"/>
+    <w:multiLevelType w:val="multilevel"/>
+    <w:tmpl w:val="6966F63E"/>
+    <w:lvl w:ilvl="0">
+      <w:start w:val="1"/>
+      <w:numFmt w:val="decimal"/>
+      <w:lvlText w:val="%1."/>
+      <w:lvlJc w:val="left"/>
+      <w:pPr>
+        <w:ind w:left="720" w:hanging="360"/>
+      </w:pPr>
+      <w:rPr>
+        <w:rFonts w:hint="default"/>
+      </w:rPr>
+    </w:lvl>
+    <w:lvl w:ilvl="1">
+      <w:start w:val="1"/>
+      <w:numFmt w:val="decimal"/>
+      <w:isLgl/>
+      <w:lvlText w:val="%1.%2"/>
+      <w:lvlJc w:val="left"/>
+      <w:pPr>
+        <w:ind w:left="720" w:hanging="360"/>
+      </w:pPr>
+      <w:rPr>
+        <w:rFonts w:hint="default"/>
+      </w:rPr>
+    </w:lvl>
+    <w:lvl w:ilvl="2">
+      <w:start w:val="1"/>
+      <w:numFmt w:val="decimal"/>
+      <w:isLgl/>
+      <w:lvlText w:val="%1.%2.%3"/>
+      <w:lvlJc w:val="left"/>
+      <w:pPr>
+        <w:ind w:left="1080" w:hanging="720"/>
+      </w:pPr>
+      <w:rPr>
+        <w:rFonts w:hint="default"/>
+      </w:rPr>
+    </w:lvl>
+    <w:lvl w:ilvl="3">
+      <w:start w:val="1"/>
+      <w:numFmt w:val="decimal"/>
+      <w:isLgl/>
+      <w:lvlText w:val="%1.%2.%3.%4"/>
+      <w:lvlJc w:val="left"/>
+      <w:pPr>
+        <w:ind w:left="1080" w:hanging="720"/>
+      </w:pPr>
+      <w:rPr>
+        <w:rFonts w:hint="default"/>
+      </w:rPr>
+    </w:lvl>
+    <w:lvl w:ilvl="4">
+      <w:start w:val="1"/>
+      <w:numFmt w:val="decimal"/>
+      <w:isLgl/>
+      <w:lvlText w:val="%1.%2.%3.%4.%5"/>
+      <w:lvlJc w:val="left"/>
+      <w:pPr>
+        <w:ind w:left="1440" w:hanging="1080"/>
+      </w:pPr>
+      <w:rPr>
+        <w:rFonts w:hint="default"/>
+      </w:rPr>
+    </w:lvl>
+    <w:lvl w:ilvl="5">
+      <w:start w:val="1"/>
+      <w:numFmt w:val="decimal"/>
+      <w:isLgl/>
+      <w:lvlText w:val="%1.%2.%3.%4.%5.%6"/>
+      <w:lvlJc w:val="left"/>
+      <w:pPr>
+        <w:ind w:left="1440" w:hanging="1080"/>
+      </w:pPr>
+      <w:rPr>
+        <w:rFonts w:hint="default"/>
+      </w:rPr>
+    </w:lvl>
+    <w:lvl w:ilvl="6">
+      <w:start w:val="1"/>
+      <w:numFmt w:val="decimal"/>
+      <w:isLgl/>
+      <w:lvlText w:val="%1.%2.%3.%4.%5.%6.%7"/>
+      <w:lvlJc w:val="left"/>
+      <w:pPr>
+        <w:ind w:left="1800" w:hanging="1440"/>
+      </w:pPr>
+      <w:rPr>
+        <w:rFonts w:hint="default"/>
+      </w:rPr>
+    </w:lvl>
+    <w:lvl w:ilvl="7">
+      <w:start w:val="1"/>
+      <w:numFmt w:val="decimal"/>
+      <w:isLgl/>
+      <w:lvlText w:val="%1.%2.%3.%4.%5.%6.%7.%8"/>
+      <w:lvlJc w:val="left"/>
+      <w:pPr>
+        <w:ind w:left="1800" w:hanging="1440"/>
+      </w:pPr>
+      <w:rPr>
+        <w:rFonts w:hint="default"/>
+      </w:rPr>
+    </w:lvl>
+    <w:lvl w:ilvl="8">
+      <w:start w:val="1"/>
+      <w:numFmt w:val="decimal"/>
+      <w:isLgl/>
+      <w:lvlText w:val="%1.%2.%3.%4.%5.%6.%7.%8.%9"/>
+      <w:lvlJc w:val="left"/>
+      <w:pPr>
+        <w:ind w:left="1800" w:hanging="1440"/>
+      </w:pPr>
+      <w:rPr>
+        <w:rFonts w:hint="default"/>
+      </w:rPr>
+    </w:lvl>
+  </w:abstractNum>
+  <w:abstractNum w:abstractNumId="22" w15:restartNumberingAfterBreak="0">
     <w:nsid w:val="379F0D68"/>
     <w:multiLevelType w:val="multilevel"/>
     <w:tmpl w:val="419A35E8"/>
@@ -23088,7 +25578,7 @@
       </w:rPr>
     </w:lvl>
   </w:abstractNum>
-  <w:abstractNum w:abstractNumId="20" w15:restartNumberingAfterBreak="0">
+  <w:abstractNum w:abstractNumId="23" w15:restartNumberingAfterBreak="0">
     <w:nsid w:val="3AF161FE"/>
     <w:multiLevelType w:val="multilevel"/>
     <w:tmpl w:val="0409001F"/>
@@ -23174,7 +25664,7 @@
       </w:pPr>
     </w:lvl>
   </w:abstractNum>
-  <w:abstractNum w:abstractNumId="21" w15:restartNumberingAfterBreak="0">
+  <w:abstractNum w:abstractNumId="24" w15:restartNumberingAfterBreak="0">
     <w:nsid w:val="411B797A"/>
     <w:multiLevelType w:val="multilevel"/>
     <w:tmpl w:val="04BE2BC4"/>
@@ -23295,7 +25785,128 @@
       </w:rPr>
     </w:lvl>
   </w:abstractNum>
-  <w:abstractNum w:abstractNumId="22" w15:restartNumberingAfterBreak="0">
+  <w:abstractNum w:abstractNumId="25" w15:restartNumberingAfterBreak="0">
+    <w:nsid w:val="43380608"/>
+    <w:multiLevelType w:val="multilevel"/>
+    <w:tmpl w:val="6966F63E"/>
+    <w:lvl w:ilvl="0">
+      <w:start w:val="1"/>
+      <w:numFmt w:val="decimal"/>
+      <w:lvlText w:val="%1."/>
+      <w:lvlJc w:val="left"/>
+      <w:pPr>
+        <w:ind w:left="720" w:hanging="360"/>
+      </w:pPr>
+      <w:rPr>
+        <w:rFonts w:hint="default"/>
+      </w:rPr>
+    </w:lvl>
+    <w:lvl w:ilvl="1">
+      <w:start w:val="1"/>
+      <w:numFmt w:val="decimal"/>
+      <w:isLgl/>
+      <w:lvlText w:val="%1.%2"/>
+      <w:lvlJc w:val="left"/>
+      <w:pPr>
+        <w:ind w:left="720" w:hanging="360"/>
+      </w:pPr>
+      <w:rPr>
+        <w:rFonts w:hint="default"/>
+      </w:rPr>
+    </w:lvl>
+    <w:lvl w:ilvl="2">
+      <w:start w:val="1"/>
+      <w:numFmt w:val="decimal"/>
+      <w:isLgl/>
+      <w:lvlText w:val="%1.%2.%3"/>
+      <w:lvlJc w:val="left"/>
+      <w:pPr>
+        <w:ind w:left="1080" w:hanging="720"/>
+      </w:pPr>
+      <w:rPr>
+        <w:rFonts w:hint="default"/>
+      </w:rPr>
+    </w:lvl>
+    <w:lvl w:ilvl="3">
+      <w:start w:val="1"/>
+      <w:numFmt w:val="decimal"/>
+      <w:isLgl/>
+      <w:lvlText w:val="%1.%2.%3.%4"/>
+      <w:lvlJc w:val="left"/>
+      <w:pPr>
+        <w:ind w:left="1080" w:hanging="720"/>
+      </w:pPr>
+      <w:rPr>
+        <w:rFonts w:hint="default"/>
+      </w:rPr>
+    </w:lvl>
+    <w:lvl w:ilvl="4">
+      <w:start w:val="1"/>
+      <w:numFmt w:val="decimal"/>
+      <w:isLgl/>
+      <w:lvlText w:val="%1.%2.%3.%4.%5"/>
+      <w:lvlJc w:val="left"/>
+      <w:pPr>
+        <w:ind w:left="1440" w:hanging="1080"/>
+      </w:pPr>
+      <w:rPr>
+        <w:rFonts w:hint="default"/>
+      </w:rPr>
+    </w:lvl>
+    <w:lvl w:ilvl="5">
+      <w:start w:val="1"/>
+      <w:numFmt w:val="decimal"/>
+      <w:isLgl/>
+      <w:lvlText w:val="%1.%2.%3.%4.%5.%6"/>
+      <w:lvlJc w:val="left"/>
+      <w:pPr>
+        <w:ind w:left="1440" w:hanging="1080"/>
+      </w:pPr>
+      <w:rPr>
+        <w:rFonts w:hint="default"/>
+      </w:rPr>
+    </w:lvl>
+    <w:lvl w:ilvl="6">
+      <w:start w:val="1"/>
+      <w:numFmt w:val="decimal"/>
+      <w:isLgl/>
+      <w:lvlText w:val="%1.%2.%3.%4.%5.%6.%7"/>
+      <w:lvlJc w:val="left"/>
+      <w:pPr>
+        <w:ind w:left="1800" w:hanging="1440"/>
+      </w:pPr>
+      <w:rPr>
+        <w:rFonts w:hint="default"/>
+      </w:rPr>
+    </w:lvl>
+    <w:lvl w:ilvl="7">
+      <w:start w:val="1"/>
+      <w:numFmt w:val="decimal"/>
+      <w:isLgl/>
+      <w:lvlText w:val="%1.%2.%3.%4.%5.%6.%7.%8"/>
+      <w:lvlJc w:val="left"/>
+      <w:pPr>
+        <w:ind w:left="1800" w:hanging="1440"/>
+      </w:pPr>
+      <w:rPr>
+        <w:rFonts w:hint="default"/>
+      </w:rPr>
+    </w:lvl>
+    <w:lvl w:ilvl="8">
+      <w:start w:val="1"/>
+      <w:numFmt w:val="decimal"/>
+      <w:isLgl/>
+      <w:lvlText w:val="%1.%2.%3.%4.%5.%6.%7.%8.%9"/>
+      <w:lvlJc w:val="left"/>
+      <w:pPr>
+        <w:ind w:left="1800" w:hanging="1440"/>
+      </w:pPr>
+      <w:rPr>
+        <w:rFonts w:hint="default"/>
+      </w:rPr>
+    </w:lvl>
+  </w:abstractNum>
+  <w:abstractNum w:abstractNumId="26" w15:restartNumberingAfterBreak="0">
     <w:nsid w:val="4F85601B"/>
     <w:multiLevelType w:val="hybridMultilevel"/>
     <w:tmpl w:val="1C4C15A8"/>
@@ -23408,7 +26019,7 @@
       </w:rPr>
     </w:lvl>
   </w:abstractNum>
-  <w:abstractNum w:abstractNumId="23" w15:restartNumberingAfterBreak="0">
+  <w:abstractNum w:abstractNumId="27" w15:restartNumberingAfterBreak="0">
     <w:nsid w:val="51FD146F"/>
     <w:multiLevelType w:val="multilevel"/>
     <w:tmpl w:val="419A35E8"/>
@@ -23529,7 +26140,7 @@
       </w:rPr>
     </w:lvl>
   </w:abstractNum>
-  <w:abstractNum w:abstractNumId="24" w15:restartNumberingAfterBreak="0">
+  <w:abstractNum w:abstractNumId="28" w15:restartNumberingAfterBreak="0">
     <w:nsid w:val="57440B15"/>
     <w:multiLevelType w:val="hybridMultilevel"/>
     <w:tmpl w:val="A21822BC"/>
@@ -23641,7 +26252,7 @@
       </w:rPr>
     </w:lvl>
   </w:abstractNum>
-  <w:abstractNum w:abstractNumId="25" w15:restartNumberingAfterBreak="0">
+  <w:abstractNum w:abstractNumId="29" w15:restartNumberingAfterBreak="0">
     <w:nsid w:val="58993383"/>
     <w:multiLevelType w:val="hybridMultilevel"/>
     <w:tmpl w:val="1F905C98"/>
@@ -23730,7 +26341,7 @@
       </w:pPr>
     </w:lvl>
   </w:abstractNum>
-  <w:abstractNum w:abstractNumId="26" w15:restartNumberingAfterBreak="0">
+  <w:abstractNum w:abstractNumId="30" w15:restartNumberingAfterBreak="0">
     <w:nsid w:val="5A9977CD"/>
     <w:multiLevelType w:val="hybridMultilevel"/>
     <w:tmpl w:val="AB4649A6"/>
@@ -23843,7 +26454,7 @@
       </w:rPr>
     </w:lvl>
   </w:abstractNum>
-  <w:abstractNum w:abstractNumId="27" w15:restartNumberingAfterBreak="0">
+  <w:abstractNum w:abstractNumId="31" w15:restartNumberingAfterBreak="0">
     <w:nsid w:val="5B4111D1"/>
     <w:multiLevelType w:val="hybridMultilevel"/>
     <w:tmpl w:val="C7361564"/>
@@ -23932,7 +26543,7 @@
       </w:pPr>
     </w:lvl>
   </w:abstractNum>
-  <w:abstractNum w:abstractNumId="28" w15:restartNumberingAfterBreak="0">
+  <w:abstractNum w:abstractNumId="32" w15:restartNumberingAfterBreak="0">
     <w:nsid w:val="5CA8502B"/>
     <w:multiLevelType w:val="hybridMultilevel"/>
     <w:tmpl w:val="A81E23C4"/>
@@ -24018,7 +26629,7 @@
       </w:pPr>
     </w:lvl>
   </w:abstractNum>
-  <w:abstractNum w:abstractNumId="29" w15:restartNumberingAfterBreak="0">
+  <w:abstractNum w:abstractNumId="33" w15:restartNumberingAfterBreak="0">
     <w:nsid w:val="5DB7749F"/>
     <w:multiLevelType w:val="multilevel"/>
     <w:tmpl w:val="0409001F"/>
@@ -24107,7 +26718,7 @@
       </w:pPr>
     </w:lvl>
   </w:abstractNum>
-  <w:abstractNum w:abstractNumId="30" w15:restartNumberingAfterBreak="0">
+  <w:abstractNum w:abstractNumId="34" w15:restartNumberingAfterBreak="0">
     <w:nsid w:val="68B23414"/>
     <w:multiLevelType w:val="hybridMultilevel"/>
     <w:tmpl w:val="D924E2DA"/>
@@ -24220,7 +26831,128 @@
       </w:rPr>
     </w:lvl>
   </w:abstractNum>
-  <w:abstractNum w:abstractNumId="31" w15:restartNumberingAfterBreak="0">
+  <w:abstractNum w:abstractNumId="35" w15:restartNumberingAfterBreak="0">
+    <w:nsid w:val="711F13A6"/>
+    <w:multiLevelType w:val="multilevel"/>
+    <w:tmpl w:val="6966F63E"/>
+    <w:lvl w:ilvl="0">
+      <w:start w:val="1"/>
+      <w:numFmt w:val="decimal"/>
+      <w:lvlText w:val="%1."/>
+      <w:lvlJc w:val="left"/>
+      <w:pPr>
+        <w:ind w:left="720" w:hanging="360"/>
+      </w:pPr>
+      <w:rPr>
+        <w:rFonts w:hint="default"/>
+      </w:rPr>
+    </w:lvl>
+    <w:lvl w:ilvl="1">
+      <w:start w:val="1"/>
+      <w:numFmt w:val="decimal"/>
+      <w:isLgl/>
+      <w:lvlText w:val="%1.%2"/>
+      <w:lvlJc w:val="left"/>
+      <w:pPr>
+        <w:ind w:left="720" w:hanging="360"/>
+      </w:pPr>
+      <w:rPr>
+        <w:rFonts w:hint="default"/>
+      </w:rPr>
+    </w:lvl>
+    <w:lvl w:ilvl="2">
+      <w:start w:val="1"/>
+      <w:numFmt w:val="decimal"/>
+      <w:isLgl/>
+      <w:lvlText w:val="%1.%2.%3"/>
+      <w:lvlJc w:val="left"/>
+      <w:pPr>
+        <w:ind w:left="1080" w:hanging="720"/>
+      </w:pPr>
+      <w:rPr>
+        <w:rFonts w:hint="default"/>
+      </w:rPr>
+    </w:lvl>
+    <w:lvl w:ilvl="3">
+      <w:start w:val="1"/>
+      <w:numFmt w:val="decimal"/>
+      <w:isLgl/>
+      <w:lvlText w:val="%1.%2.%3.%4"/>
+      <w:lvlJc w:val="left"/>
+      <w:pPr>
+        <w:ind w:left="1080" w:hanging="720"/>
+      </w:pPr>
+      <w:rPr>
+        <w:rFonts w:hint="default"/>
+      </w:rPr>
+    </w:lvl>
+    <w:lvl w:ilvl="4">
+      <w:start w:val="1"/>
+      <w:numFmt w:val="decimal"/>
+      <w:isLgl/>
+      <w:lvlText w:val="%1.%2.%3.%4.%5"/>
+      <w:lvlJc w:val="left"/>
+      <w:pPr>
+        <w:ind w:left="1440" w:hanging="1080"/>
+      </w:pPr>
+      <w:rPr>
+        <w:rFonts w:hint="default"/>
+      </w:rPr>
+    </w:lvl>
+    <w:lvl w:ilvl="5">
+      <w:start w:val="1"/>
+      <w:numFmt w:val="decimal"/>
+      <w:isLgl/>
+      <w:lvlText w:val="%1.%2.%3.%4.%5.%6"/>
+      <w:lvlJc w:val="left"/>
+      <w:pPr>
+        <w:ind w:left="1440" w:hanging="1080"/>
+      </w:pPr>
+      <w:rPr>
+        <w:rFonts w:hint="default"/>
+      </w:rPr>
+    </w:lvl>
+    <w:lvl w:ilvl="6">
+      <w:start w:val="1"/>
+      <w:numFmt w:val="decimal"/>
+      <w:isLgl/>
+      <w:lvlText w:val="%1.%2.%3.%4.%5.%6.%7"/>
+      <w:lvlJc w:val="left"/>
+      <w:pPr>
+        <w:ind w:left="1800" w:hanging="1440"/>
+      </w:pPr>
+      <w:rPr>
+        <w:rFonts w:hint="default"/>
+      </w:rPr>
+    </w:lvl>
+    <w:lvl w:ilvl="7">
+      <w:start w:val="1"/>
+      <w:numFmt w:val="decimal"/>
+      <w:isLgl/>
+      <w:lvlText w:val="%1.%2.%3.%4.%5.%6.%7.%8"/>
+      <w:lvlJc w:val="left"/>
+      <w:pPr>
+        <w:ind w:left="1800" w:hanging="1440"/>
+      </w:pPr>
+      <w:rPr>
+        <w:rFonts w:hint="default"/>
+      </w:rPr>
+    </w:lvl>
+    <w:lvl w:ilvl="8">
+      <w:start w:val="1"/>
+      <w:numFmt w:val="decimal"/>
+      <w:isLgl/>
+      <w:lvlText w:val="%1.%2.%3.%4.%5.%6.%7.%8.%9"/>
+      <w:lvlJc w:val="left"/>
+      <w:pPr>
+        <w:ind w:left="1800" w:hanging="1440"/>
+      </w:pPr>
+      <w:rPr>
+        <w:rFonts w:hint="default"/>
+      </w:rPr>
+    </w:lvl>
+  </w:abstractNum>
+  <w:abstractNum w:abstractNumId="36" w15:restartNumberingAfterBreak="0">
     <w:nsid w:val="79115C8E"/>
     <w:multiLevelType w:val="multilevel"/>
     <w:tmpl w:val="FA74BF8E"/>
@@ -24310,7 +27042,7 @@
       </w:pPr>
     </w:lvl>
   </w:abstractNum>
-  <w:abstractNum w:abstractNumId="32" w15:restartNumberingAfterBreak="0">
+  <w:abstractNum w:abstractNumId="37" w15:restartNumberingAfterBreak="0">
     <w:nsid w:val="7B165FED"/>
     <w:multiLevelType w:val="hybridMultilevel"/>
     <w:tmpl w:val="A75C1AF2"/>
@@ -24454,22 +27186,22 @@
     <w:abstractNumId w:val="4"/>
   </w:num>
   <w:num w:numId="2">
-    <w:abstractNumId w:val="27"/>
+    <w:abstractNumId w:val="31"/>
   </w:num>
   <w:num w:numId="3">
+    <w:abstractNumId w:val="18"/>
+  </w:num>
+  <w:num w:numId="4">
+    <w:abstractNumId w:val="36"/>
+  </w:num>
+  <w:num w:numId="5">
     <w:abstractNumId w:val="17"/>
   </w:num>
-  <w:num w:numId="4">
-    <w:abstractNumId w:val="31"/>
-  </w:num>
-  <w:num w:numId="5">
+  <w:num w:numId="6">
     <w:abstractNumId w:val="16"/>
   </w:num>
-  <w:num w:numId="6">
-    <w:abstractNumId w:val="15"/>
-  </w:num>
   <w:num w:numId="7">
-    <w:abstractNumId w:val="20"/>
+    <w:abstractNumId w:val="23"/>
   </w:num>
   <w:num w:numId="8">
     <w:abstractNumId w:val="12"/>
@@ -24484,7 +27216,7 @@
     <w:abstractNumId w:val="10"/>
   </w:num>
   <w:num w:numId="12">
-    <w:abstractNumId w:val="18"/>
+    <w:abstractNumId w:val="20"/>
   </w:num>
   <w:num w:numId="13">
     <w:abstractNumId w:val="1"/>
@@ -24493,7 +27225,7 @@
     <w:abstractNumId w:val="6"/>
   </w:num>
   <w:num w:numId="15">
-    <w:abstractNumId w:val="30"/>
+    <w:abstractNumId w:val="34"/>
   </w:num>
   <w:num w:numId="16">
     <w:abstractNumId w:val="8"/>
@@ -24502,13 +27234,13 @@
     <w:abstractNumId w:val="2"/>
   </w:num>
   <w:num w:numId="18">
-    <w:abstractNumId w:val="22"/>
+    <w:abstractNumId w:val="26"/>
   </w:num>
   <w:num w:numId="19">
-    <w:abstractNumId w:val="31"/>
+    <w:abstractNumId w:val="36"/>
   </w:num>
   <w:num w:numId="20">
-    <w:abstractNumId w:val="29"/>
+    <w:abstractNumId w:val="33"/>
   </w:num>
   <w:num w:numId="21">
     <w:abstractNumId w:val="3"/>
@@ -24523,31 +27255,31 @@
     <w:abstractNumId w:val="13"/>
   </w:num>
   <w:num w:numId="25">
-    <w:abstractNumId w:val="32"/>
+    <w:abstractNumId w:val="37"/>
   </w:num>
   <w:num w:numId="26">
-    <w:abstractNumId w:val="25"/>
+    <w:abstractNumId w:val="29"/>
   </w:num>
   <w:num w:numId="27">
     <w:abstractNumId w:val="7"/>
   </w:num>
   <w:num w:numId="28">
-    <w:abstractNumId w:val="24"/>
+    <w:abstractNumId w:val="28"/>
   </w:num>
   <w:num w:numId="29">
-    <w:abstractNumId w:val="26"/>
+    <w:abstractNumId w:val="30"/>
   </w:num>
   <w:num w:numId="30">
-    <w:abstractNumId w:val="28"/>
+    <w:abstractNumId w:val="32"/>
   </w:num>
   <w:num w:numId="31">
-    <w:abstractNumId w:val="19"/>
+    <w:abstractNumId w:val="22"/>
   </w:num>
   <w:num w:numId="32">
-    <w:abstractNumId w:val="23"/>
+    <w:abstractNumId w:val="27"/>
   </w:num>
   <w:num w:numId="33">
-    <w:abstractNumId w:val="31"/>
+    <w:abstractNumId w:val="36"/>
     <w:lvlOverride w:ilvl="0">
       <w:startOverride w:val="1"/>
     </w:lvlOverride>
@@ -24580,6 +27312,21 @@
     <w:abstractNumId w:val="11"/>
   </w:num>
   <w:num w:numId="35">
+    <w:abstractNumId w:val="24"/>
+  </w:num>
+  <w:num w:numId="36">
+    <w:abstractNumId w:val="15"/>
+  </w:num>
+  <w:num w:numId="37">
+    <w:abstractNumId w:val="25"/>
+  </w:num>
+  <w:num w:numId="38">
+    <w:abstractNumId w:val="35"/>
+  </w:num>
+  <w:num w:numId="39">
+    <w:abstractNumId w:val="19"/>
+  </w:num>
+  <w:num w:numId="40">
     <w:abstractNumId w:val="21"/>
   </w:num>
 </w:numbering>
@@ -25074,7 +27821,6 @@
   <w:style w:type="character" w:default="1" w:styleId="DefaultParagraphFont">
     <w:name w:val="Default Paragraph Font"/>
     <w:uiPriority w:val="1"/>
-    <w:semiHidden/>
     <w:unhideWhenUsed/>
   </w:style>
   <w:style w:type="table" w:default="1" w:styleId="TableNormal">
